--- a/Mô tả.docx
+++ b/Mô tả.docx
@@ -1471,7 +1471,7 @@
         </w:rPr>
         <w:fldChar w:fldCharType="separate"/>
       </w:r>
-      <w:hyperlink w:anchor="_Toc464051405" w:history="1">
+      <w:hyperlink w:anchor="_Toc472033932" w:history="1">
         <w:r>
           <w:rPr>
             <w:rStyle w:val="Hyperlink"/>
@@ -1496,7 +1496,7 @@
             <w:noProof/>
             <w:lang w:val="en-US"/>
           </w:rPr>
-          <w:t>Tóm tắt dự án</w:t>
+          <w:t>Tài nguyên</w:t>
         </w:r>
         <w:r>
           <w:rPr>
@@ -1517,7 +1517,7 @@
             <w:noProof/>
             <w:webHidden/>
           </w:rPr>
-          <w:instrText xml:space="preserve"> PAGEREF _Toc464051405 \h </w:instrText>
+          <w:instrText xml:space="preserve"> PAGEREF _Toc472033932 \h </w:instrText>
         </w:r>
         <w:r>
           <w:rPr>
@@ -1562,7 +1562,7 @@
           <w:lang w:val="en-US"/>
         </w:rPr>
       </w:pPr>
-      <w:hyperlink w:anchor="_Toc464051406" w:history="1">
+      <w:hyperlink w:anchor="_Toc472033933" w:history="1">
         <w:r>
           <w:rPr>
             <w:rStyle w:val="Hyperlink"/>
@@ -1587,7 +1587,7 @@
             <w:noProof/>
             <w:lang w:val="en-US"/>
           </w:rPr>
-          <w:t>Vấn để cần giải quyết</w:t>
+          <w:t>Quá trình hình thành</w:t>
         </w:r>
         <w:r>
           <w:rPr>
@@ -1608,7 +1608,7 @@
             <w:noProof/>
             <w:webHidden/>
           </w:rPr>
-          <w:instrText xml:space="preserve"> PAGEREF _Toc464051406 \h </w:instrText>
+          <w:instrText xml:space="preserve"> PAGEREF _Toc472033933 \h </w:instrText>
         </w:r>
         <w:r>
           <w:rPr>
@@ -1653,7 +1653,7 @@
           <w:lang w:val="en-US"/>
         </w:rPr>
       </w:pPr>
-      <w:hyperlink w:anchor="_Toc464051407" w:history="1">
+      <w:hyperlink w:anchor="_Toc472033934" w:history="1">
         <w:r>
           <w:rPr>
             <w:rStyle w:val="Hyperlink"/>
@@ -1678,7 +1678,7 @@
             <w:noProof/>
             <w:lang w:val="en-US"/>
           </w:rPr>
-          <w:t>Giải pháp cho vấn đề</w:t>
+          <w:t>Mô hình trường, cơ sở hạ tầng hiện tại</w:t>
         </w:r>
         <w:r>
           <w:rPr>
@@ -1699,7 +1699,7 @@
             <w:noProof/>
             <w:webHidden/>
           </w:rPr>
-          <w:instrText xml:space="preserve"> PAGEREF _Toc464051407 \h </w:instrText>
+          <w:instrText xml:space="preserve"> PAGEREF _Toc472033934 \h </w:instrText>
         </w:r>
         <w:r>
           <w:rPr>
@@ -1732,9 +1732,9 @@
     </w:p>
     <w:p>
       <w:pPr>
-        <w:pStyle w:val="TOC2"/>
+        <w:pStyle w:val="TOC1"/>
         <w:tabs>
-          <w:tab w:val="left" w:pos="1000"/>
+          <w:tab w:val="left" w:pos="432"/>
         </w:tabs>
         <w:rPr>
           <w:rFonts w:asciiTheme="minorHAnsi" w:eastAsiaTheme="minorEastAsia" w:hAnsiTheme="minorHAnsi" w:cstheme="minorBidi"/>
@@ -1744,14 +1744,14 @@
           <w:lang w:val="en-US"/>
         </w:rPr>
       </w:pPr>
-      <w:hyperlink w:anchor="_Toc464051408" w:history="1">
+      <w:hyperlink w:anchor="_Toc472033935" w:history="1">
         <w:r>
           <w:rPr>
             <w:rStyle w:val="Hyperlink"/>
             <w:noProof/>
             <w:lang w:val="en-US"/>
           </w:rPr>
-          <w:t>1.3</w:t>
+          <w:t>2.</w:t>
         </w:r>
         <w:r>
           <w:rPr>
@@ -1769,7 +1769,7 @@
             <w:noProof/>
             <w:lang w:val="en-US"/>
           </w:rPr>
-          <w:t>Sơ đồ hoàn cảnh hệ thống</w:t>
+          <w:t>Màn hình giao diện (kèm theo chức năng)</w:t>
         </w:r>
         <w:r>
           <w:rPr>
@@ -1790,7 +1790,7 @@
             <w:noProof/>
             <w:webHidden/>
           </w:rPr>
-          <w:instrText xml:space="preserve"> PAGEREF _Toc464051408 \h </w:instrText>
+          <w:instrText xml:space="preserve"> PAGEREF _Toc472033935 \h </w:instrText>
         </w:r>
         <w:r>
           <w:rPr>
@@ -1823,9 +1823,9 @@
     </w:p>
     <w:p>
       <w:pPr>
-        <w:pStyle w:val="TOC1"/>
+        <w:pStyle w:val="TOC2"/>
         <w:tabs>
-          <w:tab w:val="left" w:pos="432"/>
+          <w:tab w:val="left" w:pos="1000"/>
         </w:tabs>
         <w:rPr>
           <w:rFonts w:asciiTheme="minorHAnsi" w:eastAsiaTheme="minorEastAsia" w:hAnsiTheme="minorHAnsi" w:cstheme="minorBidi"/>
@@ -1835,14 +1835,14 @@
           <w:lang w:val="en-US"/>
         </w:rPr>
       </w:pPr>
-      <w:hyperlink w:anchor="_Toc464051409" w:history="1">
+      <w:hyperlink w:anchor="_Toc472033936" w:history="1">
         <w:r>
           <w:rPr>
             <w:rStyle w:val="Hyperlink"/>
             <w:noProof/>
             <w:lang w:val="en-US"/>
           </w:rPr>
-          <w:t>2.</w:t>
+          <w:t>2.1</w:t>
         </w:r>
         <w:r>
           <w:rPr>
@@ -1860,7 +1860,7 @@
             <w:noProof/>
             <w:lang w:val="en-US"/>
           </w:rPr>
-          <w:t>Đối tượng liên quan</w:t>
+          <w:t>Màn hình meu</w:t>
         </w:r>
         <w:r>
           <w:rPr>
@@ -1881,7 +1881,280 @@
             <w:noProof/>
             <w:webHidden/>
           </w:rPr>
-          <w:instrText xml:space="preserve"> PAGEREF _Toc464051409 \h </w:instrText>
+          <w:instrText xml:space="preserve"> PAGEREF _Toc472033936 \h </w:instrText>
+        </w:r>
+        <w:r>
+          <w:rPr>
+            <w:noProof/>
+            <w:webHidden/>
+          </w:rPr>
+        </w:r>
+        <w:r>
+          <w:rPr>
+            <w:noProof/>
+            <w:webHidden/>
+          </w:rPr>
+          <w:fldChar w:fldCharType="separate"/>
+        </w:r>
+        <w:r>
+          <w:rPr>
+            <w:noProof/>
+            <w:webHidden/>
+          </w:rPr>
+          <w:t>3</w:t>
+        </w:r>
+        <w:r>
+          <w:rPr>
+            <w:noProof/>
+            <w:webHidden/>
+          </w:rPr>
+          <w:fldChar w:fldCharType="end"/>
+        </w:r>
+      </w:hyperlink>
+    </w:p>
+    <w:p>
+      <w:pPr>
+        <w:pStyle w:val="TOC2"/>
+        <w:tabs>
+          <w:tab w:val="left" w:pos="1000"/>
+        </w:tabs>
+        <w:rPr>
+          <w:rFonts w:asciiTheme="minorHAnsi" w:eastAsiaTheme="minorEastAsia" w:hAnsiTheme="minorHAnsi" w:cstheme="minorBidi"/>
+          <w:noProof/>
+          <w:sz w:val="22"/>
+          <w:szCs w:val="22"/>
+          <w:lang w:val="en-US"/>
+        </w:rPr>
+      </w:pPr>
+      <w:hyperlink w:anchor="_Toc472033937" w:history="1">
+        <w:r>
+          <w:rPr>
+            <w:rStyle w:val="Hyperlink"/>
+            <w:noProof/>
+            <w:lang w:val="en-US"/>
+          </w:rPr>
+          <w:t>2.2</w:t>
+        </w:r>
+        <w:r>
+          <w:rPr>
+            <w:rFonts w:asciiTheme="minorHAnsi" w:eastAsiaTheme="minorEastAsia" w:hAnsiTheme="minorHAnsi" w:cstheme="minorBidi"/>
+            <w:noProof/>
+            <w:sz w:val="22"/>
+            <w:szCs w:val="22"/>
+            <w:lang w:val="en-US"/>
+          </w:rPr>
+          <w:tab/>
+        </w:r>
+        <w:r>
+          <w:rPr>
+            <w:rStyle w:val="Hyperlink"/>
+            <w:noProof/>
+            <w:lang w:val="en-US"/>
+          </w:rPr>
+          <w:t>Màn hình History</w:t>
+        </w:r>
+        <w:r>
+          <w:rPr>
+            <w:noProof/>
+            <w:webHidden/>
+          </w:rPr>
+          <w:tab/>
+        </w:r>
+        <w:r>
+          <w:rPr>
+            <w:noProof/>
+            <w:webHidden/>
+          </w:rPr>
+          <w:fldChar w:fldCharType="begin"/>
+        </w:r>
+        <w:r>
+          <w:rPr>
+            <w:noProof/>
+            <w:webHidden/>
+          </w:rPr>
+          <w:instrText xml:space="preserve"> PAGEREF _Toc472033937 \h </w:instrText>
+        </w:r>
+        <w:r>
+          <w:rPr>
+            <w:noProof/>
+            <w:webHidden/>
+          </w:rPr>
+        </w:r>
+        <w:r>
+          <w:rPr>
+            <w:noProof/>
+            <w:webHidden/>
+          </w:rPr>
+          <w:fldChar w:fldCharType="separate"/>
+        </w:r>
+        <w:r>
+          <w:rPr>
+            <w:noProof/>
+            <w:webHidden/>
+          </w:rPr>
+          <w:t>3</w:t>
+        </w:r>
+        <w:r>
+          <w:rPr>
+            <w:noProof/>
+            <w:webHidden/>
+          </w:rPr>
+          <w:fldChar w:fldCharType="end"/>
+        </w:r>
+      </w:hyperlink>
+    </w:p>
+    <w:p>
+      <w:pPr>
+        <w:pStyle w:val="TOC2"/>
+        <w:tabs>
+          <w:tab w:val="left" w:pos="1000"/>
+        </w:tabs>
+        <w:rPr>
+          <w:rFonts w:asciiTheme="minorHAnsi" w:eastAsiaTheme="minorEastAsia" w:hAnsiTheme="minorHAnsi" w:cstheme="minorBidi"/>
+          <w:noProof/>
+          <w:sz w:val="22"/>
+          <w:szCs w:val="22"/>
+          <w:lang w:val="en-US"/>
+        </w:rPr>
+      </w:pPr>
+      <w:hyperlink w:anchor="_Toc472033938" w:history="1">
+        <w:r>
+          <w:rPr>
+            <w:rStyle w:val="Hyperlink"/>
+            <w:noProof/>
+            <w:lang w:val="en-US"/>
+          </w:rPr>
+          <w:t>2.3</w:t>
+        </w:r>
+        <w:r>
+          <w:rPr>
+            <w:rFonts w:asciiTheme="minorHAnsi" w:eastAsiaTheme="minorEastAsia" w:hAnsiTheme="minorHAnsi" w:cstheme="minorBidi"/>
+            <w:noProof/>
+            <w:sz w:val="22"/>
+            <w:szCs w:val="22"/>
+            <w:lang w:val="en-US"/>
+          </w:rPr>
+          <w:tab/>
+        </w:r>
+        <w:r>
+          <w:rPr>
+            <w:rStyle w:val="Hyperlink"/>
+            <w:noProof/>
+            <w:lang w:val="en-US"/>
+          </w:rPr>
+          <w:t>Màn hình Now</w:t>
+        </w:r>
+        <w:r>
+          <w:rPr>
+            <w:noProof/>
+            <w:webHidden/>
+          </w:rPr>
+          <w:tab/>
+        </w:r>
+        <w:r>
+          <w:rPr>
+            <w:noProof/>
+            <w:webHidden/>
+          </w:rPr>
+          <w:fldChar w:fldCharType="begin"/>
+        </w:r>
+        <w:r>
+          <w:rPr>
+            <w:noProof/>
+            <w:webHidden/>
+          </w:rPr>
+          <w:instrText xml:space="preserve"> PAGEREF _Toc472033938 \h </w:instrText>
+        </w:r>
+        <w:r>
+          <w:rPr>
+            <w:noProof/>
+            <w:webHidden/>
+          </w:rPr>
+        </w:r>
+        <w:r>
+          <w:rPr>
+            <w:noProof/>
+            <w:webHidden/>
+          </w:rPr>
+          <w:fldChar w:fldCharType="separate"/>
+        </w:r>
+        <w:r>
+          <w:rPr>
+            <w:noProof/>
+            <w:webHidden/>
+          </w:rPr>
+          <w:t>3</w:t>
+        </w:r>
+        <w:r>
+          <w:rPr>
+            <w:noProof/>
+            <w:webHidden/>
+          </w:rPr>
+          <w:fldChar w:fldCharType="end"/>
+        </w:r>
+      </w:hyperlink>
+    </w:p>
+    <w:p>
+      <w:pPr>
+        <w:pStyle w:val="TOC2"/>
+        <w:tabs>
+          <w:tab w:val="left" w:pos="1000"/>
+        </w:tabs>
+        <w:rPr>
+          <w:rFonts w:asciiTheme="minorHAnsi" w:eastAsiaTheme="minorEastAsia" w:hAnsiTheme="minorHAnsi" w:cstheme="minorBidi"/>
+          <w:noProof/>
+          <w:sz w:val="22"/>
+          <w:szCs w:val="22"/>
+          <w:lang w:val="en-US"/>
+        </w:rPr>
+      </w:pPr>
+      <w:hyperlink w:anchor="_Toc472033939" w:history="1">
+        <w:r>
+          <w:rPr>
+            <w:rStyle w:val="Hyperlink"/>
+            <w:noProof/>
+            <w:lang w:val="en-US"/>
+          </w:rPr>
+          <w:t>2.4</w:t>
+        </w:r>
+        <w:r>
+          <w:rPr>
+            <w:rFonts w:asciiTheme="minorHAnsi" w:eastAsiaTheme="minorEastAsia" w:hAnsiTheme="minorHAnsi" w:cstheme="minorBidi"/>
+            <w:noProof/>
+            <w:sz w:val="22"/>
+            <w:szCs w:val="22"/>
+            <w:lang w:val="en-US"/>
+          </w:rPr>
+          <w:tab/>
+        </w:r>
+        <w:r>
+          <w:rPr>
+            <w:rStyle w:val="Hyperlink"/>
+            <w:noProof/>
+            <w:lang w:val="en-US"/>
+          </w:rPr>
+          <w:t>Màn hình About</w:t>
+        </w:r>
+        <w:r>
+          <w:rPr>
+            <w:noProof/>
+            <w:webHidden/>
+          </w:rPr>
+          <w:tab/>
+        </w:r>
+        <w:r>
+          <w:rPr>
+            <w:noProof/>
+            <w:webHidden/>
+          </w:rPr>
+          <w:fldChar w:fldCharType="begin"/>
+        </w:r>
+        <w:r>
+          <w:rPr>
+            <w:noProof/>
+            <w:webHidden/>
+          </w:rPr>
+          <w:instrText xml:space="preserve"> PAGEREF _Toc472033939 \h </w:instrText>
         </w:r>
         <w:r>
           <w:rPr>
@@ -1926,14 +2199,14 @@
           <w:lang w:val="en-US"/>
         </w:rPr>
       </w:pPr>
-      <w:hyperlink w:anchor="_Toc464051410" w:history="1">
+      <w:hyperlink w:anchor="_Toc472033940" w:history="1">
         <w:r>
           <w:rPr>
             <w:rStyle w:val="Hyperlink"/>
             <w:noProof/>
             <w:lang w:val="en-US"/>
           </w:rPr>
-          <w:t>2.1</w:t>
+          <w:t>2.5</w:t>
         </w:r>
         <w:r>
           <w:rPr>
@@ -1951,7 +2224,7 @@
             <w:noProof/>
             <w:lang w:val="en-US"/>
           </w:rPr>
-          <w:t>Khách hàng</w:t>
+          <w:t>Màn hình Start</w:t>
         </w:r>
         <w:r>
           <w:rPr>
@@ -1972,7 +2245,7 @@
             <w:noProof/>
             <w:webHidden/>
           </w:rPr>
-          <w:instrText xml:space="preserve"> PAGEREF _Toc464051410 \h </w:instrText>
+          <w:instrText xml:space="preserve"> PAGEREF _Toc472033940 \h </w:instrText>
         </w:r>
         <w:r>
           <w:rPr>
@@ -2005,9 +2278,9 @@
     </w:p>
     <w:p>
       <w:pPr>
-        <w:pStyle w:val="TOC2"/>
+        <w:pStyle w:val="TOC1"/>
         <w:tabs>
-          <w:tab w:val="left" w:pos="1000"/>
+          <w:tab w:val="left" w:pos="432"/>
         </w:tabs>
         <w:rPr>
           <w:rFonts w:asciiTheme="minorHAnsi" w:eastAsiaTheme="minorEastAsia" w:hAnsiTheme="minorHAnsi" w:cstheme="minorBidi"/>
@@ -2017,14 +2290,14 @@
           <w:lang w:val="en-US"/>
         </w:rPr>
       </w:pPr>
-      <w:hyperlink w:anchor="_Toc464051411" w:history="1">
+      <w:hyperlink w:anchor="_Toc472033941" w:history="1">
         <w:r>
           <w:rPr>
             <w:rStyle w:val="Hyperlink"/>
             <w:noProof/>
             <w:lang w:val="en-US"/>
           </w:rPr>
-          <w:t>2.2</w:t>
+          <w:t>3.</w:t>
         </w:r>
         <w:r>
           <w:rPr>
@@ -2042,7 +2315,7 @@
             <w:noProof/>
             <w:lang w:val="en-US"/>
           </w:rPr>
-          <w:t>Nhóm phát triển phần mềm</w:t>
+          <w:t>Phân công</w:t>
         </w:r>
         <w:r>
           <w:rPr>
@@ -2063,7 +2336,7 @@
             <w:noProof/>
             <w:webHidden/>
           </w:rPr>
-          <w:instrText xml:space="preserve"> PAGEREF _Toc464051411 \h </w:instrText>
+          <w:instrText xml:space="preserve"> PAGEREF _Toc472033941 \h </w:instrText>
         </w:r>
         <w:r>
           <w:rPr>
@@ -2108,14 +2381,14 @@
           <w:lang w:val="en-US"/>
         </w:rPr>
       </w:pPr>
-      <w:hyperlink w:anchor="_Toc464051412" w:history="1">
+      <w:hyperlink w:anchor="_Toc472033942" w:history="1">
         <w:r>
           <w:rPr>
             <w:rStyle w:val="Hyperlink"/>
             <w:noProof/>
             <w:lang w:val="en-US"/>
           </w:rPr>
-          <w:t>2.3</w:t>
+          <w:t>3.1</w:t>
         </w:r>
         <w:r>
           <w:rPr>
@@ -2133,7 +2406,7 @@
             <w:noProof/>
             <w:lang w:val="en-US"/>
           </w:rPr>
-          <w:t>Người dùng cuối</w:t>
+          <w:t>Phạm Trung Sơn</w:t>
         </w:r>
         <w:r>
           <w:rPr>
@@ -2154,7 +2427,7 @@
             <w:noProof/>
             <w:webHidden/>
           </w:rPr>
-          <w:instrText xml:space="preserve"> PAGEREF _Toc464051412 \h </w:instrText>
+          <w:instrText xml:space="preserve"> PAGEREF _Toc472033942 \h </w:instrText>
         </w:r>
         <w:r>
           <w:rPr>
@@ -2187,9 +2460,9 @@
     </w:p>
     <w:p>
       <w:pPr>
-        <w:pStyle w:val="TOC1"/>
+        <w:pStyle w:val="TOC2"/>
         <w:tabs>
-          <w:tab w:val="left" w:pos="432"/>
+          <w:tab w:val="left" w:pos="1000"/>
         </w:tabs>
         <w:rPr>
           <w:rFonts w:asciiTheme="minorHAnsi" w:eastAsiaTheme="minorEastAsia" w:hAnsiTheme="minorHAnsi" w:cstheme="minorBidi"/>
@@ -2199,14 +2472,14 @@
           <w:lang w:val="en-US"/>
         </w:rPr>
       </w:pPr>
-      <w:hyperlink w:anchor="_Toc464051413" w:history="1">
+      <w:hyperlink w:anchor="_Toc472033943" w:history="1">
         <w:r>
           <w:rPr>
             <w:rStyle w:val="Hyperlink"/>
             <w:noProof/>
             <w:lang w:val="en-US"/>
           </w:rPr>
-          <w:t>3.</w:t>
+          <w:t>3.2</w:t>
         </w:r>
         <w:r>
           <w:rPr>
@@ -2224,7 +2497,7 @@
             <w:noProof/>
             <w:lang w:val="en-US"/>
           </w:rPr>
-          <w:t>Đối thủ cạnh tranh</w:t>
+          <w:t>Đặng Hoàng Lộc</w:t>
         </w:r>
         <w:r>
           <w:rPr>
@@ -2245,7 +2518,7 @@
             <w:noProof/>
             <w:webHidden/>
           </w:rPr>
-          <w:instrText xml:space="preserve"> PAGEREF _Toc464051413 \h </w:instrText>
+          <w:instrText xml:space="preserve"> PAGEREF _Toc472033943 \h </w:instrText>
         </w:r>
         <w:r>
           <w:rPr>
@@ -2278,696 +2551,546 @@
     </w:p>
     <w:p>
       <w:pPr>
-        <w:pStyle w:val="TOC2"/>
-        <w:tabs>
-          <w:tab w:val="left" w:pos="1000"/>
-        </w:tabs>
-        <w:rPr>
-          <w:rFonts w:asciiTheme="minorHAnsi" w:eastAsiaTheme="minorEastAsia" w:hAnsiTheme="minorHAnsi" w:cstheme="minorBidi"/>
-          <w:noProof/>
-          <w:sz w:val="22"/>
-          <w:szCs w:val="22"/>
-          <w:lang w:val="en-US"/>
-        </w:rPr>
-      </w:pPr>
-      <w:hyperlink w:anchor="_Toc464051414" w:history="1">
-        <w:r>
-          <w:rPr>
-            <w:rStyle w:val="Hyperlink"/>
-            <w:noProof/>
-            <w:lang w:val="en-US"/>
-          </w:rPr>
-          <w:t>3.1</w:t>
-        </w:r>
-        <w:r>
-          <w:rPr>
-            <w:rFonts w:asciiTheme="minorHAnsi" w:eastAsiaTheme="minorEastAsia" w:hAnsiTheme="minorHAnsi" w:cstheme="minorBidi"/>
-            <w:noProof/>
-            <w:sz w:val="22"/>
-            <w:szCs w:val="22"/>
-            <w:lang w:val="en-US"/>
-          </w:rPr>
-          <w:tab/>
-        </w:r>
-        <w:r>
-          <w:rPr>
-            <w:rStyle w:val="Hyperlink"/>
-            <w:noProof/>
-            <w:lang w:val="en-US"/>
-          </w:rPr>
-          <w:t>Danh sách đối thủ cạnh tranh</w:t>
-        </w:r>
-        <w:r>
-          <w:rPr>
-            <w:noProof/>
-            <w:webHidden/>
-          </w:rPr>
-          <w:tab/>
-        </w:r>
-        <w:r>
-          <w:rPr>
-            <w:noProof/>
-            <w:webHidden/>
-          </w:rPr>
-          <w:fldChar w:fldCharType="begin"/>
-        </w:r>
-        <w:r>
-          <w:rPr>
-            <w:noProof/>
-            <w:webHidden/>
-          </w:rPr>
-          <w:instrText xml:space="preserve"> PAGEREF _Toc464051414 \h </w:instrText>
-        </w:r>
-        <w:r>
-          <w:rPr>
-            <w:noProof/>
-            <w:webHidden/>
-          </w:rPr>
-        </w:r>
-        <w:r>
-          <w:rPr>
-            <w:noProof/>
-            <w:webHidden/>
-          </w:rPr>
-          <w:fldChar w:fldCharType="separate"/>
-        </w:r>
-        <w:r>
-          <w:rPr>
-            <w:noProof/>
-            <w:webHidden/>
-          </w:rPr>
-          <w:t>4</w:t>
-        </w:r>
-        <w:r>
-          <w:rPr>
-            <w:noProof/>
-            <w:webHidden/>
-          </w:rPr>
-          <w:fldChar w:fldCharType="end"/>
-        </w:r>
-      </w:hyperlink>
+        <w:pStyle w:val="BodyText"/>
+        <w:rPr>
+          <w:lang w:val="en-US"/>
+        </w:rPr>
+      </w:pPr>
+      <w:r>
+        <w:rPr>
+          <w:lang w:val="en-US"/>
+        </w:rPr>
+        <w:fldChar w:fldCharType="end"/>
+      </w:r>
     </w:p>
     <w:p>
       <w:pPr>
-        <w:pStyle w:val="TOC2"/>
-        <w:tabs>
-          <w:tab w:val="left" w:pos="1000"/>
-        </w:tabs>
-        <w:rPr>
-          <w:rFonts w:asciiTheme="minorHAnsi" w:eastAsiaTheme="minorEastAsia" w:hAnsiTheme="minorHAnsi" w:cstheme="minorBidi"/>
-          <w:noProof/>
-          <w:sz w:val="22"/>
-          <w:szCs w:val="22"/>
-          <w:lang w:val="en-US"/>
-        </w:rPr>
-      </w:pPr>
-      <w:hyperlink w:anchor="_Toc464051423" w:history="1">
-        <w:r>
-          <w:rPr>
-            <w:rStyle w:val="Hyperlink"/>
-            <w:noProof/>
-            <w:lang w:val="en-US"/>
-          </w:rPr>
-          <w:t>3.2</w:t>
-        </w:r>
-        <w:r>
-          <w:rPr>
-            <w:rFonts w:asciiTheme="minorHAnsi" w:eastAsiaTheme="minorEastAsia" w:hAnsiTheme="minorHAnsi" w:cstheme="minorBidi"/>
-            <w:noProof/>
-            <w:sz w:val="22"/>
-            <w:szCs w:val="22"/>
-            <w:lang w:val="en-US"/>
-          </w:rPr>
-          <w:tab/>
-        </w:r>
-        <w:r>
-          <w:rPr>
-            <w:rStyle w:val="Hyperlink"/>
-            <w:noProof/>
-            <w:lang w:val="en-US"/>
-          </w:rPr>
-          <w:t>Tính năng đặc trưng của dự án</w:t>
-        </w:r>
-        <w:r>
-          <w:rPr>
-            <w:noProof/>
-            <w:webHidden/>
-          </w:rPr>
-          <w:tab/>
-        </w:r>
-        <w:r>
-          <w:rPr>
-            <w:noProof/>
-            <w:webHidden/>
-          </w:rPr>
-          <w:fldChar w:fldCharType="begin"/>
-        </w:r>
-        <w:r>
-          <w:rPr>
-            <w:noProof/>
-            <w:webHidden/>
-          </w:rPr>
-          <w:instrText xml:space="preserve"> PAGEREF _Toc464051423 \h </w:instrText>
-        </w:r>
-        <w:r>
-          <w:rPr>
-            <w:noProof/>
-            <w:webHidden/>
-          </w:rPr>
-        </w:r>
-        <w:r>
-          <w:rPr>
-            <w:noProof/>
-            <w:webHidden/>
-          </w:rPr>
-          <w:fldChar w:fldCharType="separate"/>
-        </w:r>
-        <w:r>
-          <w:rPr>
-            <w:noProof/>
-            <w:webHidden/>
-          </w:rPr>
-          <w:t>4</w:t>
-        </w:r>
-        <w:r>
-          <w:rPr>
-            <w:noProof/>
-            <w:webHidden/>
-          </w:rPr>
-          <w:fldChar w:fldCharType="end"/>
-        </w:r>
-      </w:hyperlink>
+        <w:pStyle w:val="Heading1"/>
+        <w:rPr>
+          <w:lang w:val="en-US"/>
+        </w:rPr>
+      </w:pPr>
+      <w:r>
+        <w:br w:type="page"/>
+      </w:r>
+      <w:bookmarkStart w:id="0" w:name="_Toc472033932"/>
+      <w:proofErr w:type="spellStart"/>
+      <w:r>
+        <w:rPr>
+          <w:lang w:val="en-US"/>
+        </w:rPr>
+        <w:lastRenderedPageBreak/>
+        <w:t>Tài</w:t>
+      </w:r>
+      <w:proofErr w:type="spellEnd"/>
+      <w:r>
+        <w:rPr>
+          <w:lang w:val="en-US"/>
+        </w:rPr>
+        <w:t xml:space="preserve"> </w:t>
+      </w:r>
+      <w:proofErr w:type="spellStart"/>
+      <w:r>
+        <w:rPr>
+          <w:lang w:val="en-US"/>
+        </w:rPr>
+        <w:t>nguyên</w:t>
+      </w:r>
+      <w:bookmarkEnd w:id="0"/>
+      <w:proofErr w:type="spellEnd"/>
     </w:p>
     <w:p>
       <w:pPr>
-        <w:pStyle w:val="TOC1"/>
-        <w:tabs>
-          <w:tab w:val="left" w:pos="432"/>
-        </w:tabs>
-        <w:rPr>
-          <w:rFonts w:asciiTheme="minorHAnsi" w:eastAsiaTheme="minorEastAsia" w:hAnsiTheme="minorHAnsi" w:cstheme="minorBidi"/>
-          <w:noProof/>
-          <w:sz w:val="22"/>
-          <w:szCs w:val="22"/>
-          <w:lang w:val="en-US"/>
-        </w:rPr>
-      </w:pPr>
-      <w:hyperlink w:anchor="_Toc464051424" w:history="1">
-        <w:r>
-          <w:rPr>
-            <w:rStyle w:val="Hyperlink"/>
-            <w:noProof/>
-            <w:lang w:val="en-US"/>
-          </w:rPr>
-          <w:t>4.</w:t>
-        </w:r>
-        <w:r>
-          <w:rPr>
-            <w:rFonts w:asciiTheme="minorHAnsi" w:eastAsiaTheme="minorEastAsia" w:hAnsiTheme="minorHAnsi" w:cstheme="minorBidi"/>
-            <w:noProof/>
-            <w:sz w:val="22"/>
-            <w:szCs w:val="22"/>
-            <w:lang w:val="en-US"/>
-          </w:rPr>
-          <w:tab/>
-        </w:r>
-        <w:r>
-          <w:rPr>
-            <w:rStyle w:val="Hyperlink"/>
-            <w:noProof/>
-            <w:lang w:val="en-US"/>
-          </w:rPr>
-          <w:t>Rủi ro và cơ hội</w:t>
-        </w:r>
-        <w:r>
-          <w:rPr>
-            <w:noProof/>
-            <w:webHidden/>
-          </w:rPr>
-          <w:tab/>
-        </w:r>
-        <w:r>
-          <w:rPr>
-            <w:noProof/>
-            <w:webHidden/>
-          </w:rPr>
-          <w:fldChar w:fldCharType="begin"/>
-        </w:r>
-        <w:r>
-          <w:rPr>
-            <w:noProof/>
-            <w:webHidden/>
-          </w:rPr>
-          <w:instrText xml:space="preserve"> PAGEREF _Toc464051424 \h </w:instrText>
-        </w:r>
-        <w:r>
-          <w:rPr>
-            <w:noProof/>
-            <w:webHidden/>
-          </w:rPr>
-        </w:r>
-        <w:r>
-          <w:rPr>
-            <w:noProof/>
-            <w:webHidden/>
-          </w:rPr>
-          <w:fldChar w:fldCharType="separate"/>
-        </w:r>
-        <w:r>
-          <w:rPr>
-            <w:noProof/>
-            <w:webHidden/>
-          </w:rPr>
-          <w:t>4</w:t>
-        </w:r>
-        <w:r>
-          <w:rPr>
-            <w:noProof/>
-            <w:webHidden/>
-          </w:rPr>
-          <w:fldChar w:fldCharType="end"/>
-        </w:r>
-      </w:hyperlink>
+        <w:ind w:left="720"/>
+        <w:rPr>
+          <w:lang w:val="en-US"/>
+        </w:rPr>
+      </w:pPr>
+      <w:proofErr w:type="spellStart"/>
+      <w:proofErr w:type="gramStart"/>
+      <w:r>
+        <w:rPr>
+          <w:lang w:val="en-US"/>
+        </w:rPr>
+        <w:t>Hình</w:t>
+      </w:r>
+      <w:proofErr w:type="spellEnd"/>
+      <w:r>
+        <w:rPr>
+          <w:lang w:val="en-US"/>
+        </w:rPr>
+        <w:t xml:space="preserve"> </w:t>
+      </w:r>
+      <w:proofErr w:type="spellStart"/>
+      <w:r>
+        <w:rPr>
+          <w:lang w:val="en-US"/>
+        </w:rPr>
+        <w:t>ảnh</w:t>
+      </w:r>
+      <w:proofErr w:type="spellEnd"/>
+      <w:r>
+        <w:rPr>
+          <w:lang w:val="en-US"/>
+        </w:rPr>
+        <w:t xml:space="preserve">, video, </w:t>
+      </w:r>
+      <w:proofErr w:type="spellStart"/>
+      <w:r>
+        <w:rPr>
+          <w:lang w:val="en-US"/>
+        </w:rPr>
+        <w:t>tư</w:t>
+      </w:r>
+      <w:proofErr w:type="spellEnd"/>
+      <w:r>
+        <w:rPr>
+          <w:lang w:val="en-US"/>
+        </w:rPr>
+        <w:t xml:space="preserve"> </w:t>
+      </w:r>
+      <w:proofErr w:type="spellStart"/>
+      <w:r>
+        <w:rPr>
+          <w:lang w:val="en-US"/>
+        </w:rPr>
+        <w:t>liệu</w:t>
+      </w:r>
+      <w:proofErr w:type="spellEnd"/>
+      <w:r>
+        <w:rPr>
+          <w:lang w:val="en-US"/>
+        </w:rPr>
+        <w:t xml:space="preserve"> </w:t>
+      </w:r>
+      <w:proofErr w:type="spellStart"/>
+      <w:r>
+        <w:rPr>
+          <w:lang w:val="en-US"/>
+        </w:rPr>
+        <w:t>về</w:t>
+      </w:r>
+      <w:proofErr w:type="spellEnd"/>
+      <w:r>
+        <w:rPr>
+          <w:lang w:val="en-US"/>
+        </w:rPr>
+        <w:t xml:space="preserve"> </w:t>
+      </w:r>
+      <w:proofErr w:type="spellStart"/>
+      <w:r>
+        <w:rPr>
+          <w:lang w:val="en-US"/>
+        </w:rPr>
+        <w:t>quá</w:t>
+      </w:r>
+      <w:proofErr w:type="spellEnd"/>
+      <w:r>
+        <w:rPr>
+          <w:lang w:val="en-US"/>
+        </w:rPr>
+        <w:t xml:space="preserve"> </w:t>
+      </w:r>
+      <w:proofErr w:type="spellStart"/>
+      <w:r>
+        <w:rPr>
+          <w:lang w:val="en-US"/>
+        </w:rPr>
+        <w:t>khứ</w:t>
+      </w:r>
+      <w:proofErr w:type="spellEnd"/>
+      <w:r>
+        <w:rPr>
+          <w:lang w:val="en-US"/>
+        </w:rPr>
+        <w:t xml:space="preserve"> </w:t>
+      </w:r>
+      <w:proofErr w:type="spellStart"/>
+      <w:r>
+        <w:rPr>
+          <w:lang w:val="en-US"/>
+        </w:rPr>
+        <w:t>hình</w:t>
+      </w:r>
+      <w:proofErr w:type="spellEnd"/>
+      <w:r>
+        <w:rPr>
+          <w:lang w:val="en-US"/>
+        </w:rPr>
+        <w:t xml:space="preserve"> </w:t>
+      </w:r>
+      <w:proofErr w:type="spellStart"/>
+      <w:r>
+        <w:rPr>
+          <w:lang w:val="en-US"/>
+        </w:rPr>
+        <w:t>thành</w:t>
+      </w:r>
+      <w:proofErr w:type="spellEnd"/>
+      <w:r>
+        <w:rPr>
+          <w:lang w:val="en-US"/>
+        </w:rPr>
+        <w:t xml:space="preserve"> </w:t>
+      </w:r>
+      <w:proofErr w:type="spellStart"/>
+      <w:r>
+        <w:rPr>
+          <w:lang w:val="en-US"/>
+        </w:rPr>
+        <w:t>trường</w:t>
+      </w:r>
+      <w:proofErr w:type="spellEnd"/>
+      <w:r>
+        <w:rPr>
+          <w:lang w:val="en-US"/>
+        </w:rPr>
+        <w:t>.</w:t>
+      </w:r>
+      <w:proofErr w:type="gramEnd"/>
+      <w:r>
+        <w:rPr>
+          <w:lang w:val="en-US"/>
+        </w:rPr>
+        <w:t xml:space="preserve"> </w:t>
+      </w:r>
+      <w:proofErr w:type="spellStart"/>
+      <w:r>
+        <w:rPr>
+          <w:lang w:val="en-US"/>
+        </w:rPr>
+        <w:t>Cơ</w:t>
+      </w:r>
+      <w:proofErr w:type="spellEnd"/>
+      <w:r>
+        <w:rPr>
+          <w:lang w:val="en-US"/>
+        </w:rPr>
+        <w:t xml:space="preserve"> </w:t>
+      </w:r>
+      <w:proofErr w:type="spellStart"/>
+      <w:r>
+        <w:rPr>
+          <w:lang w:val="en-US"/>
+        </w:rPr>
+        <w:t>sở</w:t>
+      </w:r>
+      <w:proofErr w:type="spellEnd"/>
+      <w:r>
+        <w:rPr>
+          <w:lang w:val="en-US"/>
+        </w:rPr>
+        <w:t xml:space="preserve"> </w:t>
+      </w:r>
+      <w:proofErr w:type="spellStart"/>
+      <w:r>
+        <w:rPr>
+          <w:lang w:val="en-US"/>
+        </w:rPr>
+        <w:t>hạ</w:t>
+      </w:r>
+      <w:proofErr w:type="spellEnd"/>
+      <w:r>
+        <w:rPr>
+          <w:lang w:val="en-US"/>
+        </w:rPr>
+        <w:t xml:space="preserve"> </w:t>
+      </w:r>
+      <w:proofErr w:type="spellStart"/>
+      <w:r>
+        <w:rPr>
+          <w:lang w:val="en-US"/>
+        </w:rPr>
+        <w:t>tầng</w:t>
+      </w:r>
+      <w:proofErr w:type="spellEnd"/>
+      <w:r>
+        <w:rPr>
+          <w:lang w:val="en-US"/>
+        </w:rPr>
+        <w:t xml:space="preserve">, </w:t>
+      </w:r>
+      <w:proofErr w:type="spellStart"/>
+      <w:r>
+        <w:rPr>
+          <w:lang w:val="en-US"/>
+        </w:rPr>
+        <w:t>phòng</w:t>
+      </w:r>
+      <w:proofErr w:type="spellEnd"/>
+      <w:r>
+        <w:rPr>
+          <w:lang w:val="en-US"/>
+        </w:rPr>
+        <w:t xml:space="preserve"> </w:t>
+      </w:r>
+      <w:proofErr w:type="spellStart"/>
+      <w:r>
+        <w:rPr>
+          <w:lang w:val="en-US"/>
+        </w:rPr>
+        <w:t>học</w:t>
+      </w:r>
+      <w:proofErr w:type="spellEnd"/>
+      <w:r>
+        <w:rPr>
+          <w:lang w:val="en-US"/>
+        </w:rPr>
+        <w:t xml:space="preserve"> </w:t>
+      </w:r>
+      <w:proofErr w:type="spellStart"/>
+      <w:r>
+        <w:rPr>
+          <w:lang w:val="en-US"/>
+        </w:rPr>
+        <w:t>hiện</w:t>
+      </w:r>
+      <w:proofErr w:type="spellEnd"/>
+      <w:r>
+        <w:rPr>
+          <w:lang w:val="en-US"/>
+        </w:rPr>
+        <w:t xml:space="preserve"> </w:t>
+      </w:r>
+      <w:proofErr w:type="spellStart"/>
+      <w:r>
+        <w:rPr>
+          <w:lang w:val="en-US"/>
+        </w:rPr>
+        <w:t>tại</w:t>
+      </w:r>
+      <w:proofErr w:type="spellEnd"/>
+      <w:r>
+        <w:rPr>
+          <w:lang w:val="en-US"/>
+        </w:rPr>
+        <w:t xml:space="preserve">, </w:t>
+      </w:r>
+      <w:proofErr w:type="spellStart"/>
+      <w:r>
+        <w:rPr>
+          <w:lang w:val="en-US"/>
+        </w:rPr>
+        <w:t>các</w:t>
+      </w:r>
+      <w:proofErr w:type="spellEnd"/>
+      <w:r>
+        <w:rPr>
+          <w:lang w:val="en-US"/>
+        </w:rPr>
+        <w:t xml:space="preserve"> </w:t>
+      </w:r>
+      <w:proofErr w:type="spellStart"/>
+      <w:r>
+        <w:rPr>
+          <w:lang w:val="en-US"/>
+        </w:rPr>
+        <w:t>ngành</w:t>
+      </w:r>
+      <w:proofErr w:type="spellEnd"/>
+      <w:r>
+        <w:rPr>
+          <w:lang w:val="en-US"/>
+        </w:rPr>
+        <w:t xml:space="preserve"> </w:t>
+      </w:r>
+      <w:proofErr w:type="spellStart"/>
+      <w:r>
+        <w:rPr>
+          <w:lang w:val="en-US"/>
+        </w:rPr>
+        <w:t>đang</w:t>
+      </w:r>
+      <w:proofErr w:type="spellEnd"/>
+      <w:r>
+        <w:rPr>
+          <w:lang w:val="en-US"/>
+        </w:rPr>
+        <w:t xml:space="preserve"> </w:t>
+      </w:r>
+      <w:proofErr w:type="spellStart"/>
+      <w:r>
+        <w:rPr>
+          <w:lang w:val="en-US"/>
+        </w:rPr>
+        <w:t>nghiên</w:t>
+      </w:r>
+      <w:proofErr w:type="spellEnd"/>
+      <w:r>
+        <w:rPr>
+          <w:lang w:val="en-US"/>
+        </w:rPr>
+        <w:t xml:space="preserve"> </w:t>
+      </w:r>
+      <w:proofErr w:type="spellStart"/>
+      <w:r>
+        <w:rPr>
+          <w:lang w:val="en-US"/>
+        </w:rPr>
+        <w:t>cứu</w:t>
+      </w:r>
+      <w:proofErr w:type="spellEnd"/>
+      <w:r>
+        <w:rPr>
+          <w:lang w:val="en-US"/>
+        </w:rPr>
+        <w:t xml:space="preserve"> </w:t>
+      </w:r>
+      <w:proofErr w:type="spellStart"/>
+      <w:r>
+        <w:rPr>
+          <w:lang w:val="en-US"/>
+        </w:rPr>
+        <w:t>của</w:t>
+      </w:r>
+      <w:proofErr w:type="spellEnd"/>
+      <w:r>
+        <w:rPr>
+          <w:lang w:val="en-US"/>
+        </w:rPr>
+        <w:t xml:space="preserve"> </w:t>
+      </w:r>
+      <w:proofErr w:type="spellStart"/>
+      <w:r>
+        <w:rPr>
+          <w:lang w:val="en-US"/>
+        </w:rPr>
+        <w:t>trường</w:t>
+      </w:r>
+      <w:proofErr w:type="spellEnd"/>
+      <w:r>
+        <w:rPr>
+          <w:lang w:val="en-US"/>
+        </w:rPr>
+        <w:t xml:space="preserve"> (</w:t>
+      </w:r>
+      <w:proofErr w:type="spellStart"/>
+      <w:r>
+        <w:rPr>
+          <w:lang w:val="en-US"/>
+        </w:rPr>
+        <w:t>ưu</w:t>
+      </w:r>
+      <w:proofErr w:type="spellEnd"/>
+      <w:r>
+        <w:rPr>
+          <w:lang w:val="en-US"/>
+        </w:rPr>
+        <w:t xml:space="preserve"> </w:t>
+      </w:r>
+      <w:proofErr w:type="spellStart"/>
+      <w:r>
+        <w:rPr>
+          <w:lang w:val="en-US"/>
+        </w:rPr>
+        <w:t>tiên</w:t>
+      </w:r>
+      <w:proofErr w:type="spellEnd"/>
+      <w:r>
+        <w:rPr>
+          <w:lang w:val="en-US"/>
+        </w:rPr>
+        <w:t xml:space="preserve"> </w:t>
+      </w:r>
+      <w:proofErr w:type="spellStart"/>
+      <w:r>
+        <w:rPr>
+          <w:lang w:val="en-US"/>
+        </w:rPr>
+        <w:t>của</w:t>
+      </w:r>
+      <w:proofErr w:type="spellEnd"/>
+      <w:r>
+        <w:rPr>
+          <w:lang w:val="en-US"/>
+        </w:rPr>
+        <w:t xml:space="preserve"> </w:t>
+      </w:r>
+      <w:proofErr w:type="spellStart"/>
+      <w:r>
+        <w:rPr>
+          <w:lang w:val="en-US"/>
+        </w:rPr>
+        <w:t>khoa</w:t>
+      </w:r>
+      <w:proofErr w:type="spellEnd"/>
+      <w:r>
+        <w:rPr>
+          <w:lang w:val="en-US"/>
+        </w:rPr>
+        <w:t xml:space="preserve"> </w:t>
+      </w:r>
+      <w:proofErr w:type="spellStart"/>
+      <w:r>
+        <w:rPr>
+          <w:lang w:val="en-US"/>
+        </w:rPr>
+        <w:t>công</w:t>
+      </w:r>
+      <w:proofErr w:type="spellEnd"/>
+      <w:r>
+        <w:rPr>
+          <w:lang w:val="en-US"/>
+        </w:rPr>
+        <w:t xml:space="preserve"> </w:t>
+      </w:r>
+      <w:proofErr w:type="spellStart"/>
+      <w:r>
+        <w:rPr>
+          <w:lang w:val="en-US"/>
+        </w:rPr>
+        <w:t>nghệ</w:t>
+      </w:r>
+      <w:proofErr w:type="spellEnd"/>
+      <w:r>
+        <w:rPr>
+          <w:lang w:val="en-US"/>
+        </w:rPr>
+        <w:t xml:space="preserve"> </w:t>
+      </w:r>
+      <w:proofErr w:type="spellStart"/>
+      <w:r>
+        <w:rPr>
+          <w:lang w:val="en-US"/>
+        </w:rPr>
+        <w:t>thông</w:t>
+      </w:r>
+      <w:proofErr w:type="spellEnd"/>
+      <w:r>
+        <w:rPr>
+          <w:lang w:val="en-US"/>
+        </w:rPr>
+        <w:t xml:space="preserve"> tin)</w:t>
+      </w:r>
     </w:p>
     <w:p>
       <w:pPr>
-        <w:pStyle w:val="TOC2"/>
-        <w:tabs>
-          <w:tab w:val="left" w:pos="1000"/>
-        </w:tabs>
-        <w:rPr>
-          <w:rFonts w:asciiTheme="minorHAnsi" w:eastAsiaTheme="minorEastAsia" w:hAnsiTheme="minorHAnsi" w:cstheme="minorBidi"/>
-          <w:noProof/>
-          <w:sz w:val="22"/>
-          <w:szCs w:val="22"/>
-          <w:lang w:val="en-US"/>
-        </w:rPr>
-      </w:pPr>
-      <w:hyperlink w:anchor="_Toc464051425" w:history="1">
-        <w:r>
-          <w:rPr>
-            <w:rStyle w:val="Hyperlink"/>
-            <w:noProof/>
-            <w:lang w:val="en-US"/>
-          </w:rPr>
-          <w:t>4.1</w:t>
-        </w:r>
-        <w:r>
-          <w:rPr>
-            <w:rFonts w:asciiTheme="minorHAnsi" w:eastAsiaTheme="minorEastAsia" w:hAnsiTheme="minorHAnsi" w:cstheme="minorBidi"/>
-            <w:noProof/>
-            <w:sz w:val="22"/>
-            <w:szCs w:val="22"/>
-            <w:lang w:val="en-US"/>
-          </w:rPr>
-          <w:tab/>
-        </w:r>
-        <w:r>
-          <w:rPr>
-            <w:rStyle w:val="Hyperlink"/>
-            <w:noProof/>
-            <w:lang w:val="en-US"/>
-          </w:rPr>
-          <w:t>Rủi ro</w:t>
-        </w:r>
-        <w:r>
-          <w:rPr>
-            <w:noProof/>
-            <w:webHidden/>
-          </w:rPr>
-          <w:tab/>
-        </w:r>
-        <w:r>
-          <w:rPr>
-            <w:noProof/>
-            <w:webHidden/>
-          </w:rPr>
-          <w:fldChar w:fldCharType="begin"/>
-        </w:r>
-        <w:r>
-          <w:rPr>
-            <w:noProof/>
-            <w:webHidden/>
-          </w:rPr>
-          <w:instrText xml:space="preserve"> PAGEREF _Toc464051425 \h </w:instrText>
-        </w:r>
-        <w:r>
-          <w:rPr>
-            <w:noProof/>
-            <w:webHidden/>
-          </w:rPr>
-        </w:r>
-        <w:r>
-          <w:rPr>
-            <w:noProof/>
-            <w:webHidden/>
-          </w:rPr>
-          <w:fldChar w:fldCharType="separate"/>
-        </w:r>
-        <w:r>
-          <w:rPr>
-            <w:noProof/>
-            <w:webHidden/>
-          </w:rPr>
-          <w:t>4</w:t>
-        </w:r>
-        <w:r>
-          <w:rPr>
-            <w:noProof/>
-            <w:webHidden/>
-          </w:rPr>
-          <w:fldChar w:fldCharType="end"/>
-        </w:r>
-      </w:hyperlink>
-    </w:p>
-    <w:p>
-      <w:pPr>
-        <w:pStyle w:val="TOC2"/>
-        <w:tabs>
-          <w:tab w:val="left" w:pos="1000"/>
-        </w:tabs>
-        <w:rPr>
-          <w:rFonts w:asciiTheme="minorHAnsi" w:eastAsiaTheme="minorEastAsia" w:hAnsiTheme="minorHAnsi" w:cstheme="minorBidi"/>
-          <w:noProof/>
-          <w:sz w:val="22"/>
-          <w:szCs w:val="22"/>
-          <w:lang w:val="en-US"/>
-        </w:rPr>
-      </w:pPr>
-      <w:hyperlink w:anchor="_Toc464051426" w:history="1">
-        <w:r>
-          <w:rPr>
-            <w:rStyle w:val="Hyperlink"/>
-            <w:noProof/>
-            <w:lang w:val="en-US"/>
-          </w:rPr>
-          <w:t>4.2</w:t>
-        </w:r>
-        <w:r>
-          <w:rPr>
-            <w:rFonts w:asciiTheme="minorHAnsi" w:eastAsiaTheme="minorEastAsia" w:hAnsiTheme="minorHAnsi" w:cstheme="minorBidi"/>
-            <w:noProof/>
-            <w:sz w:val="22"/>
-            <w:szCs w:val="22"/>
-            <w:lang w:val="en-US"/>
-          </w:rPr>
-          <w:tab/>
-        </w:r>
-        <w:r>
-          <w:rPr>
-            <w:rStyle w:val="Hyperlink"/>
-            <w:noProof/>
-            <w:lang w:val="en-US"/>
-          </w:rPr>
-          <w:t>Cơ hội</w:t>
-        </w:r>
-        <w:r>
-          <w:rPr>
-            <w:noProof/>
-            <w:webHidden/>
-          </w:rPr>
-          <w:tab/>
-        </w:r>
-        <w:r>
-          <w:rPr>
-            <w:noProof/>
-            <w:webHidden/>
-          </w:rPr>
-          <w:fldChar w:fldCharType="begin"/>
-        </w:r>
-        <w:r>
-          <w:rPr>
-            <w:noProof/>
-            <w:webHidden/>
-          </w:rPr>
-          <w:instrText xml:space="preserve"> PAGEREF _Toc464051426 \h </w:instrText>
-        </w:r>
-        <w:r>
-          <w:rPr>
-            <w:noProof/>
-            <w:webHidden/>
-          </w:rPr>
-        </w:r>
-        <w:r>
-          <w:rPr>
-            <w:noProof/>
-            <w:webHidden/>
-          </w:rPr>
-          <w:fldChar w:fldCharType="separate"/>
-        </w:r>
-        <w:r>
-          <w:rPr>
-            <w:noProof/>
-            <w:webHidden/>
-          </w:rPr>
-          <w:t>5</w:t>
-        </w:r>
-        <w:r>
-          <w:rPr>
-            <w:noProof/>
-            <w:webHidden/>
-          </w:rPr>
-          <w:fldChar w:fldCharType="end"/>
-        </w:r>
-      </w:hyperlink>
-    </w:p>
-    <w:p>
-      <w:pPr>
-        <w:pStyle w:val="TOC1"/>
-        <w:tabs>
-          <w:tab w:val="left" w:pos="432"/>
-        </w:tabs>
-        <w:rPr>
-          <w:rFonts w:asciiTheme="minorHAnsi" w:eastAsiaTheme="minorEastAsia" w:hAnsiTheme="minorHAnsi" w:cstheme="minorBidi"/>
-          <w:noProof/>
-          <w:sz w:val="22"/>
-          <w:szCs w:val="22"/>
-          <w:lang w:val="en-US"/>
-        </w:rPr>
-      </w:pPr>
-      <w:hyperlink w:anchor="_Toc464051427" w:history="1">
-        <w:r>
-          <w:rPr>
-            <w:rStyle w:val="Hyperlink"/>
-            <w:noProof/>
-            <w:lang w:val="en-US"/>
-          </w:rPr>
-          <w:t>5.</w:t>
-        </w:r>
-        <w:r>
-          <w:rPr>
-            <w:rFonts w:asciiTheme="minorHAnsi" w:eastAsiaTheme="minorEastAsia" w:hAnsiTheme="minorHAnsi" w:cstheme="minorBidi"/>
-            <w:noProof/>
-            <w:sz w:val="22"/>
-            <w:szCs w:val="22"/>
-            <w:lang w:val="en-US"/>
-          </w:rPr>
-          <w:tab/>
-        </w:r>
-        <w:r>
-          <w:rPr>
-            <w:rStyle w:val="Hyperlink"/>
-            <w:noProof/>
-            <w:lang w:val="en-US"/>
-          </w:rPr>
-          <w:t>Kết luận</w:t>
-        </w:r>
-        <w:r>
-          <w:rPr>
-            <w:noProof/>
-            <w:webHidden/>
-          </w:rPr>
-          <w:tab/>
-        </w:r>
-        <w:r>
-          <w:rPr>
-            <w:noProof/>
-            <w:webHidden/>
-          </w:rPr>
-          <w:fldChar w:fldCharType="begin"/>
-        </w:r>
-        <w:r>
-          <w:rPr>
-            <w:noProof/>
-            <w:webHidden/>
-          </w:rPr>
-          <w:instrText xml:space="preserve"> PAGEREF _Toc464051427 \h </w:instrText>
-        </w:r>
-        <w:r>
-          <w:rPr>
-            <w:noProof/>
-            <w:webHidden/>
-          </w:rPr>
-        </w:r>
-        <w:r>
-          <w:rPr>
-            <w:noProof/>
-            <w:webHidden/>
-          </w:rPr>
-          <w:fldChar w:fldCharType="separate"/>
-        </w:r>
-        <w:r>
-          <w:rPr>
-            <w:noProof/>
-            <w:webHidden/>
-          </w:rPr>
-          <w:t>5</w:t>
-        </w:r>
-        <w:r>
-          <w:rPr>
-            <w:noProof/>
-            <w:webHidden/>
-          </w:rPr>
-          <w:fldChar w:fldCharType="end"/>
-        </w:r>
-      </w:hyperlink>
-    </w:p>
-    <w:p>
-      <w:pPr>
-        <w:pStyle w:val="BodyText"/>
-        <w:rPr>
-          <w:lang w:val="en-US"/>
-        </w:rPr>
-      </w:pPr>
-      <w:r>
-        <w:rPr>
-          <w:lang w:val="en-US"/>
-        </w:rPr>
-        <w:fldChar w:fldCharType="end"/>
-      </w:r>
-    </w:p>
-    <w:p>
-      <w:pPr>
-        <w:pStyle w:val="Heading1"/>
-        <w:rPr>
-          <w:lang w:val="en-US"/>
-        </w:rPr>
-      </w:pPr>
-      <w:r>
-        <w:br w:type="page"/>
-      </w:r>
-      <w:proofErr w:type="spellStart"/>
-      <w:r>
-        <w:rPr>
-          <w:lang w:val="en-US"/>
-        </w:rPr>
-        <w:lastRenderedPageBreak/>
-        <w:t>Tài</w:t>
-      </w:r>
-      <w:proofErr w:type="spellEnd"/>
-      <w:r>
-        <w:rPr>
-          <w:lang w:val="en-US"/>
-        </w:rPr>
-        <w:t xml:space="preserve"> </w:t>
-      </w:r>
-      <w:proofErr w:type="spellStart"/>
-      <w:r>
-        <w:rPr>
-          <w:lang w:val="en-US"/>
-        </w:rPr>
-        <w:t>nguyên</w:t>
-      </w:r>
-      <w:proofErr w:type="spellEnd"/>
-    </w:p>
-    <w:p>
-      <w:pPr>
-        <w:ind w:left="720"/>
-        <w:rPr>
-          <w:lang w:val="en-US"/>
-        </w:rPr>
-      </w:pPr>
-      <w:proofErr w:type="spellStart"/>
-      <w:proofErr w:type="gramStart"/>
-      <w:r>
-        <w:rPr>
-          <w:lang w:val="en-US"/>
-        </w:rPr>
-        <w:t>Hình</w:t>
-      </w:r>
-      <w:proofErr w:type="spellEnd"/>
-      <w:r>
-        <w:rPr>
-          <w:lang w:val="en-US"/>
-        </w:rPr>
-        <w:t xml:space="preserve"> </w:t>
-      </w:r>
-      <w:proofErr w:type="spellStart"/>
-      <w:r>
-        <w:rPr>
-          <w:lang w:val="en-US"/>
-        </w:rPr>
-        <w:t>ảnh</w:t>
-      </w:r>
-      <w:proofErr w:type="spellEnd"/>
-      <w:r>
-        <w:rPr>
-          <w:lang w:val="en-US"/>
-        </w:rPr>
-        <w:t xml:space="preserve">, video, </w:t>
-      </w:r>
-      <w:proofErr w:type="spellStart"/>
-      <w:r>
-        <w:rPr>
-          <w:lang w:val="en-US"/>
-        </w:rPr>
-        <w:t>tư</w:t>
-      </w:r>
-      <w:proofErr w:type="spellEnd"/>
-      <w:r>
-        <w:rPr>
-          <w:lang w:val="en-US"/>
-        </w:rPr>
-        <w:t xml:space="preserve"> </w:t>
-      </w:r>
-      <w:proofErr w:type="spellStart"/>
-      <w:r>
-        <w:rPr>
-          <w:lang w:val="en-US"/>
-        </w:rPr>
-        <w:t>liệu</w:t>
-      </w:r>
-      <w:proofErr w:type="spellEnd"/>
-      <w:r>
-        <w:rPr>
-          <w:lang w:val="en-US"/>
-        </w:rPr>
-        <w:t xml:space="preserve"> </w:t>
-      </w:r>
-      <w:proofErr w:type="spellStart"/>
-      <w:r>
-        <w:rPr>
-          <w:lang w:val="en-US"/>
-        </w:rPr>
-        <w:t>về</w:t>
-      </w:r>
-      <w:proofErr w:type="spellEnd"/>
-      <w:r>
-        <w:rPr>
-          <w:lang w:val="en-US"/>
-        </w:rPr>
-        <w:t xml:space="preserve"> </w:t>
-      </w:r>
-      <w:proofErr w:type="spellStart"/>
-      <w:r>
-        <w:rPr>
-          <w:lang w:val="en-US"/>
-        </w:rPr>
-        <w:t>quá</w:t>
-      </w:r>
-      <w:proofErr w:type="spellEnd"/>
-      <w:r>
-        <w:rPr>
-          <w:lang w:val="en-US"/>
-        </w:rPr>
-        <w:t xml:space="preserve"> </w:t>
-      </w:r>
-      <w:proofErr w:type="spellStart"/>
-      <w:r>
-        <w:rPr>
-          <w:lang w:val="en-US"/>
-        </w:rPr>
-        <w:t>khứ</w:t>
+        <w:pStyle w:val="Heading2"/>
+        <w:rPr>
+          <w:lang w:val="en-US"/>
+        </w:rPr>
+      </w:pPr>
+      <w:bookmarkStart w:id="1" w:name="_Toc472033933"/>
+      <w:proofErr w:type="spellStart"/>
+      <w:r>
+        <w:rPr>
+          <w:lang w:val="en-US"/>
+        </w:rPr>
+        <w:t>Quá</w:t>
+      </w:r>
+      <w:proofErr w:type="spellEnd"/>
+      <w:r>
+        <w:rPr>
+          <w:lang w:val="en-US"/>
+        </w:rPr>
+        <w:t xml:space="preserve"> </w:t>
+      </w:r>
+      <w:proofErr w:type="spellStart"/>
+      <w:r>
+        <w:rPr>
+          <w:lang w:val="en-US"/>
+        </w:rPr>
+        <w:t>trình</w:t>
       </w:r>
       <w:proofErr w:type="spellEnd"/>
       <w:r>
@@ -2997,399 +3120,7 @@
         </w:rPr>
         <w:t>thành</w:t>
       </w:r>
-      <w:proofErr w:type="spellEnd"/>
-      <w:r>
-        <w:rPr>
-          <w:lang w:val="en-US"/>
-        </w:rPr>
-        <w:t xml:space="preserve"> </w:t>
-      </w:r>
-      <w:proofErr w:type="spellStart"/>
-      <w:r>
-        <w:rPr>
-          <w:lang w:val="en-US"/>
-        </w:rPr>
-        <w:t>trường</w:t>
-      </w:r>
-      <w:proofErr w:type="spellEnd"/>
-      <w:r>
-        <w:rPr>
-          <w:lang w:val="en-US"/>
-        </w:rPr>
-        <w:t>.</w:t>
-      </w:r>
-      <w:proofErr w:type="gramEnd"/>
-      <w:r>
-        <w:rPr>
-          <w:lang w:val="en-US"/>
-        </w:rPr>
-        <w:t xml:space="preserve"> </w:t>
-      </w:r>
-      <w:proofErr w:type="spellStart"/>
-      <w:r>
-        <w:rPr>
-          <w:lang w:val="en-US"/>
-        </w:rPr>
-        <w:t>Cơ</w:t>
-      </w:r>
-      <w:proofErr w:type="spellEnd"/>
-      <w:r>
-        <w:rPr>
-          <w:lang w:val="en-US"/>
-        </w:rPr>
-        <w:t xml:space="preserve"> </w:t>
-      </w:r>
-      <w:proofErr w:type="spellStart"/>
-      <w:r>
-        <w:rPr>
-          <w:lang w:val="en-US"/>
-        </w:rPr>
-        <w:t>sở</w:t>
-      </w:r>
-      <w:proofErr w:type="spellEnd"/>
-      <w:r>
-        <w:rPr>
-          <w:lang w:val="en-US"/>
-        </w:rPr>
-        <w:t xml:space="preserve"> </w:t>
-      </w:r>
-      <w:proofErr w:type="spellStart"/>
-      <w:r>
-        <w:rPr>
-          <w:lang w:val="en-US"/>
-        </w:rPr>
-        <w:t>hạ</w:t>
-      </w:r>
-      <w:proofErr w:type="spellEnd"/>
-      <w:r>
-        <w:rPr>
-          <w:lang w:val="en-US"/>
-        </w:rPr>
-        <w:t xml:space="preserve"> </w:t>
-      </w:r>
-      <w:proofErr w:type="spellStart"/>
-      <w:r>
-        <w:rPr>
-          <w:lang w:val="en-US"/>
-        </w:rPr>
-        <w:t>tầng</w:t>
-      </w:r>
-      <w:proofErr w:type="spellEnd"/>
-      <w:r>
-        <w:rPr>
-          <w:lang w:val="en-US"/>
-        </w:rPr>
-        <w:t xml:space="preserve">, </w:t>
-      </w:r>
-      <w:proofErr w:type="spellStart"/>
-      <w:r>
-        <w:rPr>
-          <w:lang w:val="en-US"/>
-        </w:rPr>
-        <w:t>phòng</w:t>
-      </w:r>
-      <w:proofErr w:type="spellEnd"/>
-      <w:r>
-        <w:rPr>
-          <w:lang w:val="en-US"/>
-        </w:rPr>
-        <w:t xml:space="preserve"> </w:t>
-      </w:r>
-      <w:proofErr w:type="spellStart"/>
-      <w:r>
-        <w:rPr>
-          <w:lang w:val="en-US"/>
-        </w:rPr>
-        <w:t>học</w:t>
-      </w:r>
-      <w:proofErr w:type="spellEnd"/>
-      <w:r>
-        <w:rPr>
-          <w:lang w:val="en-US"/>
-        </w:rPr>
-        <w:t xml:space="preserve"> </w:t>
-      </w:r>
-      <w:proofErr w:type="spellStart"/>
-      <w:r>
-        <w:rPr>
-          <w:lang w:val="en-US"/>
-        </w:rPr>
-        <w:t>hiện</w:t>
-      </w:r>
-      <w:proofErr w:type="spellEnd"/>
-      <w:r>
-        <w:rPr>
-          <w:lang w:val="en-US"/>
-        </w:rPr>
-        <w:t xml:space="preserve"> </w:t>
-      </w:r>
-      <w:proofErr w:type="spellStart"/>
-      <w:r>
-        <w:rPr>
-          <w:lang w:val="en-US"/>
-        </w:rPr>
-        <w:t>tại</w:t>
-      </w:r>
-      <w:proofErr w:type="spellEnd"/>
-      <w:r>
-        <w:rPr>
-          <w:lang w:val="en-US"/>
-        </w:rPr>
-        <w:t xml:space="preserve">, </w:t>
-      </w:r>
-      <w:proofErr w:type="spellStart"/>
-      <w:r>
-        <w:rPr>
-          <w:lang w:val="en-US"/>
-        </w:rPr>
-        <w:t>các</w:t>
-      </w:r>
-      <w:proofErr w:type="spellEnd"/>
-      <w:r>
-        <w:rPr>
-          <w:lang w:val="en-US"/>
-        </w:rPr>
-        <w:t xml:space="preserve"> </w:t>
-      </w:r>
-      <w:proofErr w:type="spellStart"/>
-      <w:r>
-        <w:rPr>
-          <w:lang w:val="en-US"/>
-        </w:rPr>
-        <w:t>ngành</w:t>
-      </w:r>
-      <w:proofErr w:type="spellEnd"/>
-      <w:r>
-        <w:rPr>
-          <w:lang w:val="en-US"/>
-        </w:rPr>
-        <w:t xml:space="preserve"> </w:t>
-      </w:r>
-      <w:proofErr w:type="spellStart"/>
-      <w:r>
-        <w:rPr>
-          <w:lang w:val="en-US"/>
-        </w:rPr>
-        <w:t>đang</w:t>
-      </w:r>
-      <w:proofErr w:type="spellEnd"/>
-      <w:r>
-        <w:rPr>
-          <w:lang w:val="en-US"/>
-        </w:rPr>
-        <w:t xml:space="preserve"> </w:t>
-      </w:r>
-      <w:proofErr w:type="spellStart"/>
-      <w:r>
-        <w:rPr>
-          <w:lang w:val="en-US"/>
-        </w:rPr>
-        <w:t>nghiên</w:t>
-      </w:r>
-      <w:proofErr w:type="spellEnd"/>
-      <w:r>
-        <w:rPr>
-          <w:lang w:val="en-US"/>
-        </w:rPr>
-        <w:t xml:space="preserve"> </w:t>
-      </w:r>
-      <w:proofErr w:type="spellStart"/>
-      <w:r>
-        <w:rPr>
-          <w:lang w:val="en-US"/>
-        </w:rPr>
-        <w:t>cứu</w:t>
-      </w:r>
-      <w:proofErr w:type="spellEnd"/>
-      <w:r>
-        <w:rPr>
-          <w:lang w:val="en-US"/>
-        </w:rPr>
-        <w:t xml:space="preserve"> </w:t>
-      </w:r>
-      <w:proofErr w:type="spellStart"/>
-      <w:r>
-        <w:rPr>
-          <w:lang w:val="en-US"/>
-        </w:rPr>
-        <w:t>của</w:t>
-      </w:r>
-      <w:proofErr w:type="spellEnd"/>
-      <w:r>
-        <w:rPr>
-          <w:lang w:val="en-US"/>
-        </w:rPr>
-        <w:t xml:space="preserve"> </w:t>
-      </w:r>
-      <w:proofErr w:type="spellStart"/>
-      <w:r>
-        <w:rPr>
-          <w:lang w:val="en-US"/>
-        </w:rPr>
-        <w:t>trường</w:t>
-      </w:r>
-      <w:proofErr w:type="spellEnd"/>
-      <w:r>
-        <w:rPr>
-          <w:lang w:val="en-US"/>
-        </w:rPr>
-        <w:t xml:space="preserve"> (</w:t>
-      </w:r>
-      <w:proofErr w:type="spellStart"/>
-      <w:r>
-        <w:rPr>
-          <w:lang w:val="en-US"/>
-        </w:rPr>
-        <w:t>ưu</w:t>
-      </w:r>
-      <w:proofErr w:type="spellEnd"/>
-      <w:r>
-        <w:rPr>
-          <w:lang w:val="en-US"/>
-        </w:rPr>
-        <w:t xml:space="preserve"> </w:t>
-      </w:r>
-      <w:proofErr w:type="spellStart"/>
-      <w:r>
-        <w:rPr>
-          <w:lang w:val="en-US"/>
-        </w:rPr>
-        <w:t>tiên</w:t>
-      </w:r>
-      <w:proofErr w:type="spellEnd"/>
-      <w:r>
-        <w:rPr>
-          <w:lang w:val="en-US"/>
-        </w:rPr>
-        <w:t xml:space="preserve"> </w:t>
-      </w:r>
-      <w:proofErr w:type="spellStart"/>
-      <w:r>
-        <w:rPr>
-          <w:lang w:val="en-US"/>
-        </w:rPr>
-        <w:t>của</w:t>
-      </w:r>
-      <w:proofErr w:type="spellEnd"/>
-      <w:r>
-        <w:rPr>
-          <w:lang w:val="en-US"/>
-        </w:rPr>
-        <w:t xml:space="preserve"> </w:t>
-      </w:r>
-      <w:proofErr w:type="spellStart"/>
-      <w:r>
-        <w:rPr>
-          <w:lang w:val="en-US"/>
-        </w:rPr>
-        <w:t>khoa</w:t>
-      </w:r>
-      <w:proofErr w:type="spellEnd"/>
-      <w:r>
-        <w:rPr>
-          <w:lang w:val="en-US"/>
-        </w:rPr>
-        <w:t xml:space="preserve"> </w:t>
-      </w:r>
-      <w:proofErr w:type="spellStart"/>
-      <w:r>
-        <w:rPr>
-          <w:lang w:val="en-US"/>
-        </w:rPr>
-        <w:t>công</w:t>
-      </w:r>
-      <w:proofErr w:type="spellEnd"/>
-      <w:r>
-        <w:rPr>
-          <w:lang w:val="en-US"/>
-        </w:rPr>
-        <w:t xml:space="preserve"> </w:t>
-      </w:r>
-      <w:proofErr w:type="spellStart"/>
-      <w:r>
-        <w:rPr>
-          <w:lang w:val="en-US"/>
-        </w:rPr>
-        <w:t>nghệ</w:t>
-      </w:r>
-      <w:proofErr w:type="spellEnd"/>
-      <w:r>
-        <w:rPr>
-          <w:lang w:val="en-US"/>
-        </w:rPr>
-        <w:t xml:space="preserve"> </w:t>
-      </w:r>
-      <w:proofErr w:type="spellStart"/>
-      <w:r>
-        <w:rPr>
-          <w:lang w:val="en-US"/>
-        </w:rPr>
-        <w:t>thông</w:t>
-      </w:r>
-      <w:proofErr w:type="spellEnd"/>
-      <w:r>
-        <w:rPr>
-          <w:lang w:val="en-US"/>
-        </w:rPr>
-        <w:t xml:space="preserve"> tin)</w:t>
-      </w:r>
-    </w:p>
-    <w:p>
-      <w:pPr>
-        <w:pStyle w:val="Heading2"/>
-        <w:rPr>
-          <w:lang w:val="en-US"/>
-        </w:rPr>
-      </w:pPr>
-      <w:proofErr w:type="spellStart"/>
-      <w:r>
-        <w:rPr>
-          <w:lang w:val="en-US"/>
-        </w:rPr>
-        <w:t>Quá</w:t>
-      </w:r>
-      <w:proofErr w:type="spellEnd"/>
-      <w:r>
-        <w:rPr>
-          <w:lang w:val="en-US"/>
-        </w:rPr>
-        <w:t xml:space="preserve"> </w:t>
-      </w:r>
-      <w:proofErr w:type="spellStart"/>
-      <w:r>
-        <w:rPr>
-          <w:lang w:val="en-US"/>
-        </w:rPr>
-        <w:t>trình</w:t>
-      </w:r>
-      <w:proofErr w:type="spellEnd"/>
-      <w:r>
-        <w:rPr>
-          <w:lang w:val="en-US"/>
-        </w:rPr>
-        <w:t xml:space="preserve"> </w:t>
-      </w:r>
-      <w:proofErr w:type="spellStart"/>
-      <w:r>
-        <w:rPr>
-          <w:lang w:val="en-US"/>
-        </w:rPr>
-        <w:t>hình</w:t>
-      </w:r>
-      <w:proofErr w:type="spellEnd"/>
-      <w:r>
-        <w:rPr>
-          <w:lang w:val="en-US"/>
-        </w:rPr>
-        <w:t xml:space="preserve"> </w:t>
-      </w:r>
-      <w:proofErr w:type="spellStart"/>
-      <w:r>
-        <w:rPr>
-          <w:lang w:val="en-US"/>
-        </w:rPr>
-        <w:t>thành</w:t>
-      </w:r>
+      <w:bookmarkEnd w:id="1"/>
       <w:proofErr w:type="spellEnd"/>
     </w:p>
     <w:p>
@@ -3911,6 +3642,7 @@
           <w:lang w:val="en-US"/>
         </w:rPr>
       </w:pPr>
+      <w:bookmarkStart w:id="2" w:name="_Toc472033934"/>
       <w:proofErr w:type="spellStart"/>
       <w:r>
         <w:rPr>
@@ -4030,6 +3762,7 @@
         </w:rPr>
         <w:t>tại</w:t>
       </w:r>
+      <w:bookmarkEnd w:id="2"/>
       <w:proofErr w:type="spellEnd"/>
     </w:p>
     <w:p>
@@ -4606,91 +4339,27 @@
         </w:rPr>
       </w:pPr>
       <w:proofErr w:type="spellStart"/>
-      <w:proofErr w:type="gramStart"/>
-      <w:r>
-        <w:rPr>
-          <w:lang w:val="en-US"/>
-        </w:rPr>
-        <w:t>Sơ</w:t>
-      </w:r>
-      <w:proofErr w:type="spellEnd"/>
-      <w:proofErr w:type="gramEnd"/>
-      <w:r>
-        <w:rPr>
-          <w:lang w:val="en-US"/>
-        </w:rPr>
-        <w:t xml:space="preserve"> </w:t>
-      </w:r>
-      <w:proofErr w:type="spellStart"/>
-      <w:r>
-        <w:rPr>
-          <w:lang w:val="en-US"/>
-        </w:rPr>
-        <w:t>đồ</w:t>
-      </w:r>
-      <w:proofErr w:type="spellEnd"/>
-      <w:r>
-        <w:rPr>
-          <w:lang w:val="en-US"/>
-        </w:rPr>
-        <w:t xml:space="preserve"> </w:t>
-      </w:r>
-      <w:proofErr w:type="spellStart"/>
-      <w:r>
-        <w:rPr>
-          <w:lang w:val="en-US"/>
-        </w:rPr>
-        <w:t>trường</w:t>
-      </w:r>
-      <w:proofErr w:type="spellEnd"/>
-      <w:r>
-        <w:rPr>
-          <w:lang w:val="en-US"/>
-        </w:rPr>
-        <w:t xml:space="preserve"> (</w:t>
-      </w:r>
-      <w:proofErr w:type="spellStart"/>
-      <w:r>
-        <w:rPr>
-          <w:lang w:val="en-US"/>
-        </w:rPr>
-        <w:t>quan</w:t>
-      </w:r>
-      <w:proofErr w:type="spellEnd"/>
-      <w:r>
-        <w:rPr>
-          <w:lang w:val="en-US"/>
-        </w:rPr>
-        <w:t xml:space="preserve"> </w:t>
-      </w:r>
-      <w:proofErr w:type="spellStart"/>
-      <w:r>
-        <w:rPr>
-          <w:lang w:val="en-US"/>
-        </w:rPr>
-        <w:t>trọng</w:t>
-      </w:r>
-      <w:proofErr w:type="spellEnd"/>
-      <w:r>
-        <w:rPr>
-          <w:lang w:val="en-US"/>
-        </w:rPr>
-        <w:t xml:space="preserve"> </w:t>
-      </w:r>
-      <w:proofErr w:type="spellStart"/>
-      <w:r>
-        <w:rPr>
-          <w:lang w:val="en-US"/>
-        </w:rPr>
-        <w:t>nhất</w:t>
-      </w:r>
-      <w:proofErr w:type="spellEnd"/>
-      <w:r>
-        <w:rPr>
-          <w:lang w:val="en-US"/>
-        </w:rPr>
-        <w:t>)</w:t>
-      </w:r>
+      <w:r>
+        <w:rPr>
+          <w:lang w:val="en-US"/>
+        </w:rPr>
+        <w:t>Giảng</w:t>
+      </w:r>
+      <w:proofErr w:type="spellEnd"/>
+      <w:r>
+        <w:rPr>
+          <w:lang w:val="en-US"/>
+        </w:rPr>
+        <w:t xml:space="preserve"> </w:t>
+      </w:r>
+      <w:proofErr w:type="spellStart"/>
+      <w:r>
+        <w:rPr>
+          <w:lang w:val="en-US"/>
+        </w:rPr>
+        <w:t>đường</w:t>
+      </w:r>
+      <w:proofErr w:type="spellEnd"/>
       <w:r>
         <w:rPr>
           <w:lang w:val="en-US"/>
@@ -4700,105 +4369,101 @@
     </w:p>
     <w:p>
       <w:pPr>
-        <w:ind w:firstLine="720"/>
-        <w:rPr>
-          <w:lang w:val="en-US"/>
-        </w:rPr>
-      </w:pPr>
-      <w:bookmarkStart w:id="0" w:name="_GoBack"/>
-      <w:bookmarkEnd w:id="0"/>
-      <w:proofErr w:type="spellStart"/>
-      <w:r>
-        <w:rPr>
-          <w:lang w:val="en-US"/>
-        </w:rPr>
-        <w:t>Lưu</w:t>
-      </w:r>
-      <w:proofErr w:type="spellEnd"/>
-      <w:r>
-        <w:rPr>
-          <w:lang w:val="en-US"/>
-        </w:rPr>
-        <w:t xml:space="preserve"> ý </w:t>
-      </w:r>
-      <w:proofErr w:type="spellStart"/>
-      <w:r>
-        <w:rPr>
-          <w:lang w:val="en-US"/>
-        </w:rPr>
-        <w:t>hình</w:t>
-      </w:r>
-      <w:proofErr w:type="spellEnd"/>
-      <w:r>
-        <w:rPr>
-          <w:lang w:val="en-US"/>
-        </w:rPr>
-        <w:t xml:space="preserve"> </w:t>
-      </w:r>
-      <w:proofErr w:type="spellStart"/>
-      <w:r>
-        <w:rPr>
-          <w:lang w:val="en-US"/>
-        </w:rPr>
-        <w:t>ảnh</w:t>
-      </w:r>
-      <w:proofErr w:type="spellEnd"/>
-      <w:r>
-        <w:rPr>
-          <w:lang w:val="en-US"/>
-        </w:rPr>
-        <w:t xml:space="preserve"> </w:t>
-      </w:r>
-      <w:proofErr w:type="spellStart"/>
-      <w:r>
-        <w:rPr>
-          <w:lang w:val="en-US"/>
-        </w:rPr>
-        <w:t>có</w:t>
-      </w:r>
-      <w:proofErr w:type="spellEnd"/>
-      <w:r>
-        <w:rPr>
-          <w:lang w:val="en-US"/>
-        </w:rPr>
-        <w:t xml:space="preserve"> </w:t>
-      </w:r>
-      <w:proofErr w:type="spellStart"/>
-      <w:r>
-        <w:rPr>
-          <w:lang w:val="en-US"/>
-        </w:rPr>
-        <w:t>người</w:t>
-      </w:r>
-      <w:proofErr w:type="spellEnd"/>
-      <w:r>
-        <w:rPr>
-          <w:lang w:val="en-US"/>
-        </w:rPr>
-        <w:t xml:space="preserve"> </w:t>
-      </w:r>
-      <w:proofErr w:type="spellStart"/>
-      <w:r>
-        <w:rPr>
-          <w:lang w:val="en-US"/>
-        </w:rPr>
-        <w:t>càng</w:t>
-      </w:r>
-      <w:proofErr w:type="spellEnd"/>
-      <w:r>
-        <w:rPr>
-          <w:lang w:val="en-US"/>
-        </w:rPr>
-        <w:t xml:space="preserve"> </w:t>
-      </w:r>
-      <w:proofErr w:type="spellStart"/>
-      <w:r>
-        <w:rPr>
-          <w:lang w:val="en-US"/>
-        </w:rPr>
-        <w:t>tốt</w:t>
-      </w:r>
-      <w:proofErr w:type="spellEnd"/>
+        <w:pStyle w:val="ListParagraph"/>
+        <w:numPr>
+          <w:ilvl w:val="0"/>
+          <w:numId w:val="7"/>
+        </w:numPr>
+        <w:rPr>
+          <w:lang w:val="en-US"/>
+        </w:rPr>
+      </w:pPr>
+      <w:proofErr w:type="spellStart"/>
+      <w:proofErr w:type="gramStart"/>
+      <w:r>
+        <w:rPr>
+          <w:lang w:val="en-US"/>
+        </w:rPr>
+        <w:t>Sơ</w:t>
+      </w:r>
+      <w:proofErr w:type="spellEnd"/>
+      <w:proofErr w:type="gramEnd"/>
+      <w:r>
+        <w:rPr>
+          <w:lang w:val="en-US"/>
+        </w:rPr>
+        <w:t xml:space="preserve"> </w:t>
+      </w:r>
+      <w:proofErr w:type="spellStart"/>
+      <w:r>
+        <w:rPr>
+          <w:lang w:val="en-US"/>
+        </w:rPr>
+        <w:t>đồ</w:t>
+      </w:r>
+      <w:proofErr w:type="spellEnd"/>
+      <w:r>
+        <w:rPr>
+          <w:lang w:val="en-US"/>
+        </w:rPr>
+        <w:t xml:space="preserve"> </w:t>
+      </w:r>
+      <w:proofErr w:type="spellStart"/>
+      <w:r>
+        <w:rPr>
+          <w:lang w:val="en-US"/>
+        </w:rPr>
+        <w:t>trường</w:t>
+      </w:r>
+      <w:proofErr w:type="spellEnd"/>
+      <w:r>
+        <w:rPr>
+          <w:lang w:val="en-US"/>
+        </w:rPr>
+        <w:t xml:space="preserve"> (</w:t>
+      </w:r>
+      <w:proofErr w:type="spellStart"/>
+      <w:r>
+        <w:rPr>
+          <w:lang w:val="en-US"/>
+        </w:rPr>
+        <w:t>quan</w:t>
+      </w:r>
+      <w:proofErr w:type="spellEnd"/>
+      <w:r>
+        <w:rPr>
+          <w:lang w:val="en-US"/>
+        </w:rPr>
+        <w:t xml:space="preserve"> </w:t>
+      </w:r>
+      <w:proofErr w:type="spellStart"/>
+      <w:r>
+        <w:rPr>
+          <w:lang w:val="en-US"/>
+        </w:rPr>
+        <w:t>trọng</w:t>
+      </w:r>
+      <w:proofErr w:type="spellEnd"/>
+      <w:r>
+        <w:rPr>
+          <w:lang w:val="en-US"/>
+        </w:rPr>
+        <w:t xml:space="preserve"> </w:t>
+      </w:r>
+      <w:proofErr w:type="spellStart"/>
+      <w:r>
+        <w:rPr>
+          <w:lang w:val="en-US"/>
+        </w:rPr>
+        <w:t>nhất</w:t>
+      </w:r>
+      <w:proofErr w:type="spellEnd"/>
+      <w:r>
+        <w:rPr>
+          <w:lang w:val="en-US"/>
+        </w:rPr>
+        <w:t>)</w:t>
+      </w:r>
       <w:r>
         <w:rPr>
           <w:lang w:val="en-US"/>
@@ -4808,103 +4473,313 @@
     </w:p>
     <w:p>
       <w:pPr>
-        <w:ind w:left="720"/>
-        <w:rPr>
-          <w:lang w:val="en-US"/>
-        </w:rPr>
-      </w:pPr>
+        <w:ind w:firstLine="720"/>
+        <w:rPr>
+          <w:lang w:val="en-US"/>
+        </w:rPr>
+      </w:pPr>
+      <w:proofErr w:type="spellStart"/>
+      <w:proofErr w:type="gramStart"/>
+      <w:r>
+        <w:rPr>
+          <w:lang w:val="en-US"/>
+        </w:rPr>
+        <w:t>Lưu</w:t>
+      </w:r>
+      <w:proofErr w:type="spellEnd"/>
+      <w:r>
+        <w:rPr>
+          <w:lang w:val="en-US"/>
+        </w:rPr>
+        <w:t xml:space="preserve"> ý </w:t>
+      </w:r>
+      <w:proofErr w:type="spellStart"/>
+      <w:r>
+        <w:rPr>
+          <w:lang w:val="en-US"/>
+        </w:rPr>
+        <w:t>hình</w:t>
+      </w:r>
+      <w:proofErr w:type="spellEnd"/>
+      <w:r>
+        <w:rPr>
+          <w:lang w:val="en-US"/>
+        </w:rPr>
+        <w:t xml:space="preserve"> </w:t>
+      </w:r>
+      <w:proofErr w:type="spellStart"/>
+      <w:r>
+        <w:rPr>
+          <w:lang w:val="en-US"/>
+        </w:rPr>
+        <w:t>ảnh</w:t>
+      </w:r>
+      <w:proofErr w:type="spellEnd"/>
+      <w:r>
+        <w:rPr>
+          <w:lang w:val="en-US"/>
+        </w:rPr>
+        <w:t xml:space="preserve"> </w:t>
+      </w:r>
+      <w:proofErr w:type="spellStart"/>
+      <w:r>
+        <w:rPr>
+          <w:lang w:val="en-US"/>
+        </w:rPr>
+        <w:t>có</w:t>
+      </w:r>
+      <w:proofErr w:type="spellEnd"/>
+      <w:r>
+        <w:rPr>
+          <w:lang w:val="en-US"/>
+        </w:rPr>
+        <w:t xml:space="preserve"> </w:t>
+      </w:r>
+      <w:proofErr w:type="spellStart"/>
+      <w:r>
+        <w:rPr>
+          <w:lang w:val="en-US"/>
+        </w:rPr>
+        <w:t>người</w:t>
+      </w:r>
+      <w:proofErr w:type="spellEnd"/>
+      <w:r>
+        <w:rPr>
+          <w:lang w:val="en-US"/>
+        </w:rPr>
+        <w:t xml:space="preserve"> </w:t>
+      </w:r>
+      <w:proofErr w:type="spellStart"/>
+      <w:r>
+        <w:rPr>
+          <w:lang w:val="en-US"/>
+        </w:rPr>
+        <w:t>càng</w:t>
+      </w:r>
+      <w:proofErr w:type="spellEnd"/>
+      <w:r>
+        <w:rPr>
+          <w:lang w:val="en-US"/>
+        </w:rPr>
+        <w:t xml:space="preserve"> </w:t>
+      </w:r>
+      <w:proofErr w:type="spellStart"/>
+      <w:r>
+        <w:rPr>
+          <w:lang w:val="en-US"/>
+        </w:rPr>
+        <w:t>tốt</w:t>
+      </w:r>
+      <w:proofErr w:type="spellEnd"/>
+      <w:r>
+        <w:rPr>
+          <w:lang w:val="en-US"/>
+        </w:rPr>
+        <w:t xml:space="preserve">, </w:t>
+      </w:r>
+      <w:proofErr w:type="spellStart"/>
+      <w:r>
+        <w:rPr>
+          <w:lang w:val="en-US"/>
+        </w:rPr>
+        <w:t>chụp</w:t>
+      </w:r>
+      <w:proofErr w:type="spellEnd"/>
+      <w:r>
+        <w:rPr>
+          <w:lang w:val="en-US"/>
+        </w:rPr>
+        <w:t xml:space="preserve"> </w:t>
+      </w:r>
+      <w:proofErr w:type="spellStart"/>
+      <w:r>
+        <w:rPr>
+          <w:lang w:val="en-US"/>
+        </w:rPr>
+        <w:t>càng</w:t>
+      </w:r>
+      <w:proofErr w:type="spellEnd"/>
+      <w:r>
+        <w:rPr>
+          <w:lang w:val="en-US"/>
+        </w:rPr>
+        <w:t xml:space="preserve"> </w:t>
+      </w:r>
+      <w:proofErr w:type="spellStart"/>
+      <w:r>
+        <w:rPr>
+          <w:lang w:val="en-US"/>
+        </w:rPr>
+        <w:t>nhiều</w:t>
+      </w:r>
+      <w:proofErr w:type="spellEnd"/>
+      <w:r>
+        <w:rPr>
+          <w:lang w:val="en-US"/>
+        </w:rPr>
+        <w:t xml:space="preserve"> </w:t>
+      </w:r>
+      <w:proofErr w:type="spellStart"/>
+      <w:r>
+        <w:rPr>
+          <w:lang w:val="en-US"/>
+        </w:rPr>
+        <w:t>càng</w:t>
+      </w:r>
+      <w:proofErr w:type="spellEnd"/>
+      <w:r>
+        <w:rPr>
+          <w:lang w:val="en-US"/>
+        </w:rPr>
+        <w:t xml:space="preserve"> </w:t>
+      </w:r>
+      <w:proofErr w:type="spellStart"/>
+      <w:r>
+        <w:rPr>
+          <w:lang w:val="en-US"/>
+        </w:rPr>
+        <w:t>tốt</w:t>
+      </w:r>
+      <w:proofErr w:type="spellEnd"/>
+      <w:r>
+        <w:rPr>
+          <w:lang w:val="en-US"/>
+        </w:rPr>
+        <w:t>.</w:t>
+      </w:r>
+      <w:proofErr w:type="gramEnd"/>
     </w:p>
     <w:p>
       <w:pPr>
-        <w:pStyle w:val="Heading1"/>
-        <w:rPr>
-          <w:lang w:val="en-US"/>
-        </w:rPr>
-      </w:pPr>
-      <w:bookmarkStart w:id="1" w:name="_Toc464051409"/>
-      <w:proofErr w:type="spellStart"/>
-      <w:r>
-        <w:rPr>
-          <w:lang w:val="en-US"/>
-        </w:rPr>
-        <w:t>Đối</w:t>
-      </w:r>
-      <w:proofErr w:type="spellEnd"/>
-      <w:r>
-        <w:rPr>
-          <w:lang w:val="en-US"/>
-        </w:rPr>
-        <w:t xml:space="preserve"> </w:t>
-      </w:r>
-      <w:proofErr w:type="spellStart"/>
-      <w:r>
-        <w:rPr>
-          <w:lang w:val="en-US"/>
-        </w:rPr>
-        <w:t>tượng</w:t>
-      </w:r>
-      <w:proofErr w:type="spellEnd"/>
-      <w:r>
-        <w:rPr>
-          <w:lang w:val="en-US"/>
-        </w:rPr>
-        <w:t xml:space="preserve"> </w:t>
-      </w:r>
-      <w:proofErr w:type="spellStart"/>
-      <w:r>
-        <w:rPr>
-          <w:lang w:val="en-US"/>
-        </w:rPr>
-        <w:t>liên</w:t>
-      </w:r>
-      <w:proofErr w:type="spellEnd"/>
-      <w:r>
-        <w:rPr>
-          <w:lang w:val="en-US"/>
-        </w:rPr>
-        <w:t xml:space="preserve"> </w:t>
-      </w:r>
-      <w:proofErr w:type="spellStart"/>
-      <w:r>
-        <w:rPr>
-          <w:lang w:val="en-US"/>
-        </w:rPr>
-        <w:t>quan</w:t>
-      </w:r>
-      <w:bookmarkEnd w:id="1"/>
-      <w:proofErr w:type="spellEnd"/>
+        <w:ind w:left="720"/>
+        <w:rPr>
+          <w:lang w:val="en-US"/>
+        </w:rPr>
+      </w:pPr>
     </w:p>
     <w:p>
       <w:pPr>
-        <w:pStyle w:val="Heading2"/>
-        <w:rPr>
-          <w:lang w:val="en-US"/>
-        </w:rPr>
-      </w:pPr>
-      <w:bookmarkStart w:id="2" w:name="_Toc464051410"/>
-      <w:proofErr w:type="spellStart"/>
-      <w:r>
-        <w:rPr>
-          <w:lang w:val="en-US"/>
-        </w:rPr>
-        <w:t>Khách</w:t>
-      </w:r>
-      <w:proofErr w:type="spellEnd"/>
-      <w:r>
-        <w:rPr>
-          <w:lang w:val="en-US"/>
-        </w:rPr>
-        <w:t xml:space="preserve"> </w:t>
-      </w:r>
-      <w:proofErr w:type="spellStart"/>
-      <w:r>
-        <w:rPr>
-          <w:lang w:val="en-US"/>
-        </w:rPr>
-        <w:t>hàng</w:t>
-      </w:r>
-      <w:bookmarkEnd w:id="2"/>
-      <w:proofErr w:type="spellEnd"/>
+        <w:pStyle w:val="Heading1"/>
+        <w:rPr>
+          <w:lang w:val="en-US"/>
+        </w:rPr>
+      </w:pPr>
+      <w:bookmarkStart w:id="3" w:name="_Toc472033935"/>
+      <w:proofErr w:type="spellStart"/>
+      <w:r>
+        <w:rPr>
+          <w:lang w:val="en-US"/>
+        </w:rPr>
+        <w:t>Màn</w:t>
+      </w:r>
+      <w:proofErr w:type="spellEnd"/>
+      <w:r>
+        <w:rPr>
+          <w:lang w:val="en-US"/>
+        </w:rPr>
+        <w:t xml:space="preserve"> </w:t>
+      </w:r>
+      <w:proofErr w:type="spellStart"/>
+      <w:r>
+        <w:rPr>
+          <w:lang w:val="en-US"/>
+        </w:rPr>
+        <w:t>hình</w:t>
+      </w:r>
+      <w:proofErr w:type="spellEnd"/>
+      <w:r>
+        <w:rPr>
+          <w:lang w:val="en-US"/>
+        </w:rPr>
+        <w:t xml:space="preserve"> </w:t>
+      </w:r>
+      <w:proofErr w:type="spellStart"/>
+      <w:r>
+        <w:rPr>
+          <w:lang w:val="en-US"/>
+        </w:rPr>
+        <w:t>giao</w:t>
+      </w:r>
+      <w:proofErr w:type="spellEnd"/>
+      <w:r>
+        <w:rPr>
+          <w:lang w:val="en-US"/>
+        </w:rPr>
+        <w:t xml:space="preserve"> </w:t>
+      </w:r>
+      <w:proofErr w:type="spellStart"/>
+      <w:r>
+        <w:rPr>
+          <w:lang w:val="en-US"/>
+        </w:rPr>
+        <w:t>diện</w:t>
+      </w:r>
+      <w:proofErr w:type="spellEnd"/>
+      <w:r>
+        <w:rPr>
+          <w:lang w:val="en-US"/>
+        </w:rPr>
+        <w:t xml:space="preserve"> (</w:t>
+      </w:r>
+      <w:proofErr w:type="spellStart"/>
+      <w:r>
+        <w:rPr>
+          <w:lang w:val="en-US"/>
+        </w:rPr>
+        <w:t>kèm</w:t>
+      </w:r>
+      <w:proofErr w:type="spellEnd"/>
+      <w:r>
+        <w:rPr>
+          <w:lang w:val="en-US"/>
+        </w:rPr>
+        <w:t xml:space="preserve"> </w:t>
+      </w:r>
+      <w:proofErr w:type="spellStart"/>
+      <w:proofErr w:type="gramStart"/>
+      <w:r>
+        <w:rPr>
+          <w:lang w:val="en-US"/>
+        </w:rPr>
+        <w:t>theo</w:t>
+      </w:r>
+      <w:proofErr w:type="spellEnd"/>
+      <w:proofErr w:type="gramEnd"/>
+      <w:r>
+        <w:rPr>
+          <w:lang w:val="en-US"/>
+        </w:rPr>
+        <w:t xml:space="preserve"> </w:t>
+      </w:r>
+      <w:proofErr w:type="spellStart"/>
+      <w:r>
+        <w:rPr>
+          <w:lang w:val="en-US"/>
+        </w:rPr>
+        <w:t>chức</w:t>
+      </w:r>
+      <w:proofErr w:type="spellEnd"/>
+      <w:r>
+        <w:rPr>
+          <w:lang w:val="en-US"/>
+        </w:rPr>
+        <w:t xml:space="preserve"> </w:t>
+      </w:r>
+      <w:proofErr w:type="spellStart"/>
+      <w:r>
+        <w:rPr>
+          <w:lang w:val="en-US"/>
+        </w:rPr>
+        <w:t>năng</w:t>
+      </w:r>
+      <w:proofErr w:type="spellEnd"/>
+      <w:r>
+        <w:rPr>
+          <w:lang w:val="en-US"/>
+        </w:rPr>
+        <w:t>)</w:t>
+      </w:r>
+      <w:bookmarkEnd w:id="3"/>
     </w:p>
     <w:p>
       <w:pPr>
@@ -4918,43 +4793,173 @@
         <w:rPr>
           <w:lang w:val="en-US"/>
         </w:rPr>
-        <w:t>Thầy</w:t>
-      </w:r>
-      <w:proofErr w:type="spellEnd"/>
-      <w:r>
-        <w:rPr>
-          <w:lang w:val="en-US"/>
-        </w:rPr>
-        <w:t xml:space="preserve"> </w:t>
-      </w:r>
-      <w:proofErr w:type="spellStart"/>
-      <w:r>
-        <w:rPr>
-          <w:lang w:val="en-US"/>
-        </w:rPr>
-        <w:t>Trần</w:t>
-      </w:r>
-      <w:proofErr w:type="spellEnd"/>
-      <w:r>
-        <w:rPr>
-          <w:lang w:val="en-US"/>
-        </w:rPr>
-        <w:t xml:space="preserve"> Minh </w:t>
-      </w:r>
-      <w:proofErr w:type="spellStart"/>
-      <w:r>
-        <w:rPr>
-          <w:lang w:val="en-US"/>
-        </w:rPr>
-        <w:t>Triết</w:t>
-      </w:r>
-      <w:proofErr w:type="spellEnd"/>
-      <w:r>
-        <w:rPr>
-          <w:lang w:val="en-US"/>
-        </w:rPr>
-        <w:t>:</w:t>
-      </w:r>
+        <w:t>Lưu</w:t>
+      </w:r>
+      <w:proofErr w:type="spellEnd"/>
+      <w:r>
+        <w:rPr>
+          <w:lang w:val="en-US"/>
+        </w:rPr>
+        <w:t xml:space="preserve"> ý: </w:t>
+      </w:r>
+      <w:proofErr w:type="spellStart"/>
+      <w:r>
+        <w:rPr>
+          <w:lang w:val="en-US"/>
+        </w:rPr>
+        <w:t>Mỗi</w:t>
+      </w:r>
+      <w:proofErr w:type="spellEnd"/>
+      <w:r>
+        <w:rPr>
+          <w:lang w:val="en-US"/>
+        </w:rPr>
+        <w:t xml:space="preserve"> </w:t>
+      </w:r>
+      <w:proofErr w:type="spellStart"/>
+      <w:r>
+        <w:rPr>
+          <w:lang w:val="en-US"/>
+        </w:rPr>
+        <w:t>màn</w:t>
+      </w:r>
+      <w:proofErr w:type="spellEnd"/>
+      <w:r>
+        <w:rPr>
+          <w:lang w:val="en-US"/>
+        </w:rPr>
+        <w:t xml:space="preserve"> </w:t>
+      </w:r>
+      <w:proofErr w:type="spellStart"/>
+      <w:r>
+        <w:rPr>
+          <w:lang w:val="en-US"/>
+        </w:rPr>
+        <w:t>hình</w:t>
+      </w:r>
+      <w:proofErr w:type="spellEnd"/>
+      <w:r>
+        <w:rPr>
+          <w:lang w:val="en-US"/>
+        </w:rPr>
+        <w:t xml:space="preserve">, </w:t>
+      </w:r>
+      <w:proofErr w:type="spellStart"/>
+      <w:r>
+        <w:rPr>
+          <w:lang w:val="en-US"/>
+        </w:rPr>
+        <w:t>chức</w:t>
+      </w:r>
+      <w:proofErr w:type="spellEnd"/>
+      <w:r>
+        <w:rPr>
+          <w:lang w:val="en-US"/>
+        </w:rPr>
+        <w:t xml:space="preserve"> </w:t>
+      </w:r>
+      <w:proofErr w:type="spellStart"/>
+      <w:r>
+        <w:rPr>
+          <w:lang w:val="en-US"/>
+        </w:rPr>
+        <w:t>năng</w:t>
+      </w:r>
+      <w:proofErr w:type="spellEnd"/>
+      <w:r>
+        <w:rPr>
+          <w:lang w:val="en-US"/>
+        </w:rPr>
+        <w:t xml:space="preserve"> </w:t>
+      </w:r>
+      <w:proofErr w:type="spellStart"/>
+      <w:r>
+        <w:rPr>
+          <w:lang w:val="en-US"/>
+        </w:rPr>
+        <w:t>đều</w:t>
+      </w:r>
+      <w:proofErr w:type="spellEnd"/>
+      <w:r>
+        <w:rPr>
+          <w:lang w:val="en-US"/>
+        </w:rPr>
+        <w:t xml:space="preserve"> </w:t>
+      </w:r>
+      <w:proofErr w:type="spellStart"/>
+      <w:r>
+        <w:rPr>
+          <w:lang w:val="en-US"/>
+        </w:rPr>
+        <w:t>có</w:t>
+      </w:r>
+      <w:proofErr w:type="spellEnd"/>
+      <w:r>
+        <w:rPr>
+          <w:lang w:val="en-US"/>
+        </w:rPr>
+        <w:t xml:space="preserve"> </w:t>
+      </w:r>
+      <w:proofErr w:type="spellStart"/>
+      <w:r>
+        <w:rPr>
+          <w:lang w:val="en-US"/>
+        </w:rPr>
+        <w:t>nút</w:t>
+      </w:r>
+      <w:proofErr w:type="spellEnd"/>
+      <w:r>
+        <w:rPr>
+          <w:lang w:val="en-US"/>
+        </w:rPr>
+        <w:t xml:space="preserve"> back.</w:t>
+      </w:r>
+    </w:p>
+    <w:p>
+      <w:pPr>
+        <w:pStyle w:val="Heading2"/>
+        <w:rPr>
+          <w:lang w:val="en-US"/>
+        </w:rPr>
+      </w:pPr>
+      <w:bookmarkStart w:id="4" w:name="_Toc472033936"/>
+      <w:proofErr w:type="spellStart"/>
+      <w:r>
+        <w:rPr>
+          <w:lang w:val="en-US"/>
+        </w:rPr>
+        <w:t>Màn</w:t>
+      </w:r>
+      <w:proofErr w:type="spellEnd"/>
+      <w:r>
+        <w:rPr>
+          <w:lang w:val="en-US"/>
+        </w:rPr>
+        <w:t xml:space="preserve"> </w:t>
+      </w:r>
+      <w:proofErr w:type="spellStart"/>
+      <w:r>
+        <w:rPr>
+          <w:lang w:val="en-US"/>
+        </w:rPr>
+        <w:t>hình</w:t>
+      </w:r>
+      <w:proofErr w:type="spellEnd"/>
+      <w:r>
+        <w:rPr>
+          <w:lang w:val="en-US"/>
+        </w:rPr>
+        <w:t xml:space="preserve"> </w:t>
+      </w:r>
+      <w:proofErr w:type="spellStart"/>
+      <w:r>
+        <w:rPr>
+          <w:lang w:val="en-US"/>
+        </w:rPr>
+        <w:t>meu</w:t>
+      </w:r>
+      <w:bookmarkEnd w:id="4"/>
+      <w:proofErr w:type="spellEnd"/>
     </w:p>
     <w:p>
       <w:pPr>
@@ -4963,30 +4968,37 @@
           <w:ilvl w:val="0"/>
           <w:numId w:val="4"/>
         </w:numPr>
-        <w:rPr>
-          <w:lang w:val="en-US"/>
-        </w:rPr>
-      </w:pPr>
-      <w:proofErr w:type="spellStart"/>
-      <w:r>
-        <w:rPr>
-          <w:lang w:val="en-US"/>
-        </w:rPr>
-        <w:t>Giảng</w:t>
-      </w:r>
-      <w:proofErr w:type="spellEnd"/>
-      <w:r>
-        <w:rPr>
-          <w:lang w:val="en-US"/>
-        </w:rPr>
-        <w:t xml:space="preserve"> </w:t>
-      </w:r>
-      <w:proofErr w:type="spellStart"/>
-      <w:r>
-        <w:rPr>
-          <w:lang w:val="en-US"/>
-        </w:rPr>
-        <w:t>viên</w:t>
+        <w:ind w:left="1080"/>
+        <w:rPr>
+          <w:lang w:val="en-US"/>
+        </w:rPr>
+      </w:pPr>
+      <w:r>
+        <w:rPr>
+          <w:lang w:val="en-US"/>
+        </w:rPr>
+        <w:t xml:space="preserve">Back group: </w:t>
+      </w:r>
+      <w:proofErr w:type="spellStart"/>
+      <w:r>
+        <w:rPr>
+          <w:lang w:val="en-US"/>
+        </w:rPr>
+        <w:t>hình</w:t>
+      </w:r>
+      <w:proofErr w:type="spellEnd"/>
+      <w:r>
+        <w:rPr>
+          <w:lang w:val="en-US"/>
+        </w:rPr>
+        <w:t xml:space="preserve"> </w:t>
+      </w:r>
+      <w:proofErr w:type="spellStart"/>
+      <w:r>
+        <w:rPr>
+          <w:lang w:val="en-US"/>
+        </w:rPr>
+        <w:t>ảnh</w:t>
       </w:r>
       <w:proofErr w:type="spellEnd"/>
       <w:r>
@@ -5007,91 +5019,7 @@
         <w:rPr>
           <w:lang w:val="en-US"/>
         </w:rPr>
-        <w:t xml:space="preserve"> </w:t>
-      </w:r>
-      <w:proofErr w:type="spellStart"/>
-      <w:r>
-        <w:rPr>
-          <w:lang w:val="en-US"/>
-        </w:rPr>
-        <w:t>Đại</w:t>
-      </w:r>
-      <w:proofErr w:type="spellEnd"/>
-      <w:r>
-        <w:rPr>
-          <w:lang w:val="en-US"/>
-        </w:rPr>
-        <w:t xml:space="preserve"> </w:t>
-      </w:r>
-      <w:proofErr w:type="spellStart"/>
-      <w:r>
-        <w:rPr>
-          <w:lang w:val="en-US"/>
-        </w:rPr>
-        <w:t>học</w:t>
-      </w:r>
-      <w:proofErr w:type="spellEnd"/>
-      <w:r>
-        <w:rPr>
-          <w:lang w:val="en-US"/>
-        </w:rPr>
-        <w:t xml:space="preserve"> </w:t>
-      </w:r>
-      <w:proofErr w:type="spellStart"/>
-      <w:r>
-        <w:rPr>
-          <w:lang w:val="en-US"/>
-        </w:rPr>
-        <w:t>Khoa</w:t>
-      </w:r>
-      <w:proofErr w:type="spellEnd"/>
-      <w:r>
-        <w:rPr>
-          <w:lang w:val="en-US"/>
-        </w:rPr>
-        <w:t xml:space="preserve"> </w:t>
-      </w:r>
-      <w:proofErr w:type="spellStart"/>
-      <w:r>
-        <w:rPr>
-          <w:lang w:val="en-US"/>
-        </w:rPr>
-        <w:t>học</w:t>
-      </w:r>
-      <w:proofErr w:type="spellEnd"/>
-      <w:r>
-        <w:rPr>
-          <w:lang w:val="en-US"/>
-        </w:rPr>
-        <w:t xml:space="preserve"> </w:t>
-      </w:r>
-      <w:proofErr w:type="spellStart"/>
-      <w:r>
-        <w:rPr>
-          <w:lang w:val="en-US"/>
-        </w:rPr>
-        <w:t>Tự</w:t>
-      </w:r>
-      <w:proofErr w:type="spellEnd"/>
-      <w:r>
-        <w:rPr>
-          <w:lang w:val="en-US"/>
-        </w:rPr>
-        <w:t xml:space="preserve"> </w:t>
-      </w:r>
-      <w:proofErr w:type="spellStart"/>
-      <w:r>
-        <w:rPr>
-          <w:lang w:val="en-US"/>
-        </w:rPr>
-        <w:t>nhiên</w:t>
-      </w:r>
-      <w:proofErr w:type="spellEnd"/>
-      <w:r>
-        <w:rPr>
-          <w:lang w:val="en-US"/>
-        </w:rPr>
-        <w:t xml:space="preserve"> TP.HCM.</w:t>
+        <w:t>.</w:t>
       </w:r>
     </w:p>
     <w:p>
@@ -5101,266 +5029,153 @@
           <w:ilvl w:val="0"/>
           <w:numId w:val="4"/>
         </w:numPr>
-        <w:rPr>
-          <w:lang w:val="en-US"/>
-        </w:rPr>
-      </w:pPr>
-      <w:r>
-        <w:rPr>
-          <w:lang w:val="en-US"/>
-        </w:rPr>
-        <w:t xml:space="preserve">Email: </w:t>
-      </w:r>
-      <w:hyperlink r:id="rId15" w:history="1">
-        <w:r>
-          <w:rPr>
-            <w:rStyle w:val="Hyperlink"/>
-            <w:lang w:val="en-US"/>
-          </w:rPr>
-          <w:t>tmtriet</w:t>
-        </w:r>
-        <w:r>
-          <w:rPr>
-            <w:rStyle w:val="Hyperlink"/>
-            <w:lang w:val="en-US"/>
-          </w:rPr>
-          <w:t>@fit.hcmus.edu.vn</w:t>
-        </w:r>
-      </w:hyperlink>
-      <w:r>
-        <w:rPr>
-          <w:lang w:val="en-US"/>
-        </w:rPr>
-        <w:t xml:space="preserve"> </w:t>
+        <w:ind w:left="1080"/>
+        <w:rPr>
+          <w:lang w:val="en-US"/>
+        </w:rPr>
+      </w:pPr>
+      <w:r>
+        <w:rPr>
+          <w:lang w:val="en-US"/>
+        </w:rPr>
+        <w:t>Menu: Start, History, Now, About.</w:t>
       </w:r>
     </w:p>
     <w:p>
       <w:pPr>
-        <w:pStyle w:val="Heading2"/>
-        <w:rPr>
-          <w:lang w:val="en-US"/>
-        </w:rPr>
-      </w:pPr>
-      <w:bookmarkStart w:id="3" w:name="_Toc464051411"/>
-      <w:proofErr w:type="spellStart"/>
-      <w:r>
-        <w:rPr>
-          <w:lang w:val="en-US"/>
-        </w:rPr>
-        <w:t>Nhóm</w:t>
-      </w:r>
-      <w:proofErr w:type="spellEnd"/>
-      <w:r>
-        <w:rPr>
-          <w:lang w:val="en-US"/>
-        </w:rPr>
-        <w:t xml:space="preserve"> </w:t>
-      </w:r>
-      <w:proofErr w:type="spellStart"/>
-      <w:r>
-        <w:rPr>
-          <w:lang w:val="en-US"/>
-        </w:rPr>
-        <w:t>phát</w:t>
-      </w:r>
-      <w:proofErr w:type="spellEnd"/>
-      <w:r>
-        <w:rPr>
-          <w:lang w:val="en-US"/>
-        </w:rPr>
-        <w:t xml:space="preserve"> </w:t>
-      </w:r>
-      <w:proofErr w:type="spellStart"/>
-      <w:r>
-        <w:rPr>
-          <w:lang w:val="en-US"/>
-        </w:rPr>
-        <w:t>triển</w:t>
-      </w:r>
-      <w:proofErr w:type="spellEnd"/>
-      <w:r>
-        <w:rPr>
-          <w:lang w:val="en-US"/>
-        </w:rPr>
-        <w:t xml:space="preserve"> </w:t>
-      </w:r>
-      <w:proofErr w:type="spellStart"/>
-      <w:r>
-        <w:rPr>
-          <w:lang w:val="en-US"/>
-        </w:rPr>
-        <w:t>phần</w:t>
-      </w:r>
-      <w:proofErr w:type="spellEnd"/>
-      <w:r>
-        <w:rPr>
-          <w:lang w:val="en-US"/>
-        </w:rPr>
-        <w:t xml:space="preserve"> </w:t>
-      </w:r>
-      <w:proofErr w:type="spellStart"/>
-      <w:r>
-        <w:rPr>
-          <w:lang w:val="en-US"/>
-        </w:rPr>
-        <w:t>mềm</w:t>
-      </w:r>
-      <w:bookmarkEnd w:id="3"/>
-      <w:proofErr w:type="spellEnd"/>
+        <w:ind w:left="720"/>
+        <w:rPr>
+          <w:lang w:val="en-US"/>
+        </w:rPr>
+      </w:pPr>
+      <w:r>
+        <w:rPr>
+          <w:lang w:val="en-US"/>
+        </w:rPr>
+        <w:t xml:space="preserve">→ </w:t>
+      </w:r>
+      <w:proofErr w:type="spellStart"/>
+      <w:r>
+        <w:rPr>
+          <w:lang w:val="en-US"/>
+        </w:rPr>
+        <w:t>Kiến</w:t>
+      </w:r>
+      <w:proofErr w:type="spellEnd"/>
+      <w:r>
+        <w:rPr>
+          <w:lang w:val="en-US"/>
+        </w:rPr>
+        <w:t xml:space="preserve"> </w:t>
+      </w:r>
+      <w:proofErr w:type="spellStart"/>
+      <w:r>
+        <w:rPr>
+          <w:lang w:val="en-US"/>
+        </w:rPr>
+        <w:t>thức</w:t>
+      </w:r>
+      <w:proofErr w:type="spellEnd"/>
+      <w:r>
+        <w:rPr>
+          <w:lang w:val="en-US"/>
+        </w:rPr>
+        <w:t xml:space="preserve">: </w:t>
+      </w:r>
+      <w:proofErr w:type="spellStart"/>
+      <w:r>
+        <w:rPr>
+          <w:lang w:val="en-US"/>
+        </w:rPr>
+        <w:t>Tạo</w:t>
+      </w:r>
+      <w:proofErr w:type="spellEnd"/>
+      <w:r>
+        <w:rPr>
+          <w:lang w:val="en-US"/>
+        </w:rPr>
+        <w:t xml:space="preserve"> text, button, image, </w:t>
+      </w:r>
+      <w:proofErr w:type="spellStart"/>
+      <w:r>
+        <w:rPr>
+          <w:lang w:val="en-US"/>
+        </w:rPr>
+        <w:t>bắt</w:t>
+      </w:r>
+      <w:proofErr w:type="spellEnd"/>
+      <w:r>
+        <w:rPr>
+          <w:lang w:val="en-US"/>
+        </w:rPr>
+        <w:t xml:space="preserve"> </w:t>
+      </w:r>
+      <w:proofErr w:type="spellStart"/>
+      <w:r>
+        <w:rPr>
+          <w:lang w:val="en-US"/>
+        </w:rPr>
+        <w:t>sự</w:t>
+      </w:r>
+      <w:proofErr w:type="spellEnd"/>
+      <w:r>
+        <w:rPr>
+          <w:lang w:val="en-US"/>
+        </w:rPr>
+        <w:t xml:space="preserve"> </w:t>
+      </w:r>
+      <w:proofErr w:type="spellStart"/>
+      <w:r>
+        <w:rPr>
+          <w:lang w:val="en-US"/>
+        </w:rPr>
+        <w:t>kiện</w:t>
+      </w:r>
+      <w:proofErr w:type="spellEnd"/>
+      <w:r>
+        <w:rPr>
+          <w:lang w:val="en-US"/>
+        </w:rPr>
+        <w:t xml:space="preserve">. </w:t>
+      </w:r>
     </w:p>
     <w:p>
       <w:pPr>
-        <w:ind w:left="720"/>
-        <w:rPr>
-          <w:lang w:val="en-US"/>
-        </w:rPr>
-      </w:pPr>
-      <w:proofErr w:type="spellStart"/>
-      <w:r>
-        <w:rPr>
-          <w:lang w:val="en-US"/>
-        </w:rPr>
-        <w:t>Nhóm</w:t>
-      </w:r>
-      <w:proofErr w:type="spellEnd"/>
-      <w:r>
-        <w:rPr>
-          <w:lang w:val="en-US"/>
-        </w:rPr>
-        <w:t xml:space="preserve"> </w:t>
-      </w:r>
-      <w:r>
-        <w:rPr>
-          <w:lang w:val="en-US"/>
-        </w:rPr>
-        <w:t xml:space="preserve">2 </w:t>
-      </w:r>
-      <w:proofErr w:type="spellStart"/>
-      <w:r>
-        <w:rPr>
-          <w:lang w:val="en-US"/>
-        </w:rPr>
-        <w:t>sinh</w:t>
-      </w:r>
-      <w:proofErr w:type="spellEnd"/>
-      <w:r>
-        <w:rPr>
-          <w:lang w:val="en-US"/>
-        </w:rPr>
-        <w:t xml:space="preserve"> </w:t>
-      </w:r>
-      <w:proofErr w:type="spellStart"/>
-      <w:r>
-        <w:rPr>
-          <w:lang w:val="en-US"/>
-        </w:rPr>
-        <w:t>viên</w:t>
-      </w:r>
-      <w:proofErr w:type="spellEnd"/>
-      <w:r>
-        <w:rPr>
-          <w:lang w:val="en-US"/>
-        </w:rPr>
-        <w:t xml:space="preserve"> </w:t>
-      </w:r>
-      <w:proofErr w:type="spellStart"/>
-      <w:r>
-        <w:rPr>
-          <w:lang w:val="en-US"/>
-        </w:rPr>
-        <w:t>trường</w:t>
-      </w:r>
-      <w:proofErr w:type="spellEnd"/>
-      <w:r>
-        <w:rPr>
-          <w:lang w:val="en-US"/>
-        </w:rPr>
-        <w:t xml:space="preserve"> </w:t>
-      </w:r>
-      <w:proofErr w:type="spellStart"/>
-      <w:r>
-        <w:rPr>
-          <w:lang w:val="en-US"/>
-        </w:rPr>
-        <w:t>Đại</w:t>
-      </w:r>
-      <w:proofErr w:type="spellEnd"/>
-      <w:r>
-        <w:rPr>
-          <w:lang w:val="en-US"/>
-        </w:rPr>
-        <w:t xml:space="preserve"> </w:t>
-      </w:r>
-      <w:proofErr w:type="spellStart"/>
-      <w:r>
-        <w:rPr>
-          <w:lang w:val="en-US"/>
-        </w:rPr>
-        <w:t>học</w:t>
-      </w:r>
-      <w:proofErr w:type="spellEnd"/>
-      <w:r>
-        <w:rPr>
-          <w:lang w:val="en-US"/>
-        </w:rPr>
-        <w:t xml:space="preserve"> </w:t>
-      </w:r>
-      <w:proofErr w:type="spellStart"/>
-      <w:r>
-        <w:rPr>
-          <w:lang w:val="en-US"/>
-        </w:rPr>
-        <w:t>Khoa</w:t>
-      </w:r>
-      <w:proofErr w:type="spellEnd"/>
-      <w:r>
-        <w:rPr>
-          <w:lang w:val="en-US"/>
-        </w:rPr>
-        <w:t xml:space="preserve"> </w:t>
-      </w:r>
-      <w:proofErr w:type="spellStart"/>
-      <w:r>
-        <w:rPr>
-          <w:lang w:val="en-US"/>
-        </w:rPr>
-        <w:t>học</w:t>
-      </w:r>
-      <w:proofErr w:type="spellEnd"/>
-      <w:r>
-        <w:rPr>
-          <w:lang w:val="en-US"/>
-        </w:rPr>
-        <w:t xml:space="preserve"> </w:t>
-      </w:r>
-      <w:proofErr w:type="spellStart"/>
-      <w:r>
-        <w:rPr>
-          <w:lang w:val="en-US"/>
-        </w:rPr>
-        <w:t>Tự</w:t>
-      </w:r>
-      <w:proofErr w:type="spellEnd"/>
-      <w:r>
-        <w:rPr>
-          <w:lang w:val="en-US"/>
-        </w:rPr>
-        <w:t xml:space="preserve"> </w:t>
-      </w:r>
-      <w:proofErr w:type="spellStart"/>
-      <w:r>
-        <w:rPr>
-          <w:lang w:val="en-US"/>
-        </w:rPr>
-        <w:t>nhiên</w:t>
-      </w:r>
-      <w:proofErr w:type="spellEnd"/>
-      <w:r>
-        <w:rPr>
-          <w:lang w:val="en-US"/>
-        </w:rPr>
-        <w:t>:</w:t>
-      </w:r>
+        <w:pStyle w:val="Heading2"/>
+        <w:rPr>
+          <w:lang w:val="en-US"/>
+        </w:rPr>
+      </w:pPr>
+      <w:bookmarkStart w:id="5" w:name="_Toc472033937"/>
+      <w:proofErr w:type="spellStart"/>
+      <w:r>
+        <w:rPr>
+          <w:lang w:val="en-US"/>
+        </w:rPr>
+        <w:t>Màn</w:t>
+      </w:r>
+      <w:proofErr w:type="spellEnd"/>
+      <w:r>
+        <w:rPr>
+          <w:lang w:val="en-US"/>
+        </w:rPr>
+        <w:t xml:space="preserve"> </w:t>
+      </w:r>
+      <w:proofErr w:type="spellStart"/>
+      <w:r>
+        <w:rPr>
+          <w:lang w:val="en-US"/>
+        </w:rPr>
+        <w:t>hình</w:t>
+      </w:r>
+      <w:proofErr w:type="spellEnd"/>
+      <w:r>
+        <w:rPr>
+          <w:lang w:val="en-US"/>
+        </w:rPr>
+        <w:t xml:space="preserve"> History</w:t>
+      </w:r>
+      <w:bookmarkEnd w:id="5"/>
     </w:p>
     <w:p>
       <w:pPr>
@@ -5369,44 +5184,255 @@
           <w:ilvl w:val="0"/>
           <w:numId w:val="6"/>
         </w:numPr>
-        <w:rPr>
-          <w:lang w:val="en-US"/>
-        </w:rPr>
-      </w:pPr>
-      <w:proofErr w:type="spellStart"/>
-      <w:r>
-        <w:rPr>
-          <w:lang w:val="en-US"/>
-        </w:rPr>
-        <w:t>Phạm</w:t>
-      </w:r>
-      <w:proofErr w:type="spellEnd"/>
-      <w:r>
-        <w:rPr>
-          <w:lang w:val="en-US"/>
-        </w:rPr>
-        <w:t xml:space="preserve"> </w:t>
-      </w:r>
-      <w:proofErr w:type="spellStart"/>
-      <w:r>
-        <w:rPr>
-          <w:lang w:val="en-US"/>
-        </w:rPr>
-        <w:t>Trung</w:t>
-      </w:r>
-      <w:proofErr w:type="spellEnd"/>
-      <w:r>
-        <w:rPr>
-          <w:lang w:val="en-US"/>
-        </w:rPr>
-        <w:t xml:space="preserve"> </w:t>
-      </w:r>
-      <w:proofErr w:type="spellStart"/>
-      <w:r>
-        <w:rPr>
-          <w:lang w:val="en-US"/>
-        </w:rPr>
-        <w:t>Sơn</w:t>
+        <w:ind w:left="1080"/>
+        <w:rPr>
+          <w:lang w:val="en-US"/>
+        </w:rPr>
+      </w:pPr>
+      <w:proofErr w:type="spellStart"/>
+      <w:r>
+        <w:rPr>
+          <w:lang w:val="en-US"/>
+        </w:rPr>
+        <w:t>Lịch</w:t>
+      </w:r>
+      <w:proofErr w:type="spellEnd"/>
+      <w:r>
+        <w:rPr>
+          <w:lang w:val="en-US"/>
+        </w:rPr>
+        <w:t xml:space="preserve"> </w:t>
+      </w:r>
+      <w:proofErr w:type="spellStart"/>
+      <w:r>
+        <w:rPr>
+          <w:lang w:val="en-US"/>
+        </w:rPr>
+        <w:t>sử</w:t>
+      </w:r>
+      <w:proofErr w:type="spellEnd"/>
+      <w:r>
+        <w:rPr>
+          <w:lang w:val="en-US"/>
+        </w:rPr>
+        <w:t xml:space="preserve"> </w:t>
+      </w:r>
+      <w:proofErr w:type="spellStart"/>
+      <w:r>
+        <w:rPr>
+          <w:lang w:val="en-US"/>
+        </w:rPr>
+        <w:t>thành</w:t>
+      </w:r>
+      <w:proofErr w:type="spellEnd"/>
+      <w:r>
+        <w:rPr>
+          <w:lang w:val="en-US"/>
+        </w:rPr>
+        <w:t xml:space="preserve"> </w:t>
+      </w:r>
+      <w:proofErr w:type="spellStart"/>
+      <w:r>
+        <w:rPr>
+          <w:lang w:val="en-US"/>
+        </w:rPr>
+        <w:t>lập</w:t>
+      </w:r>
+      <w:proofErr w:type="spellEnd"/>
+      <w:r>
+        <w:rPr>
+          <w:lang w:val="en-US"/>
+        </w:rPr>
+        <w:t xml:space="preserve"> </w:t>
+      </w:r>
+      <w:proofErr w:type="spellStart"/>
+      <w:r>
+        <w:rPr>
+          <w:lang w:val="en-US"/>
+        </w:rPr>
+        <w:t>trường</w:t>
+      </w:r>
+      <w:proofErr w:type="spellEnd"/>
+      <w:r>
+        <w:rPr>
+          <w:lang w:val="en-US"/>
+        </w:rPr>
+        <w:t>: video (</w:t>
+      </w:r>
+      <w:proofErr w:type="spellStart"/>
+      <w:r>
+        <w:rPr>
+          <w:lang w:val="en-US"/>
+        </w:rPr>
+        <w:t>có</w:t>
+      </w:r>
+      <w:proofErr w:type="spellEnd"/>
+      <w:r>
+        <w:rPr>
+          <w:lang w:val="en-US"/>
+        </w:rPr>
+        <w:t xml:space="preserve"> </w:t>
+      </w:r>
+      <w:proofErr w:type="spellStart"/>
+      <w:r>
+        <w:rPr>
+          <w:lang w:val="en-US"/>
+        </w:rPr>
+        <w:t>thể</w:t>
+      </w:r>
+      <w:proofErr w:type="spellEnd"/>
+      <w:r>
+        <w:rPr>
+          <w:lang w:val="en-US"/>
+        </w:rPr>
+        <w:t xml:space="preserve"> </w:t>
+      </w:r>
+      <w:proofErr w:type="spellStart"/>
+      <w:r>
+        <w:rPr>
+          <w:lang w:val="en-US"/>
+        </w:rPr>
+        <w:t>thêm</w:t>
+      </w:r>
+      <w:proofErr w:type="spellEnd"/>
+      <w:r>
+        <w:rPr>
+          <w:lang w:val="en-US"/>
+        </w:rPr>
+        <w:t xml:space="preserve"> text </w:t>
+      </w:r>
+      <w:proofErr w:type="spellStart"/>
+      <w:r>
+        <w:rPr>
+          <w:lang w:val="en-US"/>
+        </w:rPr>
+        <w:t>ghi</w:t>
+      </w:r>
+      <w:proofErr w:type="spellEnd"/>
+      <w:r>
+        <w:rPr>
+          <w:lang w:val="en-US"/>
+        </w:rPr>
+        <w:t xml:space="preserve"> </w:t>
+      </w:r>
+      <w:proofErr w:type="spellStart"/>
+      <w:r>
+        <w:rPr>
+          <w:lang w:val="en-US"/>
+        </w:rPr>
+        <w:t>lại</w:t>
+      </w:r>
+      <w:proofErr w:type="spellEnd"/>
+      <w:r>
+        <w:rPr>
+          <w:lang w:val="en-US"/>
+        </w:rPr>
+        <w:t xml:space="preserve"> </w:t>
+      </w:r>
+      <w:proofErr w:type="spellStart"/>
+      <w:r>
+        <w:rPr>
+          <w:lang w:val="en-US"/>
+        </w:rPr>
+        <w:t>các</w:t>
+      </w:r>
+      <w:proofErr w:type="spellEnd"/>
+      <w:r>
+        <w:rPr>
+          <w:lang w:val="en-US"/>
+        </w:rPr>
+        <w:t xml:space="preserve"> </w:t>
+      </w:r>
+      <w:proofErr w:type="spellStart"/>
+      <w:r>
+        <w:rPr>
+          <w:lang w:val="en-US"/>
+        </w:rPr>
+        <w:t>móc</w:t>
+      </w:r>
+      <w:proofErr w:type="spellEnd"/>
+      <w:r>
+        <w:rPr>
+          <w:lang w:val="en-US"/>
+        </w:rPr>
+        <w:t xml:space="preserve"> </w:t>
+      </w:r>
+      <w:proofErr w:type="spellStart"/>
+      <w:r>
+        <w:rPr>
+          <w:lang w:val="en-US"/>
+        </w:rPr>
+        <w:t>lịch</w:t>
+      </w:r>
+      <w:proofErr w:type="spellEnd"/>
+      <w:r>
+        <w:rPr>
+          <w:lang w:val="en-US"/>
+        </w:rPr>
+        <w:t xml:space="preserve"> </w:t>
+      </w:r>
+      <w:proofErr w:type="spellStart"/>
+      <w:r>
+        <w:rPr>
+          <w:lang w:val="en-US"/>
+        </w:rPr>
+        <w:t>sử</w:t>
+      </w:r>
+      <w:proofErr w:type="spellEnd"/>
+      <w:r>
+        <w:rPr>
+          <w:lang w:val="en-US"/>
+        </w:rPr>
+        <w:t xml:space="preserve">). </w:t>
+      </w:r>
+      <w:proofErr w:type="spellStart"/>
+      <w:r>
+        <w:rPr>
+          <w:lang w:val="en-US"/>
+        </w:rPr>
+        <w:t>Biến</w:t>
+      </w:r>
+      <w:proofErr w:type="spellEnd"/>
+      <w:r>
+        <w:rPr>
+          <w:lang w:val="en-US"/>
+        </w:rPr>
+        <w:t xml:space="preserve"> </w:t>
+      </w:r>
+      <w:proofErr w:type="spellStart"/>
+      <w:r>
+        <w:rPr>
+          <w:lang w:val="en-US"/>
+        </w:rPr>
+        <w:t>tấu</w:t>
+      </w:r>
+      <w:proofErr w:type="spellEnd"/>
+      <w:r>
+        <w:rPr>
+          <w:lang w:val="en-US"/>
+        </w:rPr>
+        <w:t xml:space="preserve"> </w:t>
+      </w:r>
+      <w:proofErr w:type="spellStart"/>
+      <w:r>
+        <w:rPr>
+          <w:lang w:val="en-US"/>
+        </w:rPr>
+        <w:t>tùy</w:t>
+      </w:r>
+      <w:proofErr w:type="spellEnd"/>
+      <w:r>
+        <w:rPr>
+          <w:lang w:val="en-US"/>
+        </w:rPr>
+        <w:t xml:space="preserve"> </w:t>
+      </w:r>
+      <w:proofErr w:type="spellStart"/>
+      <w:r>
+        <w:rPr>
+          <w:lang w:val="en-US"/>
+        </w:rPr>
+        <w:t>thích</w:t>
       </w:r>
       <w:proofErr w:type="spellEnd"/>
       <w:r>
@@ -5415,6 +5441,164 @@
         </w:rPr>
         <w:t>.</w:t>
       </w:r>
+    </w:p>
+    <w:p>
+      <w:pPr>
+        <w:ind w:left="720"/>
+        <w:rPr>
+          <w:lang w:val="en-US"/>
+        </w:rPr>
+      </w:pPr>
+      <w:r>
+        <w:rPr>
+          <w:lang w:val="en-US"/>
+        </w:rPr>
+        <w:t xml:space="preserve">→ </w:t>
+      </w:r>
+      <w:proofErr w:type="spellStart"/>
+      <w:r>
+        <w:rPr>
+          <w:lang w:val="en-US"/>
+        </w:rPr>
+        <w:t>Kiến</w:t>
+      </w:r>
+      <w:proofErr w:type="spellEnd"/>
+      <w:r>
+        <w:rPr>
+          <w:lang w:val="en-US"/>
+        </w:rPr>
+        <w:t xml:space="preserve"> </w:t>
+      </w:r>
+      <w:proofErr w:type="spellStart"/>
+      <w:r>
+        <w:rPr>
+          <w:lang w:val="en-US"/>
+        </w:rPr>
+        <w:t>thức</w:t>
+      </w:r>
+      <w:proofErr w:type="spellEnd"/>
+      <w:r>
+        <w:rPr>
+          <w:lang w:val="en-US"/>
+        </w:rPr>
+        <w:t>: Play video (</w:t>
+      </w:r>
+      <w:proofErr w:type="spellStart"/>
+      <w:r>
+        <w:rPr>
+          <w:lang w:val="en-US"/>
+        </w:rPr>
+        <w:t>tối</w:t>
+      </w:r>
+      <w:proofErr w:type="spellEnd"/>
+      <w:r>
+        <w:rPr>
+          <w:lang w:val="en-US"/>
+        </w:rPr>
+        <w:t xml:space="preserve"> </w:t>
+      </w:r>
+      <w:proofErr w:type="spellStart"/>
+      <w:r>
+        <w:rPr>
+          <w:lang w:val="en-US"/>
+        </w:rPr>
+        <w:t>thiểu</w:t>
+      </w:r>
+      <w:proofErr w:type="spellEnd"/>
+      <w:r>
+        <w:rPr>
+          <w:lang w:val="en-US"/>
+        </w:rPr>
+        <w:t xml:space="preserve"> </w:t>
+      </w:r>
+      <w:proofErr w:type="spellStart"/>
+      <w:r>
+        <w:rPr>
+          <w:lang w:val="en-US"/>
+        </w:rPr>
+        <w:t>là</w:t>
+      </w:r>
+      <w:proofErr w:type="spellEnd"/>
+      <w:r>
+        <w:rPr>
+          <w:lang w:val="en-US"/>
+        </w:rPr>
+        <w:t xml:space="preserve"> file local, </w:t>
+      </w:r>
+      <w:proofErr w:type="spellStart"/>
+      <w:r>
+        <w:rPr>
+          <w:lang w:val="en-US"/>
+        </w:rPr>
+        <w:t>nâng</w:t>
+      </w:r>
+      <w:proofErr w:type="spellEnd"/>
+      <w:r>
+        <w:rPr>
+          <w:lang w:val="en-US"/>
+        </w:rPr>
+        <w:t xml:space="preserve"> </w:t>
+      </w:r>
+      <w:proofErr w:type="spellStart"/>
+      <w:r>
+        <w:rPr>
+          <w:lang w:val="en-US"/>
+        </w:rPr>
+        <w:t>cao</w:t>
+      </w:r>
+      <w:proofErr w:type="spellEnd"/>
+      <w:r>
+        <w:rPr>
+          <w:lang w:val="en-US"/>
+        </w:rPr>
+        <w:t xml:space="preserve"> play online qua link).</w:t>
+      </w:r>
+    </w:p>
+    <w:p>
+      <w:pPr>
+        <w:pStyle w:val="Heading2"/>
+        <w:rPr>
+          <w:lang w:val="en-US"/>
+        </w:rPr>
+      </w:pPr>
+      <w:bookmarkStart w:id="6" w:name="_Toc472033938"/>
+      <w:proofErr w:type="spellStart"/>
+      <w:r>
+        <w:rPr>
+          <w:lang w:val="en-US"/>
+        </w:rPr>
+        <w:t>Màn</w:t>
+      </w:r>
+      <w:proofErr w:type="spellEnd"/>
+      <w:r>
+        <w:rPr>
+          <w:lang w:val="en-US"/>
+        </w:rPr>
+        <w:t xml:space="preserve"> </w:t>
+      </w:r>
+      <w:proofErr w:type="spellStart"/>
+      <w:r>
+        <w:rPr>
+          <w:lang w:val="en-US"/>
+        </w:rPr>
+        <w:t>hình</w:t>
+      </w:r>
+      <w:proofErr w:type="spellEnd"/>
+      <w:r>
+        <w:rPr>
+          <w:lang w:val="en-US"/>
+        </w:rPr>
+        <w:t xml:space="preserve"> </w:t>
+      </w:r>
+      <w:proofErr w:type="gramStart"/>
+      <w:r>
+        <w:rPr>
+          <w:lang w:val="en-US"/>
+        </w:rPr>
+        <w:t>Now</w:t>
+      </w:r>
+      <w:bookmarkEnd w:id="6"/>
+      <w:proofErr w:type="gramEnd"/>
     </w:p>
     <w:p>
       <w:pPr>
@@ -5423,44 +5607,311 @@
           <w:ilvl w:val="0"/>
           <w:numId w:val="6"/>
         </w:numPr>
-        <w:rPr>
-          <w:lang w:val="en-US"/>
-        </w:rPr>
-      </w:pPr>
-      <w:proofErr w:type="spellStart"/>
-      <w:r>
-        <w:rPr>
-          <w:lang w:val="en-US"/>
-        </w:rPr>
-        <w:t>Đặng</w:t>
-      </w:r>
-      <w:proofErr w:type="spellEnd"/>
-      <w:r>
-        <w:rPr>
-          <w:lang w:val="en-US"/>
-        </w:rPr>
-        <w:t xml:space="preserve"> </w:t>
-      </w:r>
-      <w:proofErr w:type="spellStart"/>
-      <w:r>
-        <w:rPr>
-          <w:lang w:val="en-US"/>
-        </w:rPr>
-        <w:t>Hoàng</w:t>
-      </w:r>
-      <w:proofErr w:type="spellEnd"/>
-      <w:r>
-        <w:rPr>
-          <w:lang w:val="en-US"/>
-        </w:rPr>
-        <w:t xml:space="preserve"> </w:t>
-      </w:r>
-      <w:proofErr w:type="spellStart"/>
-      <w:r>
-        <w:rPr>
-          <w:lang w:val="en-US"/>
-        </w:rPr>
-        <w:t>Lộc</w:t>
+        <w:ind w:left="1080"/>
+        <w:rPr>
+          <w:lang w:val="en-US"/>
+        </w:rPr>
+      </w:pPr>
+      <w:proofErr w:type="spellStart"/>
+      <w:r>
+        <w:rPr>
+          <w:lang w:val="en-US"/>
+        </w:rPr>
+        <w:t>Các</w:t>
+      </w:r>
+      <w:proofErr w:type="spellEnd"/>
+      <w:r>
+        <w:rPr>
+          <w:lang w:val="en-US"/>
+        </w:rPr>
+        <w:t xml:space="preserve"> </w:t>
+      </w:r>
+      <w:proofErr w:type="spellStart"/>
+      <w:r>
+        <w:rPr>
+          <w:lang w:val="en-US"/>
+        </w:rPr>
+        <w:t>hướng</w:t>
+      </w:r>
+      <w:proofErr w:type="spellEnd"/>
+      <w:r>
+        <w:rPr>
+          <w:lang w:val="en-US"/>
+        </w:rPr>
+        <w:t xml:space="preserve"> </w:t>
+      </w:r>
+      <w:proofErr w:type="spellStart"/>
+      <w:r>
+        <w:rPr>
+          <w:lang w:val="en-US"/>
+        </w:rPr>
+        <w:t>hiện</w:t>
+      </w:r>
+      <w:proofErr w:type="spellEnd"/>
+      <w:r>
+        <w:rPr>
+          <w:lang w:val="en-US"/>
+        </w:rPr>
+        <w:t xml:space="preserve"> </w:t>
+      </w:r>
+      <w:proofErr w:type="spellStart"/>
+      <w:r>
+        <w:rPr>
+          <w:lang w:val="en-US"/>
+        </w:rPr>
+        <w:t>tại</w:t>
+      </w:r>
+      <w:proofErr w:type="spellEnd"/>
+      <w:r>
+        <w:rPr>
+          <w:lang w:val="en-US"/>
+        </w:rPr>
+        <w:t xml:space="preserve"> </w:t>
+      </w:r>
+      <w:proofErr w:type="spellStart"/>
+      <w:r>
+        <w:rPr>
+          <w:lang w:val="en-US"/>
+        </w:rPr>
+        <w:t>hoặc</w:t>
+      </w:r>
+      <w:proofErr w:type="spellEnd"/>
+      <w:r>
+        <w:rPr>
+          <w:lang w:val="en-US"/>
+        </w:rPr>
+        <w:t xml:space="preserve"> </w:t>
+      </w:r>
+      <w:proofErr w:type="spellStart"/>
+      <w:r>
+        <w:rPr>
+          <w:lang w:val="en-US"/>
+        </w:rPr>
+        <w:t>ngành</w:t>
+      </w:r>
+      <w:proofErr w:type="spellEnd"/>
+      <w:r>
+        <w:rPr>
+          <w:lang w:val="en-US"/>
+        </w:rPr>
+        <w:t xml:space="preserve"> </w:t>
+      </w:r>
+      <w:proofErr w:type="spellStart"/>
+      <w:r>
+        <w:rPr>
+          <w:lang w:val="en-US"/>
+        </w:rPr>
+        <w:t>học</w:t>
+      </w:r>
+      <w:proofErr w:type="spellEnd"/>
+      <w:r>
+        <w:rPr>
+          <w:lang w:val="en-US"/>
+        </w:rPr>
+        <w:t xml:space="preserve"> </w:t>
+      </w:r>
+      <w:proofErr w:type="spellStart"/>
+      <w:r>
+        <w:rPr>
+          <w:lang w:val="en-US"/>
+        </w:rPr>
+        <w:t>của</w:t>
+      </w:r>
+      <w:proofErr w:type="spellEnd"/>
+      <w:r>
+        <w:rPr>
+          <w:lang w:val="en-US"/>
+        </w:rPr>
+        <w:t xml:space="preserve"> </w:t>
+      </w:r>
+      <w:proofErr w:type="spellStart"/>
+      <w:r>
+        <w:rPr>
+          <w:lang w:val="en-US"/>
+        </w:rPr>
+        <w:t>trường</w:t>
+      </w:r>
+      <w:proofErr w:type="spellEnd"/>
+      <w:r>
+        <w:rPr>
+          <w:lang w:val="en-US"/>
+        </w:rPr>
+        <w:t>: video (</w:t>
+      </w:r>
+      <w:proofErr w:type="spellStart"/>
+      <w:r>
+        <w:rPr>
+          <w:lang w:val="en-US"/>
+        </w:rPr>
+        <w:t>có</w:t>
+      </w:r>
+      <w:proofErr w:type="spellEnd"/>
+      <w:r>
+        <w:rPr>
+          <w:lang w:val="en-US"/>
+        </w:rPr>
+        <w:t xml:space="preserve"> </w:t>
+      </w:r>
+      <w:proofErr w:type="spellStart"/>
+      <w:r>
+        <w:rPr>
+          <w:lang w:val="en-US"/>
+        </w:rPr>
+        <w:t>thể</w:t>
+      </w:r>
+      <w:proofErr w:type="spellEnd"/>
+      <w:r>
+        <w:rPr>
+          <w:lang w:val="en-US"/>
+        </w:rPr>
+        <w:t xml:space="preserve"> </w:t>
+      </w:r>
+      <w:proofErr w:type="spellStart"/>
+      <w:r>
+        <w:rPr>
+          <w:lang w:val="en-US"/>
+        </w:rPr>
+        <w:t>thêm</w:t>
+      </w:r>
+      <w:proofErr w:type="spellEnd"/>
+      <w:r>
+        <w:rPr>
+          <w:lang w:val="en-US"/>
+        </w:rPr>
+        <w:t xml:space="preserve"> text </w:t>
+      </w:r>
+      <w:proofErr w:type="spellStart"/>
+      <w:r>
+        <w:rPr>
+          <w:lang w:val="en-US"/>
+        </w:rPr>
+        <w:t>ghi</w:t>
+      </w:r>
+      <w:proofErr w:type="spellEnd"/>
+      <w:r>
+        <w:rPr>
+          <w:lang w:val="en-US"/>
+        </w:rPr>
+        <w:t xml:space="preserve"> </w:t>
+      </w:r>
+      <w:proofErr w:type="spellStart"/>
+      <w:r>
+        <w:rPr>
+          <w:lang w:val="en-US"/>
+        </w:rPr>
+        <w:t>lại</w:t>
+      </w:r>
+      <w:proofErr w:type="spellEnd"/>
+      <w:r>
+        <w:rPr>
+          <w:lang w:val="en-US"/>
+        </w:rPr>
+        <w:t xml:space="preserve"> </w:t>
+      </w:r>
+      <w:proofErr w:type="spellStart"/>
+      <w:r>
+        <w:rPr>
+          <w:lang w:val="en-US"/>
+        </w:rPr>
+        <w:t>các</w:t>
+      </w:r>
+      <w:proofErr w:type="spellEnd"/>
+      <w:r>
+        <w:rPr>
+          <w:lang w:val="en-US"/>
+        </w:rPr>
+        <w:t xml:space="preserve"> </w:t>
+      </w:r>
+      <w:proofErr w:type="spellStart"/>
+      <w:r>
+        <w:rPr>
+          <w:lang w:val="en-US"/>
+        </w:rPr>
+        <w:t>điểm</w:t>
+      </w:r>
+      <w:proofErr w:type="spellEnd"/>
+      <w:r>
+        <w:rPr>
+          <w:lang w:val="en-US"/>
+        </w:rPr>
+        <w:t xml:space="preserve"> </w:t>
+      </w:r>
+      <w:proofErr w:type="spellStart"/>
+      <w:r>
+        <w:rPr>
+          <w:lang w:val="en-US"/>
+        </w:rPr>
+        <w:t>nổi</w:t>
+      </w:r>
+      <w:proofErr w:type="spellEnd"/>
+      <w:r>
+        <w:rPr>
+          <w:lang w:val="en-US"/>
+        </w:rPr>
+        <w:t xml:space="preserve"> </w:t>
+      </w:r>
+      <w:proofErr w:type="spellStart"/>
+      <w:r>
+        <w:rPr>
+          <w:lang w:val="en-US"/>
+        </w:rPr>
+        <w:t>bật</w:t>
+      </w:r>
+      <w:proofErr w:type="spellEnd"/>
+      <w:r>
+        <w:rPr>
+          <w:lang w:val="en-US"/>
+        </w:rPr>
+        <w:t xml:space="preserve">). </w:t>
+      </w:r>
+      <w:proofErr w:type="spellStart"/>
+      <w:r>
+        <w:rPr>
+          <w:lang w:val="en-US"/>
+        </w:rPr>
+        <w:t>Biến</w:t>
+      </w:r>
+      <w:proofErr w:type="spellEnd"/>
+      <w:r>
+        <w:rPr>
+          <w:lang w:val="en-US"/>
+        </w:rPr>
+        <w:t xml:space="preserve"> </w:t>
+      </w:r>
+      <w:proofErr w:type="spellStart"/>
+      <w:r>
+        <w:rPr>
+          <w:lang w:val="en-US"/>
+        </w:rPr>
+        <w:t>tấu</w:t>
+      </w:r>
+      <w:proofErr w:type="spellEnd"/>
+      <w:r>
+        <w:rPr>
+          <w:lang w:val="en-US"/>
+        </w:rPr>
+        <w:t xml:space="preserve"> </w:t>
+      </w:r>
+      <w:proofErr w:type="spellStart"/>
+      <w:r>
+        <w:rPr>
+          <w:lang w:val="en-US"/>
+        </w:rPr>
+        <w:t>tùy</w:t>
+      </w:r>
+      <w:proofErr w:type="spellEnd"/>
+      <w:r>
+        <w:rPr>
+          <w:lang w:val="en-US"/>
+        </w:rPr>
+        <w:t xml:space="preserve"> </w:t>
+      </w:r>
+      <w:proofErr w:type="spellStart"/>
+      <w:r>
+        <w:rPr>
+          <w:lang w:val="en-US"/>
+        </w:rPr>
+        <w:t>thích</w:t>
       </w:r>
       <w:proofErr w:type="spellEnd"/>
       <w:r>
@@ -5472,49 +5923,115 @@
     </w:p>
     <w:p>
       <w:pPr>
-        <w:pStyle w:val="Heading2"/>
-        <w:rPr>
-          <w:lang w:val="en-US"/>
-        </w:rPr>
-      </w:pPr>
-      <w:bookmarkStart w:id="4" w:name="_Toc464051412"/>
-      <w:proofErr w:type="spellStart"/>
-      <w:r>
-        <w:rPr>
-          <w:lang w:val="en-US"/>
-        </w:rPr>
-        <w:t>Người</w:t>
-      </w:r>
-      <w:proofErr w:type="spellEnd"/>
-      <w:r>
-        <w:rPr>
-          <w:lang w:val="en-US"/>
-        </w:rPr>
-        <w:t xml:space="preserve"> </w:t>
-      </w:r>
-      <w:proofErr w:type="spellStart"/>
-      <w:r>
-        <w:rPr>
-          <w:lang w:val="en-US"/>
-        </w:rPr>
-        <w:t>dùng</w:t>
-      </w:r>
-      <w:proofErr w:type="spellEnd"/>
-      <w:r>
-        <w:rPr>
-          <w:lang w:val="en-US"/>
-        </w:rPr>
-        <w:t xml:space="preserve"> </w:t>
-      </w:r>
-      <w:proofErr w:type="spellStart"/>
-      <w:r>
-        <w:rPr>
-          <w:lang w:val="en-US"/>
-        </w:rPr>
-        <w:t>cuối</w:t>
-      </w:r>
-      <w:bookmarkEnd w:id="4"/>
-      <w:proofErr w:type="spellEnd"/>
+        <w:ind w:left="720"/>
+        <w:rPr>
+          <w:lang w:val="en-US"/>
+        </w:rPr>
+      </w:pPr>
+      <w:r>
+        <w:rPr>
+          <w:lang w:val="en-US"/>
+        </w:rPr>
+        <w:t xml:space="preserve">→ </w:t>
+      </w:r>
+      <w:proofErr w:type="spellStart"/>
+      <w:r>
+        <w:rPr>
+          <w:lang w:val="en-US"/>
+        </w:rPr>
+        <w:t>Kiến</w:t>
+      </w:r>
+      <w:proofErr w:type="spellEnd"/>
+      <w:r>
+        <w:rPr>
+          <w:lang w:val="en-US"/>
+        </w:rPr>
+        <w:t xml:space="preserve"> </w:t>
+      </w:r>
+      <w:proofErr w:type="spellStart"/>
+      <w:r>
+        <w:rPr>
+          <w:lang w:val="en-US"/>
+        </w:rPr>
+        <w:t>thức</w:t>
+      </w:r>
+      <w:proofErr w:type="spellEnd"/>
+      <w:r>
+        <w:rPr>
+          <w:lang w:val="en-US"/>
+        </w:rPr>
+        <w:t>: Play video (</w:t>
+      </w:r>
+      <w:proofErr w:type="spellStart"/>
+      <w:r>
+        <w:rPr>
+          <w:lang w:val="en-US"/>
+        </w:rPr>
+        <w:t>tối</w:t>
+      </w:r>
+      <w:proofErr w:type="spellEnd"/>
+      <w:r>
+        <w:rPr>
+          <w:lang w:val="en-US"/>
+        </w:rPr>
+        <w:t xml:space="preserve"> </w:t>
+      </w:r>
+      <w:proofErr w:type="spellStart"/>
+      <w:r>
+        <w:rPr>
+          <w:lang w:val="en-US"/>
+        </w:rPr>
+        <w:t>thiểu</w:t>
+      </w:r>
+      <w:proofErr w:type="spellEnd"/>
+      <w:r>
+        <w:rPr>
+          <w:lang w:val="en-US"/>
+        </w:rPr>
+        <w:t xml:space="preserve"> </w:t>
+      </w:r>
+      <w:proofErr w:type="spellStart"/>
+      <w:r>
+        <w:rPr>
+          <w:lang w:val="en-US"/>
+        </w:rPr>
+        <w:t>là</w:t>
+      </w:r>
+      <w:proofErr w:type="spellEnd"/>
+      <w:r>
+        <w:rPr>
+          <w:lang w:val="en-US"/>
+        </w:rPr>
+        <w:t xml:space="preserve"> file local, </w:t>
+      </w:r>
+      <w:proofErr w:type="spellStart"/>
+      <w:r>
+        <w:rPr>
+          <w:lang w:val="en-US"/>
+        </w:rPr>
+        <w:t>nâng</w:t>
+      </w:r>
+      <w:proofErr w:type="spellEnd"/>
+      <w:r>
+        <w:rPr>
+          <w:lang w:val="en-US"/>
+        </w:rPr>
+        <w:t xml:space="preserve"> </w:t>
+      </w:r>
+      <w:proofErr w:type="spellStart"/>
+      <w:r>
+        <w:rPr>
+          <w:lang w:val="en-US"/>
+        </w:rPr>
+        <w:t>cao</w:t>
+      </w:r>
+      <w:proofErr w:type="spellEnd"/>
+      <w:r>
+        <w:rPr>
+          <w:lang w:val="en-US"/>
+        </w:rPr>
+        <w:t xml:space="preserve"> play online qua link).</w:t>
+      </w:r>
     </w:p>
     <w:p>
       <w:pPr>
@@ -5523,351 +6040,393 @@
           <w:lang w:val="en-US"/>
         </w:rPr>
       </w:pPr>
-      <w:proofErr w:type="spellStart"/>
+    </w:p>
+    <w:p>
+      <w:pPr>
+        <w:pStyle w:val="Heading2"/>
+        <w:rPr>
+          <w:lang w:val="en-US"/>
+        </w:rPr>
+      </w:pPr>
+      <w:bookmarkStart w:id="7" w:name="_Toc472033939"/>
+      <w:proofErr w:type="spellStart"/>
+      <w:r>
+        <w:rPr>
+          <w:lang w:val="en-US"/>
+        </w:rPr>
+        <w:t>Màn</w:t>
+      </w:r>
+      <w:proofErr w:type="spellEnd"/>
+      <w:r>
+        <w:rPr>
+          <w:lang w:val="en-US"/>
+        </w:rPr>
+        <w:t xml:space="preserve"> </w:t>
+      </w:r>
+      <w:proofErr w:type="spellStart"/>
+      <w:r>
+        <w:rPr>
+          <w:lang w:val="en-US"/>
+        </w:rPr>
+        <w:t>hình</w:t>
+      </w:r>
+      <w:proofErr w:type="spellEnd"/>
+      <w:r>
+        <w:rPr>
+          <w:lang w:val="en-US"/>
+        </w:rPr>
+        <w:t xml:space="preserve"> </w:t>
+      </w:r>
       <w:proofErr w:type="gramStart"/>
       <w:r>
         <w:rPr>
           <w:lang w:val="en-US"/>
         </w:rPr>
-        <w:t>Những</w:t>
-      </w:r>
-      <w:proofErr w:type="spellEnd"/>
-      <w:r>
-        <w:rPr>
-          <w:lang w:val="en-US"/>
-        </w:rPr>
-        <w:t xml:space="preserve"> </w:t>
-      </w:r>
-      <w:proofErr w:type="spellStart"/>
-      <w:r>
-        <w:rPr>
-          <w:lang w:val="en-US"/>
-        </w:rPr>
-        <w:t>người</w:t>
-      </w:r>
-      <w:proofErr w:type="spellEnd"/>
-      <w:r>
-        <w:rPr>
-          <w:lang w:val="en-US"/>
-        </w:rPr>
-        <w:t xml:space="preserve"> </w:t>
-      </w:r>
-      <w:proofErr w:type="spellStart"/>
-      <w:r>
-        <w:rPr>
-          <w:lang w:val="en-US"/>
-        </w:rPr>
-        <w:t>tham</w:t>
-      </w:r>
-      <w:proofErr w:type="spellEnd"/>
-      <w:r>
-        <w:rPr>
-          <w:lang w:val="en-US"/>
-        </w:rPr>
-        <w:t xml:space="preserve"> </w:t>
-      </w:r>
-      <w:proofErr w:type="spellStart"/>
-      <w:r>
-        <w:rPr>
-          <w:lang w:val="en-US"/>
-        </w:rPr>
-        <w:t>quan</w:t>
-      </w:r>
-      <w:proofErr w:type="spellEnd"/>
-      <w:r>
-        <w:rPr>
-          <w:lang w:val="en-US"/>
-        </w:rPr>
-        <w:t xml:space="preserve"> </w:t>
-      </w:r>
-      <w:proofErr w:type="spellStart"/>
-      <w:r>
-        <w:rPr>
-          <w:lang w:val="en-US"/>
-        </w:rPr>
-        <w:t>hoặc</w:t>
-      </w:r>
-      <w:proofErr w:type="spellEnd"/>
-      <w:r>
-        <w:rPr>
-          <w:lang w:val="en-US"/>
-        </w:rPr>
-        <w:t xml:space="preserve"> </w:t>
-      </w:r>
-      <w:proofErr w:type="spellStart"/>
-      <w:r>
-        <w:rPr>
-          <w:lang w:val="en-US"/>
-        </w:rPr>
-        <w:t>muốn</w:t>
-      </w:r>
-      <w:proofErr w:type="spellEnd"/>
-      <w:r>
-        <w:rPr>
-          <w:lang w:val="en-US"/>
-        </w:rPr>
-        <w:t xml:space="preserve"> </w:t>
-      </w:r>
-      <w:proofErr w:type="spellStart"/>
-      <w:r>
-        <w:rPr>
-          <w:lang w:val="en-US"/>
-        </w:rPr>
-        <w:t>tìm</w:t>
-      </w:r>
-      <w:proofErr w:type="spellEnd"/>
-      <w:r>
-        <w:rPr>
-          <w:lang w:val="en-US"/>
-        </w:rPr>
-        <w:t xml:space="preserve"> </w:t>
-      </w:r>
-      <w:proofErr w:type="spellStart"/>
-      <w:r>
-        <w:rPr>
-          <w:lang w:val="en-US"/>
-        </w:rPr>
-        <w:t>hiểu</w:t>
-      </w:r>
-      <w:proofErr w:type="spellEnd"/>
-      <w:r>
-        <w:rPr>
-          <w:lang w:val="en-US"/>
-        </w:rPr>
-        <w:t xml:space="preserve"> </w:t>
-      </w:r>
-      <w:proofErr w:type="spellStart"/>
-      <w:r>
-        <w:rPr>
-          <w:lang w:val="en-US"/>
-        </w:rPr>
-        <w:t>về</w:t>
-      </w:r>
-      <w:proofErr w:type="spellEnd"/>
-      <w:r>
-        <w:rPr>
-          <w:lang w:val="en-US"/>
-        </w:rPr>
-        <w:t xml:space="preserve"> </w:t>
-      </w:r>
-      <w:proofErr w:type="spellStart"/>
-      <w:r>
-        <w:rPr>
-          <w:lang w:val="en-US"/>
-        </w:rPr>
-        <w:t>quá</w:t>
-      </w:r>
-      <w:proofErr w:type="spellEnd"/>
-      <w:r>
-        <w:rPr>
-          <w:lang w:val="en-US"/>
-        </w:rPr>
-        <w:t xml:space="preserve"> </w:t>
-      </w:r>
-      <w:proofErr w:type="spellStart"/>
-      <w:r>
-        <w:rPr>
-          <w:lang w:val="en-US"/>
-        </w:rPr>
-        <w:t>trình</w:t>
-      </w:r>
-      <w:proofErr w:type="spellEnd"/>
-      <w:r>
-        <w:rPr>
-          <w:lang w:val="en-US"/>
-        </w:rPr>
-        <w:t xml:space="preserve"> </w:t>
-      </w:r>
-      <w:proofErr w:type="spellStart"/>
-      <w:r>
-        <w:rPr>
-          <w:lang w:val="en-US"/>
-        </w:rPr>
-        <w:t>hình</w:t>
-      </w:r>
-      <w:proofErr w:type="spellEnd"/>
-      <w:r>
-        <w:rPr>
-          <w:lang w:val="en-US"/>
-        </w:rPr>
-        <w:t xml:space="preserve"> </w:t>
-      </w:r>
-      <w:proofErr w:type="spellStart"/>
-      <w:r>
-        <w:rPr>
-          <w:lang w:val="en-US"/>
-        </w:rPr>
-        <w:t>thành</w:t>
-      </w:r>
-      <w:proofErr w:type="spellEnd"/>
-      <w:r>
-        <w:rPr>
-          <w:lang w:val="en-US"/>
-        </w:rPr>
-        <w:t xml:space="preserve"> </w:t>
-      </w:r>
-      <w:proofErr w:type="spellStart"/>
-      <w:r>
-        <w:rPr>
-          <w:lang w:val="en-US"/>
-        </w:rPr>
-        <w:t>của</w:t>
-      </w:r>
-      <w:proofErr w:type="spellEnd"/>
-      <w:r>
-        <w:rPr>
-          <w:lang w:val="en-US"/>
-        </w:rPr>
-        <w:t xml:space="preserve"> </w:t>
-      </w:r>
-      <w:proofErr w:type="spellStart"/>
-      <w:r>
-        <w:rPr>
-          <w:lang w:val="en-US"/>
-        </w:rPr>
-        <w:t>trường</w:t>
-      </w:r>
-      <w:proofErr w:type="spellEnd"/>
-      <w:r>
-        <w:rPr>
-          <w:lang w:val="en-US"/>
-        </w:rPr>
-        <w:t>.</w:t>
-      </w:r>
-      <w:proofErr w:type="gramEnd"/>
-      <w:r>
-        <w:rPr>
-          <w:lang w:val="en-US"/>
-        </w:rPr>
-        <w:t xml:space="preserve"> </w:t>
-      </w:r>
-      <w:proofErr w:type="spellStart"/>
-      <w:r>
-        <w:rPr>
-          <w:lang w:val="en-US"/>
-        </w:rPr>
-        <w:t>Tra</w:t>
-      </w:r>
-      <w:proofErr w:type="spellEnd"/>
-      <w:r>
-        <w:rPr>
-          <w:lang w:val="en-US"/>
-        </w:rPr>
-        <w:t xml:space="preserve"> </w:t>
-      </w:r>
-      <w:proofErr w:type="spellStart"/>
-      <w:r>
-        <w:rPr>
-          <w:lang w:val="en-US"/>
-        </w:rPr>
-        <w:t>cứu</w:t>
-      </w:r>
-      <w:proofErr w:type="spellEnd"/>
-      <w:r>
-        <w:rPr>
-          <w:lang w:val="en-US"/>
-        </w:rPr>
-        <w:t xml:space="preserve"> </w:t>
-      </w:r>
-      <w:proofErr w:type="spellStart"/>
-      <w:r>
-        <w:rPr>
-          <w:lang w:val="en-US"/>
-        </w:rPr>
-        <w:t>phòng</w:t>
-      </w:r>
-      <w:proofErr w:type="spellEnd"/>
-      <w:r>
-        <w:rPr>
-          <w:lang w:val="en-US"/>
-        </w:rPr>
-        <w:t xml:space="preserve"> </w:t>
-      </w:r>
-      <w:proofErr w:type="spellStart"/>
-      <w:r>
-        <w:rPr>
-          <w:lang w:val="en-US"/>
-        </w:rPr>
-        <w:t>học</w:t>
-      </w:r>
-      <w:proofErr w:type="spellEnd"/>
-      <w:proofErr w:type="gramStart"/>
-      <w:r>
-        <w:rPr>
-          <w:lang w:val="en-US"/>
-        </w:rPr>
-        <w:t>,…</w:t>
-      </w:r>
+        <w:t>About</w:t>
+      </w:r>
+      <w:bookmarkEnd w:id="7"/>
       <w:proofErr w:type="gramEnd"/>
     </w:p>
     <w:p>
       <w:pPr>
-        <w:ind w:left="720"/>
-        <w:rPr>
-          <w:lang w:val="en-US"/>
-        </w:rPr>
-      </w:pPr>
+        <w:pStyle w:val="ListParagraph"/>
+        <w:numPr>
+          <w:ilvl w:val="0"/>
+          <w:numId w:val="6"/>
+        </w:numPr>
+        <w:ind w:left="1080"/>
+        <w:rPr>
+          <w:lang w:val="en-US"/>
+        </w:rPr>
+      </w:pPr>
+      <w:proofErr w:type="spellStart"/>
+      <w:r>
+        <w:rPr>
+          <w:lang w:val="en-US"/>
+        </w:rPr>
+        <w:t>Thông</w:t>
+      </w:r>
+      <w:proofErr w:type="spellEnd"/>
+      <w:r>
+        <w:rPr>
+          <w:lang w:val="en-US"/>
+        </w:rPr>
+        <w:t xml:space="preserve"> tin </w:t>
+      </w:r>
+      <w:proofErr w:type="spellStart"/>
+      <w:r>
+        <w:rPr>
+          <w:lang w:val="en-US"/>
+        </w:rPr>
+        <w:t>những</w:t>
+      </w:r>
+      <w:proofErr w:type="spellEnd"/>
+      <w:r>
+        <w:rPr>
+          <w:lang w:val="en-US"/>
+        </w:rPr>
+        <w:t xml:space="preserve"> </w:t>
+      </w:r>
+      <w:proofErr w:type="spellStart"/>
+      <w:r>
+        <w:rPr>
+          <w:lang w:val="en-US"/>
+        </w:rPr>
+        <w:t>người</w:t>
+      </w:r>
+      <w:proofErr w:type="spellEnd"/>
+      <w:r>
+        <w:rPr>
+          <w:lang w:val="en-US"/>
+        </w:rPr>
+        <w:t xml:space="preserve"> </w:t>
+      </w:r>
+      <w:proofErr w:type="spellStart"/>
+      <w:r>
+        <w:rPr>
+          <w:lang w:val="en-US"/>
+        </w:rPr>
+        <w:t>liên</w:t>
+      </w:r>
+      <w:proofErr w:type="spellEnd"/>
+      <w:r>
+        <w:rPr>
+          <w:lang w:val="en-US"/>
+        </w:rPr>
+        <w:t xml:space="preserve"> </w:t>
+      </w:r>
+      <w:proofErr w:type="spellStart"/>
+      <w:r>
+        <w:rPr>
+          <w:lang w:val="en-US"/>
+        </w:rPr>
+        <w:t>quan</w:t>
+      </w:r>
+      <w:proofErr w:type="spellEnd"/>
+      <w:r>
+        <w:rPr>
+          <w:lang w:val="en-US"/>
+        </w:rPr>
+        <w:t>: video (</w:t>
+      </w:r>
+      <w:proofErr w:type="spellStart"/>
+      <w:r>
+        <w:rPr>
+          <w:lang w:val="en-US"/>
+        </w:rPr>
+        <w:t>có</w:t>
+      </w:r>
+      <w:proofErr w:type="spellEnd"/>
+      <w:r>
+        <w:rPr>
+          <w:lang w:val="en-US"/>
+        </w:rPr>
+        <w:t xml:space="preserve"> </w:t>
+      </w:r>
+      <w:proofErr w:type="spellStart"/>
+      <w:r>
+        <w:rPr>
+          <w:lang w:val="en-US"/>
+        </w:rPr>
+        <w:t>thể</w:t>
+      </w:r>
+      <w:proofErr w:type="spellEnd"/>
+      <w:r>
+        <w:rPr>
+          <w:lang w:val="en-US"/>
+        </w:rPr>
+        <w:t xml:space="preserve"> </w:t>
+      </w:r>
+      <w:proofErr w:type="spellStart"/>
+      <w:r>
+        <w:rPr>
+          <w:lang w:val="en-US"/>
+        </w:rPr>
+        <w:t>thêm</w:t>
+      </w:r>
+      <w:proofErr w:type="spellEnd"/>
+      <w:r>
+        <w:rPr>
+          <w:lang w:val="en-US"/>
+        </w:rPr>
+        <w:t xml:space="preserve"> text </w:t>
+      </w:r>
+      <w:proofErr w:type="spellStart"/>
+      <w:r>
+        <w:rPr>
+          <w:lang w:val="en-US"/>
+        </w:rPr>
+        <w:t>ghi</w:t>
+      </w:r>
+      <w:proofErr w:type="spellEnd"/>
+      <w:r>
+        <w:rPr>
+          <w:lang w:val="en-US"/>
+        </w:rPr>
+        <w:t xml:space="preserve"> </w:t>
+      </w:r>
+      <w:proofErr w:type="spellStart"/>
+      <w:r>
+        <w:rPr>
+          <w:lang w:val="en-US"/>
+        </w:rPr>
+        <w:t>lại</w:t>
+      </w:r>
+      <w:proofErr w:type="spellEnd"/>
+      <w:r>
+        <w:rPr>
+          <w:lang w:val="en-US"/>
+        </w:rPr>
+        <w:t xml:space="preserve"> </w:t>
+      </w:r>
+      <w:proofErr w:type="spellStart"/>
+      <w:r>
+        <w:rPr>
+          <w:lang w:val="en-US"/>
+        </w:rPr>
+        <w:t>các</w:t>
+      </w:r>
+      <w:proofErr w:type="spellEnd"/>
+      <w:r>
+        <w:rPr>
+          <w:lang w:val="en-US"/>
+        </w:rPr>
+        <w:t xml:space="preserve"> </w:t>
+      </w:r>
+      <w:proofErr w:type="spellStart"/>
+      <w:r>
+        <w:rPr>
+          <w:lang w:val="en-US"/>
+        </w:rPr>
+        <w:t>điểm</w:t>
+      </w:r>
+      <w:proofErr w:type="spellEnd"/>
+      <w:r>
+        <w:rPr>
+          <w:lang w:val="en-US"/>
+        </w:rPr>
+        <w:t xml:space="preserve"> </w:t>
+      </w:r>
+      <w:proofErr w:type="spellStart"/>
+      <w:r>
+        <w:rPr>
+          <w:lang w:val="en-US"/>
+        </w:rPr>
+        <w:t>nổi</w:t>
+      </w:r>
+      <w:proofErr w:type="spellEnd"/>
+      <w:r>
+        <w:rPr>
+          <w:lang w:val="en-US"/>
+        </w:rPr>
+        <w:t xml:space="preserve"> </w:t>
+      </w:r>
+      <w:proofErr w:type="spellStart"/>
+      <w:r>
+        <w:rPr>
+          <w:lang w:val="en-US"/>
+        </w:rPr>
+        <w:t>bật</w:t>
+      </w:r>
+      <w:proofErr w:type="spellEnd"/>
+      <w:r>
+        <w:rPr>
+          <w:lang w:val="en-US"/>
+        </w:rPr>
+        <w:t xml:space="preserve">). </w:t>
+      </w:r>
+      <w:proofErr w:type="spellStart"/>
+      <w:r>
+        <w:rPr>
+          <w:lang w:val="en-US"/>
+        </w:rPr>
+        <w:t>Biến</w:t>
+      </w:r>
+      <w:proofErr w:type="spellEnd"/>
+      <w:r>
+        <w:rPr>
+          <w:lang w:val="en-US"/>
+        </w:rPr>
+        <w:t xml:space="preserve"> </w:t>
+      </w:r>
+      <w:proofErr w:type="spellStart"/>
+      <w:r>
+        <w:rPr>
+          <w:lang w:val="en-US"/>
+        </w:rPr>
+        <w:t>tấu</w:t>
+      </w:r>
+      <w:proofErr w:type="spellEnd"/>
+      <w:r>
+        <w:rPr>
+          <w:lang w:val="en-US"/>
+        </w:rPr>
+        <w:t xml:space="preserve"> </w:t>
+      </w:r>
+      <w:proofErr w:type="spellStart"/>
+      <w:r>
+        <w:rPr>
+          <w:lang w:val="en-US"/>
+        </w:rPr>
+        <w:t>tùy</w:t>
+      </w:r>
+      <w:proofErr w:type="spellEnd"/>
+      <w:r>
+        <w:rPr>
+          <w:lang w:val="en-US"/>
+        </w:rPr>
+        <w:t xml:space="preserve"> </w:t>
+      </w:r>
+      <w:proofErr w:type="spellStart"/>
+      <w:r>
+        <w:rPr>
+          <w:lang w:val="en-US"/>
+        </w:rPr>
+        <w:t>thích</w:t>
+      </w:r>
+      <w:proofErr w:type="spellEnd"/>
+      <w:r>
+        <w:rPr>
+          <w:lang w:val="en-US"/>
+        </w:rPr>
+        <w:t>.</w:t>
+      </w:r>
     </w:p>
     <w:p>
       <w:pPr>
-        <w:pStyle w:val="Heading1"/>
-        <w:rPr>
-          <w:lang w:val="en-US"/>
-        </w:rPr>
-      </w:pPr>
-      <w:bookmarkStart w:id="5" w:name="_Toc464051413"/>
-      <w:proofErr w:type="spellStart"/>
-      <w:r>
-        <w:rPr>
-          <w:lang w:val="en-US"/>
-        </w:rPr>
-        <w:lastRenderedPageBreak/>
-        <w:t>Đối</w:t>
-      </w:r>
-      <w:proofErr w:type="spellEnd"/>
-      <w:r>
-        <w:rPr>
-          <w:lang w:val="en-US"/>
-        </w:rPr>
-        <w:t xml:space="preserve"> </w:t>
-      </w:r>
-      <w:proofErr w:type="spellStart"/>
-      <w:r>
-        <w:rPr>
-          <w:lang w:val="en-US"/>
-        </w:rPr>
-        <w:t>thủ</w:t>
-      </w:r>
-      <w:proofErr w:type="spellEnd"/>
-      <w:r>
-        <w:rPr>
-          <w:lang w:val="en-US"/>
-        </w:rPr>
-        <w:t xml:space="preserve"> </w:t>
-      </w:r>
-      <w:proofErr w:type="spellStart"/>
-      <w:r>
-        <w:rPr>
-          <w:lang w:val="en-US"/>
-        </w:rPr>
-        <w:t>cạnh</w:t>
-      </w:r>
-      <w:proofErr w:type="spellEnd"/>
-      <w:r>
-        <w:rPr>
-          <w:lang w:val="en-US"/>
-        </w:rPr>
-        <w:t xml:space="preserve"> </w:t>
-      </w:r>
-      <w:proofErr w:type="spellStart"/>
-      <w:r>
-        <w:rPr>
-          <w:lang w:val="en-US"/>
-        </w:rPr>
-        <w:t>tranh</w:t>
-      </w:r>
-      <w:bookmarkEnd w:id="5"/>
-      <w:proofErr w:type="spellEnd"/>
+        <w:ind w:left="720"/>
+        <w:rPr>
+          <w:lang w:val="en-US"/>
+        </w:rPr>
+      </w:pPr>
+      <w:r>
+        <w:rPr>
+          <w:lang w:val="en-US"/>
+        </w:rPr>
+        <w:t xml:space="preserve">→ </w:t>
+      </w:r>
+      <w:proofErr w:type="spellStart"/>
+      <w:r>
+        <w:rPr>
+          <w:lang w:val="en-US"/>
+        </w:rPr>
+        <w:t>Kiến</w:t>
+      </w:r>
+      <w:proofErr w:type="spellEnd"/>
+      <w:r>
+        <w:rPr>
+          <w:lang w:val="en-US"/>
+        </w:rPr>
+        <w:t xml:space="preserve"> </w:t>
+      </w:r>
+      <w:proofErr w:type="spellStart"/>
+      <w:r>
+        <w:rPr>
+          <w:lang w:val="en-US"/>
+        </w:rPr>
+        <w:t>thức</w:t>
+      </w:r>
+      <w:proofErr w:type="spellEnd"/>
+      <w:r>
+        <w:rPr>
+          <w:lang w:val="en-US"/>
+        </w:rPr>
+        <w:t xml:space="preserve">: </w:t>
+      </w:r>
+      <w:proofErr w:type="spellStart"/>
+      <w:r>
+        <w:rPr>
+          <w:lang w:val="en-US"/>
+        </w:rPr>
+        <w:t>chữ</w:t>
+      </w:r>
+      <w:proofErr w:type="spellEnd"/>
+      <w:r>
+        <w:rPr>
+          <w:lang w:val="en-US"/>
+        </w:rPr>
+        <w:t xml:space="preserve"> </w:t>
+      </w:r>
+      <w:proofErr w:type="spellStart"/>
+      <w:r>
+        <w:rPr>
+          <w:lang w:val="en-US"/>
+        </w:rPr>
+        <w:t>chạy</w:t>
+      </w:r>
+      <w:proofErr w:type="spellEnd"/>
+      <w:r>
+        <w:rPr>
+          <w:lang w:val="en-US"/>
+        </w:rPr>
+        <w:t xml:space="preserve"> (animation)</w:t>
+      </w:r>
+      <w:r>
+        <w:rPr>
+          <w:lang w:val="en-US"/>
+        </w:rPr>
+        <w:t>.</w:t>
+      </w:r>
     </w:p>
     <w:p>
       <w:pPr>
@@ -5876,108 +6435,449 @@
           <w:lang w:val="en-US"/>
         </w:rPr>
       </w:pPr>
-      <w:bookmarkStart w:id="6" w:name="_Toc464051414"/>
-      <w:proofErr w:type="spellStart"/>
-      <w:r>
-        <w:rPr>
-          <w:lang w:val="en-US"/>
-        </w:rPr>
-        <w:t>Danh</w:t>
-      </w:r>
-      <w:proofErr w:type="spellEnd"/>
-      <w:r>
-        <w:rPr>
-          <w:lang w:val="en-US"/>
-        </w:rPr>
-        <w:t xml:space="preserve"> </w:t>
-      </w:r>
-      <w:proofErr w:type="spellStart"/>
-      <w:r>
-        <w:rPr>
-          <w:lang w:val="en-US"/>
-        </w:rPr>
-        <w:t>sách</w:t>
-      </w:r>
-      <w:proofErr w:type="spellEnd"/>
-      <w:r>
-        <w:rPr>
-          <w:lang w:val="en-US"/>
-        </w:rPr>
-        <w:t xml:space="preserve"> </w:t>
-      </w:r>
-      <w:proofErr w:type="spellStart"/>
-      <w:r>
-        <w:rPr>
-          <w:lang w:val="en-US"/>
-        </w:rPr>
-        <w:t>đối</w:t>
-      </w:r>
-      <w:proofErr w:type="spellEnd"/>
-      <w:r>
-        <w:rPr>
-          <w:lang w:val="en-US"/>
-        </w:rPr>
-        <w:t xml:space="preserve"> </w:t>
-      </w:r>
-      <w:proofErr w:type="spellStart"/>
-      <w:r>
-        <w:rPr>
-          <w:lang w:val="en-US"/>
-        </w:rPr>
-        <w:t>thủ</w:t>
-      </w:r>
-      <w:proofErr w:type="spellEnd"/>
-      <w:r>
-        <w:rPr>
-          <w:lang w:val="en-US"/>
-        </w:rPr>
-        <w:t xml:space="preserve"> </w:t>
-      </w:r>
-      <w:proofErr w:type="spellStart"/>
-      <w:r>
-        <w:rPr>
-          <w:lang w:val="en-US"/>
-        </w:rPr>
-        <w:t>cạnh</w:t>
-      </w:r>
-      <w:proofErr w:type="spellEnd"/>
-      <w:r>
-        <w:rPr>
-          <w:lang w:val="en-US"/>
-        </w:rPr>
-        <w:t xml:space="preserve"> </w:t>
-      </w:r>
-      <w:proofErr w:type="spellStart"/>
-      <w:r>
-        <w:rPr>
-          <w:lang w:val="en-US"/>
-        </w:rPr>
-        <w:t>tranh</w:t>
-      </w:r>
-      <w:bookmarkEnd w:id="6"/>
-      <w:proofErr w:type="spellEnd"/>
+      <w:bookmarkStart w:id="8" w:name="_Toc472033940"/>
+      <w:proofErr w:type="spellStart"/>
+      <w:r>
+        <w:rPr>
+          <w:lang w:val="en-US"/>
+        </w:rPr>
+        <w:t>Màn</w:t>
+      </w:r>
+      <w:proofErr w:type="spellEnd"/>
+      <w:r>
+        <w:rPr>
+          <w:lang w:val="en-US"/>
+        </w:rPr>
+        <w:t xml:space="preserve"> </w:t>
+      </w:r>
+      <w:proofErr w:type="spellStart"/>
+      <w:r>
+        <w:rPr>
+          <w:lang w:val="en-US"/>
+        </w:rPr>
+        <w:t>hình</w:t>
+      </w:r>
+      <w:proofErr w:type="spellEnd"/>
+      <w:r>
+        <w:rPr>
+          <w:lang w:val="en-US"/>
+        </w:rPr>
+        <w:t xml:space="preserve"> </w:t>
+      </w:r>
+      <w:r>
+        <w:rPr>
+          <w:lang w:val="en-US"/>
+        </w:rPr>
+        <w:t>Start</w:t>
+      </w:r>
+      <w:bookmarkEnd w:id="8"/>
     </w:p>
     <w:p>
       <w:pPr>
-        <w:ind w:firstLine="720"/>
-        <w:rPr>
-          <w:lang w:val="en-US"/>
-        </w:rPr>
-      </w:pPr>
-      <w:proofErr w:type="spellStart"/>
+        <w:pStyle w:val="ListParagraph"/>
+        <w:numPr>
+          <w:ilvl w:val="0"/>
+          <w:numId w:val="6"/>
+        </w:numPr>
+        <w:ind w:left="1080"/>
+        <w:rPr>
+          <w:lang w:val="en-US"/>
+        </w:rPr>
+      </w:pPr>
+      <w:proofErr w:type="spellStart"/>
+      <w:r>
+        <w:rPr>
+          <w:lang w:val="en-US"/>
+        </w:rPr>
+        <w:t>Mô</w:t>
+      </w:r>
+      <w:proofErr w:type="spellEnd"/>
+      <w:r>
+        <w:rPr>
+          <w:lang w:val="en-US"/>
+        </w:rPr>
+        <w:t xml:space="preserve"> </w:t>
+      </w:r>
+      <w:proofErr w:type="spellStart"/>
+      <w:r>
+        <w:rPr>
+          <w:lang w:val="en-US"/>
+        </w:rPr>
+        <w:t>hình</w:t>
+      </w:r>
+      <w:proofErr w:type="spellEnd"/>
+      <w:r>
+        <w:rPr>
+          <w:lang w:val="en-US"/>
+        </w:rPr>
+        <w:t xml:space="preserve"> </w:t>
+      </w:r>
+      <w:proofErr w:type="spellStart"/>
+      <w:r>
+        <w:rPr>
+          <w:lang w:val="en-US"/>
+        </w:rPr>
+        <w:t>trường</w:t>
+      </w:r>
       <w:proofErr w:type="gramStart"/>
       <w:r>
         <w:rPr>
           <w:lang w:val="en-US"/>
         </w:rPr>
-        <w:t>Không</w:t>
-      </w:r>
-      <w:proofErr w:type="spellEnd"/>
-      <w:r>
-        <w:rPr>
-          <w:lang w:val="en-US"/>
-        </w:rPr>
-        <w:t xml:space="preserve"> </w:t>
+        <w:t>:</w:t>
+      </w:r>
+      <w:r>
+        <w:rPr>
+          <w:lang w:val="en-US"/>
+        </w:rPr>
+        <w:t>dựng</w:t>
+      </w:r>
+      <w:proofErr w:type="spellEnd"/>
+      <w:proofErr w:type="gramEnd"/>
+      <w:r>
+        <w:rPr>
+          <w:lang w:val="en-US"/>
+        </w:rPr>
+        <w:t xml:space="preserve"> </w:t>
+      </w:r>
+      <w:proofErr w:type="spellStart"/>
+      <w:r>
+        <w:rPr>
+          <w:lang w:val="en-US"/>
+        </w:rPr>
+        <w:t>theo</w:t>
+      </w:r>
+      <w:proofErr w:type="spellEnd"/>
+      <w:r>
+        <w:rPr>
+          <w:lang w:val="en-US"/>
+        </w:rPr>
+        <w:t xml:space="preserve"> </w:t>
+      </w:r>
+      <w:proofErr w:type="spellStart"/>
+      <w:r>
+        <w:rPr>
+          <w:lang w:val="en-US"/>
+        </w:rPr>
+        <w:t>sơ</w:t>
+      </w:r>
+      <w:proofErr w:type="spellEnd"/>
+      <w:r>
+        <w:rPr>
+          <w:lang w:val="en-US"/>
+        </w:rPr>
+        <w:t xml:space="preserve"> </w:t>
+      </w:r>
+      <w:proofErr w:type="spellStart"/>
+      <w:r>
+        <w:rPr>
+          <w:lang w:val="en-US"/>
+        </w:rPr>
+        <w:t>đồ</w:t>
+      </w:r>
+      <w:proofErr w:type="spellEnd"/>
+      <w:r>
+        <w:rPr>
+          <w:lang w:val="en-US"/>
+        </w:rPr>
+        <w:t xml:space="preserve"> </w:t>
+      </w:r>
+      <w:proofErr w:type="spellStart"/>
+      <w:r>
+        <w:rPr>
+          <w:lang w:val="en-US"/>
+        </w:rPr>
+        <w:t>trường</w:t>
+      </w:r>
+      <w:proofErr w:type="spellEnd"/>
+      <w:r>
+        <w:rPr>
+          <w:lang w:val="en-US"/>
+        </w:rPr>
+        <w:t xml:space="preserve"> </w:t>
+      </w:r>
+      <w:proofErr w:type="spellStart"/>
+      <w:r>
+        <w:rPr>
+          <w:lang w:val="en-US"/>
+        </w:rPr>
+        <w:t>dạng</w:t>
+      </w:r>
+      <w:proofErr w:type="spellEnd"/>
+      <w:r>
+        <w:rPr>
+          <w:lang w:val="en-US"/>
+        </w:rPr>
+        <w:t xml:space="preserve"> 3D</w:t>
+      </w:r>
+      <w:r>
+        <w:rPr>
+          <w:lang w:val="en-US"/>
+        </w:rPr>
+        <w:t>.</w:t>
+      </w:r>
+    </w:p>
+    <w:p>
+      <w:pPr>
+        <w:pStyle w:val="ListParagraph"/>
+        <w:numPr>
+          <w:ilvl w:val="0"/>
+          <w:numId w:val="6"/>
+        </w:numPr>
+        <w:ind w:left="1080"/>
+        <w:rPr>
+          <w:lang w:val="en-US"/>
+        </w:rPr>
+      </w:pPr>
+      <w:r>
+        <w:rPr>
+          <w:lang w:val="en-US"/>
+        </w:rPr>
+        <w:t xml:space="preserve">Chi </w:t>
+      </w:r>
+      <w:proofErr w:type="spellStart"/>
+      <w:r>
+        <w:rPr>
+          <w:lang w:val="en-US"/>
+        </w:rPr>
+        <w:t>tiết</w:t>
+      </w:r>
+      <w:proofErr w:type="spellEnd"/>
+      <w:r>
+        <w:rPr>
+          <w:lang w:val="en-US"/>
+        </w:rPr>
+        <w:t xml:space="preserve"> </w:t>
+      </w:r>
+      <w:proofErr w:type="spellStart"/>
+      <w:r>
+        <w:rPr>
+          <w:lang w:val="en-US"/>
+        </w:rPr>
+        <w:t>từng</w:t>
+      </w:r>
+      <w:proofErr w:type="spellEnd"/>
+      <w:r>
+        <w:rPr>
+          <w:lang w:val="en-US"/>
+        </w:rPr>
+        <w:t xml:space="preserve"> </w:t>
+      </w:r>
+      <w:proofErr w:type="spellStart"/>
+      <w:r>
+        <w:rPr>
+          <w:lang w:val="en-US"/>
+        </w:rPr>
+        <w:t>nơi</w:t>
+      </w:r>
+      <w:proofErr w:type="spellEnd"/>
+      <w:r>
+        <w:rPr>
+          <w:lang w:val="en-US"/>
+        </w:rPr>
+        <w:t xml:space="preserve"> </w:t>
+      </w:r>
+      <w:proofErr w:type="spellStart"/>
+      <w:r>
+        <w:rPr>
+          <w:lang w:val="en-US"/>
+        </w:rPr>
+        <w:t>trong</w:t>
+      </w:r>
+      <w:proofErr w:type="spellEnd"/>
+      <w:r>
+        <w:rPr>
+          <w:lang w:val="en-US"/>
+        </w:rPr>
+        <w:t xml:space="preserve"> </w:t>
+      </w:r>
+      <w:proofErr w:type="spellStart"/>
+      <w:r>
+        <w:rPr>
+          <w:lang w:val="en-US"/>
+        </w:rPr>
+        <w:t>trường</w:t>
+      </w:r>
+      <w:proofErr w:type="spellEnd"/>
+      <w:r>
+        <w:rPr>
+          <w:lang w:val="en-US"/>
+        </w:rPr>
+        <w:t xml:space="preserve">: Click </w:t>
+      </w:r>
+      <w:proofErr w:type="spellStart"/>
+      <w:r>
+        <w:rPr>
+          <w:lang w:val="en-US"/>
+        </w:rPr>
+        <w:t>chọn</w:t>
+      </w:r>
+      <w:proofErr w:type="spellEnd"/>
+      <w:r>
+        <w:rPr>
+          <w:lang w:val="en-US"/>
+        </w:rPr>
+        <w:t xml:space="preserve"> 1 </w:t>
+      </w:r>
+      <w:proofErr w:type="spellStart"/>
+      <w:r>
+        <w:rPr>
+          <w:lang w:val="en-US"/>
+        </w:rPr>
+        <w:t>điểm</w:t>
+      </w:r>
+      <w:proofErr w:type="spellEnd"/>
+      <w:r>
+        <w:rPr>
+          <w:lang w:val="en-US"/>
+        </w:rPr>
+        <w:t xml:space="preserve"> </w:t>
+      </w:r>
+      <w:proofErr w:type="spellStart"/>
+      <w:r>
+        <w:rPr>
+          <w:lang w:val="en-US"/>
+        </w:rPr>
+        <w:t>trên</w:t>
+      </w:r>
+      <w:proofErr w:type="spellEnd"/>
+      <w:r>
+        <w:rPr>
+          <w:lang w:val="en-US"/>
+        </w:rPr>
+        <w:t xml:space="preserve"> </w:t>
+      </w:r>
+      <w:proofErr w:type="spellStart"/>
+      <w:r>
+        <w:rPr>
+          <w:lang w:val="en-US"/>
+        </w:rPr>
+        <w:t>mô</w:t>
+      </w:r>
+      <w:proofErr w:type="spellEnd"/>
+      <w:r>
+        <w:rPr>
+          <w:lang w:val="en-US"/>
+        </w:rPr>
+        <w:t xml:space="preserve"> </w:t>
+      </w:r>
+      <w:proofErr w:type="spellStart"/>
+      <w:r>
+        <w:rPr>
+          <w:lang w:val="en-US"/>
+        </w:rPr>
+        <w:t>hình</w:t>
+      </w:r>
+      <w:proofErr w:type="spellEnd"/>
+      <w:r>
+        <w:rPr>
+          <w:lang w:val="en-US"/>
+        </w:rPr>
+        <w:t xml:space="preserve"> → </w:t>
+      </w:r>
+      <w:proofErr w:type="spellStart"/>
+      <w:r>
+        <w:rPr>
+          <w:lang w:val="en-US"/>
+        </w:rPr>
+        <w:t>thể</w:t>
+      </w:r>
+      <w:proofErr w:type="spellEnd"/>
+      <w:r>
+        <w:rPr>
+          <w:lang w:val="en-US"/>
+        </w:rPr>
+        <w:t xml:space="preserve"> </w:t>
+      </w:r>
+      <w:proofErr w:type="spellStart"/>
+      <w:r>
+        <w:rPr>
+          <w:lang w:val="en-US"/>
+        </w:rPr>
+        <w:t>hiện</w:t>
+      </w:r>
+      <w:proofErr w:type="spellEnd"/>
+      <w:r>
+        <w:rPr>
+          <w:lang w:val="en-US"/>
+        </w:rPr>
+        <w:t xml:space="preserve"> chi </w:t>
+      </w:r>
+      <w:proofErr w:type="spellStart"/>
+      <w:r>
+        <w:rPr>
+          <w:lang w:val="en-US"/>
+        </w:rPr>
+        <w:t>tiết</w:t>
+      </w:r>
+      <w:proofErr w:type="spellEnd"/>
+      <w:r>
+        <w:rPr>
+          <w:lang w:val="en-US"/>
+        </w:rPr>
+        <w:t xml:space="preserve"> </w:t>
+      </w:r>
+      <w:proofErr w:type="spellStart"/>
+      <w:r>
+        <w:rPr>
+          <w:lang w:val="en-US"/>
+        </w:rPr>
+        <w:t>điểm</w:t>
+      </w:r>
+      <w:proofErr w:type="spellEnd"/>
+      <w:r>
+        <w:rPr>
+          <w:lang w:val="en-US"/>
+        </w:rPr>
+        <w:t xml:space="preserve"> </w:t>
+      </w:r>
+      <w:proofErr w:type="spellStart"/>
+      <w:r>
+        <w:rPr>
+          <w:lang w:val="en-US"/>
+        </w:rPr>
+        <w:t>đó</w:t>
+      </w:r>
+      <w:proofErr w:type="spellEnd"/>
+      <w:r>
+        <w:rPr>
+          <w:lang w:val="en-US"/>
+        </w:rPr>
+        <w:t xml:space="preserve">. </w:t>
+      </w:r>
+      <w:proofErr w:type="spellStart"/>
+      <w:r>
+        <w:rPr>
+          <w:lang w:val="en-US"/>
+        </w:rPr>
+        <w:t>Quá</w:t>
+      </w:r>
+      <w:proofErr w:type="spellEnd"/>
+      <w:r>
+        <w:rPr>
+          <w:lang w:val="en-US"/>
+        </w:rPr>
+        <w:t xml:space="preserve"> </w:t>
+      </w:r>
+      <w:proofErr w:type="spellStart"/>
+      <w:r>
+        <w:rPr>
+          <w:lang w:val="en-US"/>
+        </w:rPr>
+        <w:t>trình</w:t>
+      </w:r>
+      <w:proofErr w:type="spellEnd"/>
+      <w:r>
+        <w:rPr>
+          <w:lang w:val="en-US"/>
+        </w:rPr>
+        <w:t xml:space="preserve">: </w:t>
+      </w:r>
+      <w:r>
+        <w:rPr>
+          <w:lang w:val="en-US"/>
+        </w:rPr>
+        <w:t xml:space="preserve">Camera </w:t>
       </w:r>
       <w:proofErr w:type="spellStart"/>
       <w:r>
@@ -5991,110 +6891,1355 @@
         <w:rPr>
           <w:lang w:val="en-US"/>
         </w:rPr>
+        <w:t xml:space="preserve"> animation </w:t>
+      </w:r>
+      <w:proofErr w:type="spellStart"/>
+      <w:r>
+        <w:rPr>
+          <w:lang w:val="en-US"/>
+        </w:rPr>
+        <w:t>chạy</w:t>
+      </w:r>
+      <w:proofErr w:type="spellEnd"/>
+      <w:r>
+        <w:rPr>
+          <w:lang w:val="en-US"/>
+        </w:rPr>
+        <w:t xml:space="preserve"> </w:t>
+      </w:r>
+      <w:proofErr w:type="spellStart"/>
+      <w:r>
+        <w:rPr>
+          <w:lang w:val="en-US"/>
+        </w:rPr>
+        <w:t>đến</w:t>
+      </w:r>
+      <w:proofErr w:type="spellEnd"/>
+      <w:r>
+        <w:rPr>
+          <w:lang w:val="en-US"/>
+        </w:rPr>
+        <w:t xml:space="preserve"> </w:t>
+      </w:r>
+      <w:proofErr w:type="spellStart"/>
+      <w:r>
+        <w:rPr>
+          <w:lang w:val="en-US"/>
+        </w:rPr>
+        <w:t>điểm</w:t>
+      </w:r>
+      <w:proofErr w:type="spellEnd"/>
+      <w:r>
+        <w:rPr>
+          <w:lang w:val="en-US"/>
+        </w:rPr>
+        <w:t xml:space="preserve"> </w:t>
+      </w:r>
+      <w:proofErr w:type="spellStart"/>
+      <w:r>
+        <w:rPr>
+          <w:lang w:val="en-US"/>
+        </w:rPr>
+        <w:t>đó</w:t>
+      </w:r>
+      <w:proofErr w:type="spellEnd"/>
+      <w:r>
+        <w:rPr>
+          <w:lang w:val="en-US"/>
+        </w:rPr>
+        <w:t xml:space="preserve">, </w:t>
+      </w:r>
+      <w:proofErr w:type="spellStart"/>
+      <w:r>
+        <w:rPr>
+          <w:lang w:val="en-US"/>
+        </w:rPr>
+        <w:t>hiển</w:t>
+      </w:r>
+      <w:proofErr w:type="spellEnd"/>
+      <w:r>
+        <w:rPr>
+          <w:lang w:val="en-US"/>
+        </w:rPr>
+        <w:t xml:space="preserve"> </w:t>
+      </w:r>
+      <w:proofErr w:type="spellStart"/>
+      <w:r>
+        <w:rPr>
+          <w:lang w:val="en-US"/>
+        </w:rPr>
+        <w:t>thị</w:t>
+      </w:r>
+      <w:proofErr w:type="spellEnd"/>
+      <w:r>
+        <w:rPr>
+          <w:lang w:val="en-US"/>
+        </w:rPr>
+        <w:t xml:space="preserve"> </w:t>
+      </w:r>
+      <w:proofErr w:type="spellStart"/>
+      <w:r>
+        <w:rPr>
+          <w:lang w:val="en-US"/>
+        </w:rPr>
+        <w:t>hình</w:t>
+      </w:r>
+      <w:proofErr w:type="spellEnd"/>
+      <w:r>
+        <w:rPr>
+          <w:lang w:val="en-US"/>
+        </w:rPr>
+        <w:t xml:space="preserve"> </w:t>
+      </w:r>
+      <w:proofErr w:type="spellStart"/>
+      <w:r>
+        <w:rPr>
+          <w:lang w:val="en-US"/>
+        </w:rPr>
+        <w:t>ảnh</w:t>
+      </w:r>
+      <w:proofErr w:type="spellEnd"/>
+      <w:r>
+        <w:rPr>
+          <w:lang w:val="en-US"/>
+        </w:rPr>
+        <w:t xml:space="preserve"> </w:t>
+      </w:r>
+      <w:proofErr w:type="spellStart"/>
+      <w:r>
+        <w:rPr>
+          <w:lang w:val="en-US"/>
+        </w:rPr>
+        <w:t>tại</w:t>
+      </w:r>
+      <w:proofErr w:type="spellEnd"/>
+      <w:r>
+        <w:rPr>
+          <w:lang w:val="en-US"/>
+        </w:rPr>
+        <w:t xml:space="preserve"> </w:t>
+      </w:r>
+      <w:proofErr w:type="spellStart"/>
+      <w:r>
+        <w:rPr>
+          <w:lang w:val="en-US"/>
+        </w:rPr>
+        <w:t>điểm</w:t>
+      </w:r>
+      <w:proofErr w:type="spellEnd"/>
+      <w:r>
+        <w:rPr>
+          <w:lang w:val="en-US"/>
+        </w:rPr>
+        <w:t xml:space="preserve"> </w:t>
+      </w:r>
+      <w:proofErr w:type="spellStart"/>
+      <w:r>
+        <w:rPr>
+          <w:lang w:val="en-US"/>
+        </w:rPr>
+        <w:t>đó</w:t>
+      </w:r>
+      <w:proofErr w:type="spellEnd"/>
+      <w:r>
+        <w:rPr>
+          <w:lang w:val="en-US"/>
+        </w:rPr>
+        <w:t xml:space="preserve"> (</w:t>
+      </w:r>
+      <w:proofErr w:type="spellStart"/>
+      <w:r>
+        <w:rPr>
+          <w:lang w:val="en-US"/>
+        </w:rPr>
+        <w:t>đã</w:t>
+      </w:r>
+      <w:proofErr w:type="spellEnd"/>
+      <w:r>
+        <w:rPr>
+          <w:lang w:val="en-US"/>
+        </w:rPr>
+        <w:t xml:space="preserve"> </w:t>
+      </w:r>
+      <w:proofErr w:type="spellStart"/>
+      <w:r>
+        <w:rPr>
+          <w:lang w:val="en-US"/>
+        </w:rPr>
+        <w:t>chuẩn</w:t>
+      </w:r>
+      <w:proofErr w:type="spellEnd"/>
+      <w:r>
+        <w:rPr>
+          <w:lang w:val="en-US"/>
+        </w:rPr>
+        <w:t xml:space="preserve"> </w:t>
+      </w:r>
+      <w:proofErr w:type="spellStart"/>
+      <w:r>
+        <w:rPr>
+          <w:lang w:val="en-US"/>
+        </w:rPr>
+        <w:t>bị</w:t>
+      </w:r>
+      <w:proofErr w:type="spellEnd"/>
+      <w:r>
+        <w:rPr>
+          <w:lang w:val="en-US"/>
+        </w:rPr>
+        <w:t xml:space="preserve"> </w:t>
+      </w:r>
+      <w:proofErr w:type="spellStart"/>
+      <w:r>
+        <w:rPr>
+          <w:lang w:val="en-US"/>
+        </w:rPr>
+        <w:t>trước</w:t>
+      </w:r>
+      <w:proofErr w:type="spellEnd"/>
+      <w:r>
+        <w:rPr>
+          <w:lang w:val="en-US"/>
+        </w:rPr>
+        <w:t xml:space="preserve"> </w:t>
+      </w:r>
+      <w:proofErr w:type="spellStart"/>
+      <w:r>
+        <w:rPr>
+          <w:lang w:val="en-US"/>
+        </w:rPr>
+        <w:t>hình</w:t>
+      </w:r>
+      <w:proofErr w:type="spellEnd"/>
+      <w:r>
+        <w:rPr>
+          <w:lang w:val="en-US"/>
+        </w:rPr>
+        <w:t xml:space="preserve"> </w:t>
+      </w:r>
+      <w:proofErr w:type="spellStart"/>
+      <w:r>
+        <w:rPr>
+          <w:lang w:val="en-US"/>
+        </w:rPr>
+        <w:t>chụp</w:t>
+      </w:r>
+      <w:proofErr w:type="spellEnd"/>
+      <w:r>
+        <w:rPr>
+          <w:lang w:val="en-US"/>
+        </w:rPr>
+        <w:t xml:space="preserve">) </w:t>
+      </w:r>
+      <w:proofErr w:type="spellStart"/>
+      <w:r>
+        <w:rPr>
+          <w:lang w:val="en-US"/>
+        </w:rPr>
+        <w:t>và</w:t>
+      </w:r>
+      <w:proofErr w:type="spellEnd"/>
+      <w:r>
+        <w:rPr>
+          <w:lang w:val="en-US"/>
+        </w:rPr>
+        <w:t xml:space="preserve"> </w:t>
+      </w:r>
+      <w:proofErr w:type="spellStart"/>
+      <w:r>
+        <w:rPr>
+          <w:lang w:val="en-US"/>
+        </w:rPr>
+        <w:t>thông</w:t>
+      </w:r>
+      <w:proofErr w:type="spellEnd"/>
+      <w:r>
+        <w:rPr>
+          <w:lang w:val="en-US"/>
+        </w:rPr>
+        <w:t xml:space="preserve"> tin </w:t>
+      </w:r>
+      <w:proofErr w:type="spellStart"/>
+      <w:r>
+        <w:rPr>
+          <w:lang w:val="en-US"/>
+        </w:rPr>
+        <w:t>điểm</w:t>
+      </w:r>
+      <w:proofErr w:type="spellEnd"/>
+      <w:r>
+        <w:rPr>
+          <w:lang w:val="en-US"/>
+        </w:rPr>
+        <w:t xml:space="preserve"> </w:t>
+      </w:r>
+      <w:proofErr w:type="spellStart"/>
+      <w:proofErr w:type="gramStart"/>
+      <w:r>
+        <w:rPr>
+          <w:lang w:val="en-US"/>
+        </w:rPr>
+        <w:t>đó</w:t>
+      </w:r>
+      <w:proofErr w:type="spellEnd"/>
+      <w:r>
+        <w:rPr>
+          <w:lang w:val="en-US"/>
+        </w:rPr>
+        <w:t>(</w:t>
+      </w:r>
+      <w:proofErr w:type="spellStart"/>
+      <w:proofErr w:type="gramEnd"/>
+      <w:r>
+        <w:rPr>
+          <w:lang w:val="en-US"/>
+        </w:rPr>
+        <w:t>tên</w:t>
+      </w:r>
+      <w:proofErr w:type="spellEnd"/>
+      <w:r>
+        <w:rPr>
+          <w:lang w:val="en-US"/>
+        </w:rPr>
+        <w:t xml:space="preserve"> </w:t>
+      </w:r>
+      <w:proofErr w:type="spellStart"/>
+      <w:r>
+        <w:rPr>
+          <w:lang w:val="en-US"/>
+        </w:rPr>
+        <w:t>và</w:t>
+      </w:r>
+      <w:proofErr w:type="spellEnd"/>
+      <w:r>
+        <w:rPr>
+          <w:lang w:val="en-US"/>
+        </w:rPr>
+        <w:t xml:space="preserve"> 1 </w:t>
+      </w:r>
+      <w:proofErr w:type="spellStart"/>
+      <w:r>
+        <w:rPr>
+          <w:lang w:val="en-US"/>
+        </w:rPr>
+        <w:t>số</w:t>
+      </w:r>
+      <w:proofErr w:type="spellEnd"/>
+      <w:r>
+        <w:rPr>
+          <w:lang w:val="en-US"/>
+        </w:rPr>
+        <w:t xml:space="preserve"> </w:t>
+      </w:r>
+      <w:proofErr w:type="spellStart"/>
+      <w:r>
+        <w:rPr>
+          <w:lang w:val="en-US"/>
+        </w:rPr>
+        <w:t>ghi</w:t>
+      </w:r>
+      <w:proofErr w:type="spellEnd"/>
+      <w:r>
+        <w:rPr>
+          <w:lang w:val="en-US"/>
+        </w:rPr>
+        <w:t xml:space="preserve"> </w:t>
+      </w:r>
+      <w:proofErr w:type="spellStart"/>
+      <w:r>
+        <w:rPr>
+          <w:lang w:val="en-US"/>
+        </w:rPr>
+        <w:t>chú</w:t>
+      </w:r>
+      <w:proofErr w:type="spellEnd"/>
+      <w:r>
+        <w:rPr>
+          <w:lang w:val="en-US"/>
+        </w:rPr>
+        <w:t xml:space="preserve"> </w:t>
+      </w:r>
+      <w:proofErr w:type="spellStart"/>
+      <w:r>
+        <w:rPr>
+          <w:lang w:val="en-US"/>
+        </w:rPr>
+        <w:t>nếu</w:t>
+      </w:r>
+      <w:proofErr w:type="spellEnd"/>
+      <w:r>
+        <w:rPr>
+          <w:lang w:val="en-US"/>
+        </w:rPr>
+        <w:t xml:space="preserve"> </w:t>
+      </w:r>
+      <w:proofErr w:type="spellStart"/>
+      <w:r>
+        <w:rPr>
+          <w:lang w:val="en-US"/>
+        </w:rPr>
+        <w:t>có</w:t>
+      </w:r>
+      <w:proofErr w:type="spellEnd"/>
+      <w:r>
+        <w:rPr>
+          <w:lang w:val="en-US"/>
+        </w:rPr>
+        <w:t>).</w:t>
+      </w:r>
+    </w:p>
+    <w:p>
+      <w:pPr>
+        <w:pStyle w:val="ListParagraph"/>
+        <w:numPr>
+          <w:ilvl w:val="0"/>
+          <w:numId w:val="6"/>
+        </w:numPr>
+        <w:ind w:left="1080"/>
+        <w:rPr>
+          <w:lang w:val="en-US"/>
+        </w:rPr>
+      </w:pPr>
+      <w:proofErr w:type="spellStart"/>
+      <w:r>
+        <w:rPr>
+          <w:lang w:val="en-US"/>
+        </w:rPr>
+        <w:t>Tòa</w:t>
+      </w:r>
+      <w:proofErr w:type="spellEnd"/>
+      <w:r>
+        <w:rPr>
+          <w:lang w:val="en-US"/>
+        </w:rPr>
+        <w:t xml:space="preserve"> </w:t>
+      </w:r>
+      <w:proofErr w:type="spellStart"/>
+      <w:r>
+        <w:rPr>
+          <w:lang w:val="en-US"/>
+        </w:rPr>
+        <w:t>nhà</w:t>
+      </w:r>
+      <w:proofErr w:type="spellEnd"/>
+      <w:r>
+        <w:rPr>
+          <w:lang w:val="en-US"/>
+        </w:rPr>
+        <w:t xml:space="preserve"> I: </w:t>
+      </w:r>
+      <w:proofErr w:type="spellStart"/>
+      <w:r>
+        <w:rPr>
+          <w:lang w:val="en-US"/>
+        </w:rPr>
+        <w:t>Như</w:t>
+      </w:r>
+      <w:proofErr w:type="spellEnd"/>
+      <w:r>
+        <w:rPr>
+          <w:lang w:val="en-US"/>
+        </w:rPr>
+        <w:t xml:space="preserve"> </w:t>
+      </w:r>
+      <w:proofErr w:type="spellStart"/>
+      <w:r>
+        <w:rPr>
+          <w:lang w:val="en-US"/>
+        </w:rPr>
+        <w:t>trên</w:t>
+      </w:r>
+      <w:proofErr w:type="spellEnd"/>
+      <w:r>
+        <w:rPr>
+          <w:lang w:val="en-US"/>
+        </w:rPr>
+        <w:t xml:space="preserve"> </w:t>
+      </w:r>
+      <w:proofErr w:type="spellStart"/>
+      <w:r>
+        <w:rPr>
+          <w:lang w:val="en-US"/>
+        </w:rPr>
+        <w:t>nhưng</w:t>
+      </w:r>
+      <w:proofErr w:type="spellEnd"/>
+      <w:r>
+        <w:rPr>
+          <w:lang w:val="en-US"/>
+        </w:rPr>
+        <w:t xml:space="preserve"> </w:t>
+      </w:r>
+      <w:proofErr w:type="spellStart"/>
+      <w:r>
+        <w:rPr>
+          <w:lang w:val="en-US"/>
+        </w:rPr>
+        <w:t>có</w:t>
+      </w:r>
+      <w:proofErr w:type="spellEnd"/>
+      <w:r>
+        <w:rPr>
+          <w:lang w:val="en-US"/>
+        </w:rPr>
+        <w:t xml:space="preserve"> </w:t>
+      </w:r>
+      <w:proofErr w:type="spellStart"/>
+      <w:r>
+        <w:rPr>
+          <w:lang w:val="en-US"/>
+        </w:rPr>
+        <w:t>thêm</w:t>
+      </w:r>
+      <w:proofErr w:type="spellEnd"/>
+      <w:r>
+        <w:rPr>
+          <w:lang w:val="en-US"/>
+        </w:rPr>
+        <w:t xml:space="preserve"> </w:t>
+      </w:r>
+      <w:proofErr w:type="spellStart"/>
+      <w:r>
+        <w:rPr>
+          <w:lang w:val="en-US"/>
+        </w:rPr>
+        <w:t>chức</w:t>
+      </w:r>
+      <w:proofErr w:type="spellEnd"/>
+      <w:r>
+        <w:rPr>
+          <w:lang w:val="en-US"/>
+        </w:rPr>
+        <w:t xml:space="preserve"> </w:t>
+      </w:r>
+      <w:proofErr w:type="spellStart"/>
+      <w:r>
+        <w:rPr>
+          <w:lang w:val="en-US"/>
+        </w:rPr>
+        <w:t>năng</w:t>
+      </w:r>
+      <w:proofErr w:type="spellEnd"/>
+      <w:r>
+        <w:rPr>
+          <w:lang w:val="en-US"/>
+        </w:rPr>
+        <w:t xml:space="preserve"> </w:t>
+      </w:r>
+      <w:proofErr w:type="spellStart"/>
+      <w:r>
+        <w:rPr>
+          <w:lang w:val="en-US"/>
+        </w:rPr>
+        <w:t>thang</w:t>
+      </w:r>
+      <w:proofErr w:type="spellEnd"/>
+      <w:r>
+        <w:rPr>
+          <w:lang w:val="en-US"/>
+        </w:rPr>
+        <w:t xml:space="preserve"> </w:t>
+      </w:r>
+      <w:proofErr w:type="spellStart"/>
+      <w:r>
+        <w:rPr>
+          <w:lang w:val="en-US"/>
+        </w:rPr>
+        <w:t>máy</w:t>
+      </w:r>
+      <w:proofErr w:type="spellEnd"/>
+      <w:r>
+        <w:rPr>
+          <w:lang w:val="en-US"/>
+        </w:rPr>
+        <w:t xml:space="preserve">: </w:t>
+      </w:r>
+      <w:proofErr w:type="spellStart"/>
+      <w:r>
+        <w:rPr>
+          <w:lang w:val="en-US"/>
+        </w:rPr>
+        <w:t>Quá</w:t>
+      </w:r>
+      <w:proofErr w:type="spellEnd"/>
+      <w:r>
+        <w:rPr>
+          <w:lang w:val="en-US"/>
+        </w:rPr>
+        <w:t xml:space="preserve"> </w:t>
+      </w:r>
+      <w:proofErr w:type="spellStart"/>
+      <w:r>
+        <w:rPr>
+          <w:lang w:val="en-US"/>
+        </w:rPr>
+        <w:t>trình</w:t>
+      </w:r>
+      <w:proofErr w:type="spellEnd"/>
+      <w:r>
+        <w:rPr>
+          <w:lang w:val="en-US"/>
+        </w:rPr>
+        <w:t xml:space="preserve">: </w:t>
+      </w:r>
+      <w:proofErr w:type="spellStart"/>
+      <w:r>
+        <w:rPr>
+          <w:lang w:val="en-US"/>
+        </w:rPr>
+        <w:t>Có</w:t>
+      </w:r>
+      <w:proofErr w:type="spellEnd"/>
+      <w:r>
+        <w:rPr>
+          <w:lang w:val="en-US"/>
+        </w:rPr>
+        <w:t xml:space="preserve"> </w:t>
+      </w:r>
+      <w:proofErr w:type="spellStart"/>
+      <w:r>
+        <w:rPr>
+          <w:lang w:val="en-US"/>
+        </w:rPr>
+        <w:t>nút</w:t>
+      </w:r>
+      <w:proofErr w:type="spellEnd"/>
+      <w:r>
+        <w:rPr>
+          <w:lang w:val="en-US"/>
+        </w:rPr>
+        <w:t xml:space="preserve"> </w:t>
+      </w:r>
+      <w:proofErr w:type="spellStart"/>
+      <w:r>
+        <w:rPr>
+          <w:lang w:val="en-US"/>
+        </w:rPr>
+        <w:t>thang</w:t>
+      </w:r>
+      <w:proofErr w:type="spellEnd"/>
+      <w:r>
+        <w:rPr>
+          <w:lang w:val="en-US"/>
+        </w:rPr>
+        <w:t xml:space="preserve"> </w:t>
+      </w:r>
+      <w:proofErr w:type="spellStart"/>
+      <w:r>
+        <w:rPr>
+          <w:lang w:val="en-US"/>
+        </w:rPr>
+        <w:t>máy</w:t>
+      </w:r>
+      <w:proofErr w:type="spellEnd"/>
+      <w:r>
+        <w:rPr>
+          <w:lang w:val="en-US"/>
+        </w:rPr>
+        <w:t xml:space="preserve">, </w:t>
+      </w:r>
+      <w:proofErr w:type="spellStart"/>
+      <w:r>
+        <w:rPr>
+          <w:lang w:val="en-US"/>
+        </w:rPr>
+        <w:t>hiển</w:t>
+      </w:r>
+      <w:proofErr w:type="spellEnd"/>
+      <w:r>
+        <w:rPr>
+          <w:lang w:val="en-US"/>
+        </w:rPr>
+        <w:t xml:space="preserve"> </w:t>
+      </w:r>
+      <w:proofErr w:type="spellStart"/>
+      <w:r>
+        <w:rPr>
+          <w:lang w:val="en-US"/>
+        </w:rPr>
+        <w:t>thị</w:t>
+      </w:r>
+      <w:proofErr w:type="spellEnd"/>
+      <w:r>
+        <w:rPr>
+          <w:lang w:val="en-US"/>
+        </w:rPr>
+        <w:t xml:space="preserve"> </w:t>
+      </w:r>
+      <w:proofErr w:type="spellStart"/>
+      <w:r>
+        <w:rPr>
+          <w:lang w:val="en-US"/>
+        </w:rPr>
+        <w:t>hình</w:t>
+      </w:r>
+      <w:proofErr w:type="spellEnd"/>
+      <w:r>
+        <w:rPr>
+          <w:lang w:val="en-US"/>
+        </w:rPr>
+        <w:t xml:space="preserve"> </w:t>
+      </w:r>
+      <w:proofErr w:type="spellStart"/>
+      <w:r>
+        <w:rPr>
+          <w:lang w:val="en-US"/>
+        </w:rPr>
+        <w:t>ảnh</w:t>
+      </w:r>
+      <w:proofErr w:type="spellEnd"/>
+      <w:r>
+        <w:rPr>
+          <w:lang w:val="en-US"/>
+        </w:rPr>
+        <w:t xml:space="preserve"> </w:t>
+      </w:r>
+      <w:proofErr w:type="spellStart"/>
+      <w:r>
+        <w:rPr>
+          <w:lang w:val="en-US"/>
+        </w:rPr>
+        <w:t>trong</w:t>
+      </w:r>
+      <w:proofErr w:type="spellEnd"/>
+      <w:r>
+        <w:rPr>
+          <w:lang w:val="en-US"/>
+        </w:rPr>
+        <w:t xml:space="preserve"> </w:t>
+      </w:r>
+      <w:proofErr w:type="spellStart"/>
+      <w:r>
+        <w:rPr>
+          <w:lang w:val="en-US"/>
+        </w:rPr>
+        <w:t>thang</w:t>
+      </w:r>
+      <w:proofErr w:type="spellEnd"/>
+      <w:r>
+        <w:rPr>
+          <w:lang w:val="en-US"/>
+        </w:rPr>
+        <w:t xml:space="preserve"> </w:t>
+      </w:r>
+      <w:proofErr w:type="spellStart"/>
+      <w:r>
+        <w:rPr>
+          <w:lang w:val="en-US"/>
+        </w:rPr>
+        <w:t>máy</w:t>
+      </w:r>
+      <w:proofErr w:type="spellEnd"/>
+      <w:r>
+        <w:rPr>
+          <w:lang w:val="en-US"/>
+        </w:rPr>
+        <w:t xml:space="preserve"> (</w:t>
+      </w:r>
+      <w:proofErr w:type="spellStart"/>
+      <w:r>
+        <w:rPr>
+          <w:lang w:val="en-US"/>
+        </w:rPr>
+        <w:t>đã</w:t>
+      </w:r>
+      <w:proofErr w:type="spellEnd"/>
+      <w:r>
+        <w:rPr>
+          <w:lang w:val="en-US"/>
+        </w:rPr>
+        <w:t xml:space="preserve"> </w:t>
+      </w:r>
+      <w:proofErr w:type="spellStart"/>
+      <w:r>
+        <w:rPr>
+          <w:lang w:val="en-US"/>
+        </w:rPr>
+        <w:t>chụp</w:t>
+      </w:r>
+      <w:proofErr w:type="spellEnd"/>
+      <w:r>
+        <w:rPr>
+          <w:lang w:val="en-US"/>
+        </w:rPr>
+        <w:t xml:space="preserve"> </w:t>
+      </w:r>
+      <w:proofErr w:type="spellStart"/>
+      <w:r>
+        <w:rPr>
+          <w:lang w:val="en-US"/>
+        </w:rPr>
+        <w:t>trước</w:t>
+      </w:r>
+      <w:proofErr w:type="spellEnd"/>
+      <w:r>
+        <w:rPr>
+          <w:lang w:val="en-US"/>
+        </w:rPr>
+        <w:t xml:space="preserve"> </w:t>
+      </w:r>
+      <w:proofErr w:type="spellStart"/>
+      <w:r>
+        <w:rPr>
+          <w:lang w:val="en-US"/>
+        </w:rPr>
+        <w:t>đó</w:t>
+      </w:r>
+      <w:proofErr w:type="spellEnd"/>
+      <w:r>
+        <w:rPr>
+          <w:lang w:val="en-US"/>
+        </w:rPr>
+        <w:t xml:space="preserve">) </w:t>
+      </w:r>
+      <w:proofErr w:type="spellStart"/>
+      <w:r>
+        <w:rPr>
+          <w:lang w:val="en-US"/>
+        </w:rPr>
+        <w:t>chọn</w:t>
+      </w:r>
+      <w:proofErr w:type="spellEnd"/>
+      <w:r>
+        <w:rPr>
+          <w:lang w:val="en-US"/>
+        </w:rPr>
+        <w:t xml:space="preserve"> </w:t>
+      </w:r>
+      <w:proofErr w:type="spellStart"/>
+      <w:r>
+        <w:rPr>
+          <w:lang w:val="en-US"/>
+        </w:rPr>
+        <w:t>tầng</w:t>
+      </w:r>
+      <w:proofErr w:type="spellEnd"/>
+      <w:r>
+        <w:rPr>
+          <w:lang w:val="en-US"/>
+        </w:rPr>
+        <w:t xml:space="preserve">, animation </w:t>
+      </w:r>
+      <w:proofErr w:type="spellStart"/>
+      <w:r>
+        <w:rPr>
+          <w:lang w:val="en-US"/>
+        </w:rPr>
+        <w:t>số</w:t>
+      </w:r>
+      <w:proofErr w:type="spellEnd"/>
+      <w:r>
+        <w:rPr>
+          <w:lang w:val="en-US"/>
+        </w:rPr>
+        <w:t xml:space="preserve"> </w:t>
+      </w:r>
+      <w:proofErr w:type="spellStart"/>
+      <w:r>
+        <w:rPr>
+          <w:lang w:val="en-US"/>
+        </w:rPr>
+        <w:t>chạy</w:t>
+      </w:r>
+      <w:proofErr w:type="spellEnd"/>
+      <w:r>
+        <w:rPr>
+          <w:lang w:val="en-US"/>
+        </w:rPr>
+        <w:t xml:space="preserve"> </w:t>
+      </w:r>
+      <w:proofErr w:type="spellStart"/>
+      <w:r>
+        <w:rPr>
+          <w:lang w:val="en-US"/>
+        </w:rPr>
+        <w:t>từ</w:t>
+      </w:r>
+      <w:proofErr w:type="spellEnd"/>
+      <w:r>
+        <w:rPr>
+          <w:lang w:val="en-US"/>
+        </w:rPr>
+        <w:t xml:space="preserve"> </w:t>
+      </w:r>
+      <w:proofErr w:type="spellStart"/>
+      <w:r>
+        <w:rPr>
+          <w:lang w:val="en-US"/>
+        </w:rPr>
+        <w:t>tầng</w:t>
+      </w:r>
+      <w:proofErr w:type="spellEnd"/>
+      <w:r>
+        <w:rPr>
+          <w:lang w:val="en-US"/>
+        </w:rPr>
+        <w:t xml:space="preserve"> </w:t>
+      </w:r>
+      <w:proofErr w:type="spellStart"/>
+      <w:r>
+        <w:rPr>
+          <w:lang w:val="en-US"/>
+        </w:rPr>
+        <w:t>hiện</w:t>
+      </w:r>
+      <w:proofErr w:type="spellEnd"/>
+      <w:r>
+        <w:rPr>
+          <w:lang w:val="en-US"/>
+        </w:rPr>
+        <w:t xml:space="preserve"> </w:t>
+      </w:r>
+      <w:proofErr w:type="spellStart"/>
+      <w:r>
+        <w:rPr>
+          <w:lang w:val="en-US"/>
+        </w:rPr>
+        <w:t>tại</w:t>
+      </w:r>
+      <w:proofErr w:type="spellEnd"/>
+      <w:r>
+        <w:rPr>
+          <w:lang w:val="en-US"/>
+        </w:rPr>
+        <w:t xml:space="preserve"> </w:t>
+      </w:r>
+      <w:proofErr w:type="spellStart"/>
+      <w:r>
+        <w:rPr>
+          <w:lang w:val="en-US"/>
+        </w:rPr>
+        <w:t>đến</w:t>
+      </w:r>
+      <w:proofErr w:type="spellEnd"/>
+      <w:r>
+        <w:rPr>
+          <w:lang w:val="en-US"/>
+        </w:rPr>
+        <w:t xml:space="preserve"> </w:t>
+      </w:r>
+      <w:proofErr w:type="spellStart"/>
+      <w:r>
+        <w:rPr>
+          <w:lang w:val="en-US"/>
+        </w:rPr>
+        <w:t>tầng</w:t>
+      </w:r>
+      <w:proofErr w:type="spellEnd"/>
+      <w:r>
+        <w:rPr>
+          <w:lang w:val="en-US"/>
+        </w:rPr>
+        <w:t xml:space="preserve"> </w:t>
+      </w:r>
+      <w:proofErr w:type="spellStart"/>
+      <w:r>
+        <w:rPr>
+          <w:lang w:val="en-US"/>
+        </w:rPr>
+        <w:t>đó</w:t>
+      </w:r>
+      <w:proofErr w:type="spellEnd"/>
+      <w:r>
+        <w:rPr>
+          <w:lang w:val="en-US"/>
+        </w:rPr>
+        <w:t xml:space="preserve">. </w:t>
+      </w:r>
+      <w:proofErr w:type="spellStart"/>
+      <w:r>
+        <w:rPr>
+          <w:lang w:val="en-US"/>
+        </w:rPr>
+        <w:t>Hiển</w:t>
+      </w:r>
+      <w:proofErr w:type="spellEnd"/>
+      <w:r>
+        <w:rPr>
+          <w:lang w:val="en-US"/>
+        </w:rPr>
+        <w:t xml:space="preserve"> </w:t>
+      </w:r>
+      <w:proofErr w:type="spellStart"/>
+      <w:r>
+        <w:rPr>
+          <w:lang w:val="en-US"/>
+        </w:rPr>
+        <w:t>thị</w:t>
+      </w:r>
+      <w:proofErr w:type="spellEnd"/>
+      <w:r>
+        <w:rPr>
+          <w:lang w:val="en-US"/>
+        </w:rPr>
+        <w:t xml:space="preserve"> </w:t>
+      </w:r>
+      <w:proofErr w:type="spellStart"/>
+      <w:r>
+        <w:rPr>
+          <w:lang w:val="en-US"/>
+        </w:rPr>
+        <w:t>thông</w:t>
+      </w:r>
+      <w:proofErr w:type="spellEnd"/>
+      <w:r>
+        <w:rPr>
+          <w:lang w:val="en-US"/>
+        </w:rPr>
+        <w:t xml:space="preserve"> tin </w:t>
+      </w:r>
+      <w:proofErr w:type="spellStart"/>
+      <w:r>
+        <w:rPr>
+          <w:lang w:val="en-US"/>
+        </w:rPr>
+        <w:t>tầng</w:t>
+      </w:r>
+      <w:proofErr w:type="spellEnd"/>
+      <w:r>
+        <w:rPr>
+          <w:lang w:val="en-US"/>
+        </w:rPr>
         <w:t>.</w:t>
+      </w:r>
+    </w:p>
+    <w:p>
+      <w:pPr>
+        <w:ind w:left="720"/>
+        <w:rPr>
+          <w:lang w:val="en-US"/>
+        </w:rPr>
+      </w:pPr>
+      <w:r>
+        <w:rPr>
+          <w:lang w:val="en-US"/>
+        </w:rPr>
+        <w:t xml:space="preserve">→ </w:t>
+      </w:r>
+      <w:proofErr w:type="spellStart"/>
+      <w:r>
+        <w:rPr>
+          <w:lang w:val="en-US"/>
+        </w:rPr>
+        <w:t>Kiến</w:t>
+      </w:r>
+      <w:proofErr w:type="spellEnd"/>
+      <w:r>
+        <w:rPr>
+          <w:lang w:val="en-US"/>
+        </w:rPr>
+        <w:t xml:space="preserve"> </w:t>
+      </w:r>
+      <w:proofErr w:type="spellStart"/>
+      <w:r>
+        <w:rPr>
+          <w:lang w:val="en-US"/>
+        </w:rPr>
+        <w:t>thức</w:t>
+      </w:r>
+      <w:proofErr w:type="spellEnd"/>
+      <w:r>
+        <w:rPr>
+          <w:lang w:val="en-US"/>
+        </w:rPr>
+        <w:t xml:space="preserve">: </w:t>
+      </w:r>
+      <w:proofErr w:type="spellStart"/>
+      <w:r>
+        <w:rPr>
+          <w:lang w:val="en-US"/>
+        </w:rPr>
+        <w:t>chữ</w:t>
+      </w:r>
+      <w:proofErr w:type="spellEnd"/>
+      <w:r>
+        <w:rPr>
+          <w:lang w:val="en-US"/>
+        </w:rPr>
+        <w:t xml:space="preserve"> </w:t>
+      </w:r>
+      <w:proofErr w:type="spellStart"/>
+      <w:r>
+        <w:rPr>
+          <w:lang w:val="en-US"/>
+        </w:rPr>
+        <w:t>chạy</w:t>
+      </w:r>
+      <w:proofErr w:type="spellEnd"/>
+      <w:r>
+        <w:rPr>
+          <w:lang w:val="en-US"/>
+        </w:rPr>
+        <w:t xml:space="preserve"> (animation).</w:t>
+      </w:r>
+    </w:p>
+    <w:p>
+      <w:pPr>
+        <w:ind w:left="720"/>
+        <w:rPr>
+          <w:lang w:val="en-US"/>
+        </w:rPr>
+      </w:pPr>
+      <w:proofErr w:type="gramStart"/>
+      <w:r>
+        <w:rPr>
+          <w:lang w:val="en-US"/>
+        </w:rPr>
+        <w:t xml:space="preserve">→ </w:t>
+      </w:r>
+      <w:proofErr w:type="spellStart"/>
+      <w:r>
+        <w:rPr>
+          <w:lang w:val="en-US"/>
+        </w:rPr>
+        <w:t>Lưu</w:t>
+      </w:r>
+      <w:proofErr w:type="spellEnd"/>
+      <w:r>
+        <w:rPr>
+          <w:lang w:val="en-US"/>
+        </w:rPr>
+        <w:t xml:space="preserve"> ý </w:t>
+      </w:r>
+      <w:proofErr w:type="spellStart"/>
+      <w:r>
+        <w:rPr>
+          <w:lang w:val="en-US"/>
+        </w:rPr>
+        <w:t>chỉ</w:t>
+      </w:r>
+      <w:proofErr w:type="spellEnd"/>
+      <w:r>
+        <w:rPr>
+          <w:lang w:val="en-US"/>
+        </w:rPr>
+        <w:t xml:space="preserve"> </w:t>
+      </w:r>
+      <w:proofErr w:type="spellStart"/>
+      <w:r>
+        <w:rPr>
+          <w:lang w:val="en-US"/>
+        </w:rPr>
+        <w:t>ưu</w:t>
+      </w:r>
+      <w:proofErr w:type="spellEnd"/>
+      <w:r>
+        <w:rPr>
+          <w:lang w:val="en-US"/>
+        </w:rPr>
+        <w:t xml:space="preserve"> </w:t>
+      </w:r>
+      <w:proofErr w:type="spellStart"/>
+      <w:r>
+        <w:rPr>
+          <w:lang w:val="en-US"/>
+        </w:rPr>
+        <w:t>tiên</w:t>
+      </w:r>
+      <w:proofErr w:type="spellEnd"/>
+      <w:r>
+        <w:rPr>
+          <w:lang w:val="en-US"/>
+        </w:rPr>
+        <w:t xml:space="preserve"> </w:t>
+      </w:r>
+      <w:proofErr w:type="spellStart"/>
+      <w:r>
+        <w:rPr>
+          <w:lang w:val="en-US"/>
+        </w:rPr>
+        <w:t>làm</w:t>
+      </w:r>
+      <w:proofErr w:type="spellEnd"/>
+      <w:r>
+        <w:rPr>
+          <w:lang w:val="en-US"/>
+        </w:rPr>
+        <w:t xml:space="preserve"> </w:t>
+      </w:r>
+      <w:proofErr w:type="spellStart"/>
+      <w:r>
+        <w:rPr>
+          <w:lang w:val="en-US"/>
+        </w:rPr>
+        <w:t>các</w:t>
+      </w:r>
+      <w:proofErr w:type="spellEnd"/>
+      <w:r>
+        <w:rPr>
+          <w:lang w:val="en-US"/>
+        </w:rPr>
+        <w:t xml:space="preserve"> </w:t>
+      </w:r>
+      <w:proofErr w:type="spellStart"/>
+      <w:r>
+        <w:rPr>
+          <w:lang w:val="en-US"/>
+        </w:rPr>
+        <w:t>tầng</w:t>
+      </w:r>
+      <w:proofErr w:type="spellEnd"/>
+      <w:r>
+        <w:rPr>
+          <w:lang w:val="en-US"/>
+        </w:rPr>
+        <w:t xml:space="preserve"> </w:t>
+      </w:r>
+      <w:proofErr w:type="spellStart"/>
+      <w:r>
+        <w:rPr>
+          <w:lang w:val="en-US"/>
+        </w:rPr>
+        <w:t>của</w:t>
+      </w:r>
+      <w:proofErr w:type="spellEnd"/>
+      <w:r>
+        <w:rPr>
+          <w:lang w:val="en-US"/>
+        </w:rPr>
+        <w:t xml:space="preserve"> </w:t>
+      </w:r>
+      <w:proofErr w:type="spellStart"/>
+      <w:r>
+        <w:rPr>
+          <w:lang w:val="en-US"/>
+        </w:rPr>
+        <w:t>Khoa</w:t>
+      </w:r>
+      <w:proofErr w:type="spellEnd"/>
+      <w:r>
+        <w:rPr>
+          <w:lang w:val="en-US"/>
+        </w:rPr>
+        <w:t xml:space="preserve"> </w:t>
+      </w:r>
+      <w:proofErr w:type="spellStart"/>
+      <w:r>
+        <w:rPr>
+          <w:lang w:val="en-US"/>
+        </w:rPr>
+        <w:t>Công</w:t>
+      </w:r>
+      <w:proofErr w:type="spellEnd"/>
+      <w:r>
+        <w:rPr>
+          <w:lang w:val="en-US"/>
+        </w:rPr>
+        <w:t xml:space="preserve"> </w:t>
+      </w:r>
+      <w:proofErr w:type="spellStart"/>
+      <w:r>
+        <w:rPr>
+          <w:lang w:val="en-US"/>
+        </w:rPr>
+        <w:t>nghệ</w:t>
+      </w:r>
+      <w:proofErr w:type="spellEnd"/>
+      <w:r>
+        <w:rPr>
+          <w:lang w:val="en-US"/>
+        </w:rPr>
+        <w:t xml:space="preserve"> </w:t>
+      </w:r>
+      <w:proofErr w:type="spellStart"/>
+      <w:r>
+        <w:rPr>
+          <w:lang w:val="en-US"/>
+        </w:rPr>
+        <w:t>thông</w:t>
+      </w:r>
+      <w:proofErr w:type="spellEnd"/>
+      <w:r>
+        <w:rPr>
+          <w:lang w:val="en-US"/>
+        </w:rPr>
+        <w:t xml:space="preserve"> tin.</w:t>
       </w:r>
       <w:proofErr w:type="gramEnd"/>
     </w:p>
     <w:p>
       <w:pPr>
+        <w:rPr>
+          <w:lang w:val="en-US"/>
+        </w:rPr>
+      </w:pPr>
+    </w:p>
+    <w:p>
+      <w:pPr>
+        <w:pStyle w:val="Heading1"/>
+        <w:rPr>
+          <w:lang w:val="en-US"/>
+        </w:rPr>
+      </w:pPr>
+      <w:bookmarkStart w:id="9" w:name="_Toc472033941"/>
+      <w:proofErr w:type="spellStart"/>
+      <w:r>
+        <w:rPr>
+          <w:lang w:val="en-US"/>
+        </w:rPr>
+        <w:t>Phân</w:t>
+      </w:r>
+      <w:proofErr w:type="spellEnd"/>
+      <w:r>
+        <w:rPr>
+          <w:lang w:val="en-US"/>
+        </w:rPr>
+        <w:t xml:space="preserve"> </w:t>
+      </w:r>
+      <w:proofErr w:type="spellStart"/>
+      <w:r>
+        <w:rPr>
+          <w:lang w:val="en-US"/>
+        </w:rPr>
+        <w:t>công</w:t>
+      </w:r>
+      <w:bookmarkEnd w:id="9"/>
+      <w:proofErr w:type="spellEnd"/>
+    </w:p>
+    <w:p>
+      <w:pPr>
         <w:pStyle w:val="Heading2"/>
         <w:rPr>
           <w:lang w:val="en-US"/>
         </w:rPr>
       </w:pPr>
-      <w:bookmarkStart w:id="7" w:name="_Toc464051423"/>
-      <w:proofErr w:type="spellStart"/>
-      <w:r>
-        <w:rPr>
-          <w:lang w:val="en-US"/>
-        </w:rPr>
-        <w:t>Tính</w:t>
-      </w:r>
-      <w:proofErr w:type="spellEnd"/>
-      <w:r>
-        <w:rPr>
-          <w:lang w:val="en-US"/>
-        </w:rPr>
-        <w:t xml:space="preserve"> </w:t>
-      </w:r>
-      <w:proofErr w:type="spellStart"/>
-      <w:r>
-        <w:rPr>
-          <w:lang w:val="en-US"/>
-        </w:rPr>
-        <w:t>năng</w:t>
-      </w:r>
-      <w:proofErr w:type="spellEnd"/>
-      <w:r>
-        <w:rPr>
-          <w:lang w:val="en-US"/>
-        </w:rPr>
-        <w:t xml:space="preserve"> </w:t>
-      </w:r>
-      <w:proofErr w:type="spellStart"/>
-      <w:r>
-        <w:rPr>
-          <w:lang w:val="en-US"/>
-        </w:rPr>
-        <w:t>đặc</w:t>
-      </w:r>
-      <w:proofErr w:type="spellEnd"/>
-      <w:r>
-        <w:rPr>
-          <w:lang w:val="en-US"/>
-        </w:rPr>
-        <w:t xml:space="preserve"> </w:t>
-      </w:r>
-      <w:proofErr w:type="spellStart"/>
-      <w:r>
-        <w:rPr>
-          <w:lang w:val="en-US"/>
-        </w:rPr>
-        <w:t>trưng</w:t>
-      </w:r>
-      <w:proofErr w:type="spellEnd"/>
-      <w:r>
-        <w:rPr>
-          <w:lang w:val="en-US"/>
-        </w:rPr>
-        <w:t xml:space="preserve"> </w:t>
-      </w:r>
-      <w:proofErr w:type="spellStart"/>
-      <w:r>
-        <w:rPr>
-          <w:lang w:val="en-US"/>
-        </w:rPr>
-        <w:t>của</w:t>
-      </w:r>
-      <w:proofErr w:type="spellEnd"/>
-      <w:r>
-        <w:rPr>
-          <w:lang w:val="en-US"/>
-        </w:rPr>
-        <w:t xml:space="preserve"> </w:t>
-      </w:r>
-      <w:proofErr w:type="spellStart"/>
-      <w:r>
-        <w:rPr>
-          <w:lang w:val="en-US"/>
-        </w:rPr>
-        <w:t>dự</w:t>
-      </w:r>
-      <w:proofErr w:type="spellEnd"/>
-      <w:r>
-        <w:rPr>
-          <w:lang w:val="en-US"/>
-        </w:rPr>
-        <w:t xml:space="preserve"> </w:t>
-      </w:r>
-      <w:proofErr w:type="spellStart"/>
-      <w:r>
-        <w:rPr>
-          <w:lang w:val="en-US"/>
-        </w:rPr>
-        <w:t>án</w:t>
-      </w:r>
-      <w:bookmarkEnd w:id="7"/>
+      <w:bookmarkStart w:id="10" w:name="_Toc472033942"/>
+      <w:proofErr w:type="spellStart"/>
+      <w:r>
+        <w:rPr>
+          <w:lang w:val="en-US"/>
+        </w:rPr>
+        <w:t>Phạm</w:t>
+      </w:r>
+      <w:proofErr w:type="spellEnd"/>
+      <w:r>
+        <w:rPr>
+          <w:lang w:val="en-US"/>
+        </w:rPr>
+        <w:t xml:space="preserve"> </w:t>
+      </w:r>
+      <w:proofErr w:type="spellStart"/>
+      <w:r>
+        <w:rPr>
+          <w:lang w:val="en-US"/>
+        </w:rPr>
+        <w:t>Trung</w:t>
+      </w:r>
+      <w:proofErr w:type="spellEnd"/>
+      <w:r>
+        <w:rPr>
+          <w:lang w:val="en-US"/>
+        </w:rPr>
+        <w:t xml:space="preserve"> </w:t>
+      </w:r>
+      <w:proofErr w:type="spellStart"/>
+      <w:r>
+        <w:rPr>
+          <w:lang w:val="en-US"/>
+        </w:rPr>
+        <w:t>Sơn</w:t>
+      </w:r>
+      <w:bookmarkEnd w:id="10"/>
       <w:proofErr w:type="spellEnd"/>
     </w:p>
     <w:p>
@@ -6113,49 +8258,7 @@
         <w:rPr>
           <w:lang w:val="en-US"/>
         </w:rPr>
-        <w:t>Hiển</w:t>
-      </w:r>
-      <w:proofErr w:type="spellEnd"/>
-      <w:r>
-        <w:rPr>
-          <w:lang w:val="en-US"/>
-        </w:rPr>
-        <w:t xml:space="preserve"> </w:t>
-      </w:r>
-      <w:proofErr w:type="spellStart"/>
-      <w:r>
-        <w:rPr>
-          <w:lang w:val="en-US"/>
-        </w:rPr>
-        <w:t>thị</w:t>
-      </w:r>
-      <w:proofErr w:type="spellEnd"/>
-      <w:r>
-        <w:rPr>
-          <w:lang w:val="en-US"/>
-        </w:rPr>
-        <w:t xml:space="preserve"> </w:t>
-      </w:r>
-      <w:proofErr w:type="spellStart"/>
-      <w:r>
-        <w:rPr>
-          <w:lang w:val="en-US"/>
-        </w:rPr>
-        <w:t>quá</w:t>
-      </w:r>
-      <w:proofErr w:type="spellEnd"/>
-      <w:r>
-        <w:rPr>
-          <w:lang w:val="en-US"/>
-        </w:rPr>
-        <w:t xml:space="preserve"> </w:t>
-      </w:r>
-      <w:proofErr w:type="spellStart"/>
-      <w:r>
-        <w:rPr>
-          <w:lang w:val="en-US"/>
-        </w:rPr>
-        <w:t>trình</w:t>
+        <w:t>Màn</w:t>
       </w:r>
       <w:proofErr w:type="spellEnd"/>
       <w:r>
@@ -6176,30 +8279,36 @@
         <w:rPr>
           <w:lang w:val="en-US"/>
         </w:rPr>
-        <w:t xml:space="preserve"> </w:t>
-      </w:r>
-      <w:proofErr w:type="spellStart"/>
-      <w:r>
-        <w:rPr>
-          <w:lang w:val="en-US"/>
-        </w:rPr>
-        <w:t>thành</w:t>
-      </w:r>
-      <w:proofErr w:type="spellEnd"/>
-      <w:r>
-        <w:rPr>
-          <w:lang w:val="en-US"/>
-        </w:rPr>
-        <w:t xml:space="preserve"> </w:t>
-      </w:r>
-      <w:proofErr w:type="spellStart"/>
-      <w:r>
-        <w:rPr>
-          <w:lang w:val="en-US"/>
-        </w:rPr>
-        <w:t>trường</w:t>
-      </w:r>
-      <w:proofErr w:type="spellEnd"/>
+        <w:t xml:space="preserve"> Menu, </w:t>
+      </w:r>
+      <w:proofErr w:type="spellStart"/>
+      <w:r>
+        <w:rPr>
+          <w:lang w:val="en-US"/>
+        </w:rPr>
+        <w:t>màn</w:t>
+      </w:r>
+      <w:proofErr w:type="spellEnd"/>
+      <w:r>
+        <w:rPr>
+          <w:lang w:val="en-US"/>
+        </w:rPr>
+        <w:t xml:space="preserve"> </w:t>
+      </w:r>
+      <w:proofErr w:type="spellStart"/>
+      <w:r>
+        <w:rPr>
+          <w:lang w:val="en-US"/>
+        </w:rPr>
+        <w:t>hình</w:t>
+      </w:r>
+      <w:proofErr w:type="spellEnd"/>
+      <w:r>
+        <w:rPr>
+          <w:lang w:val="en-US"/>
+        </w:rPr>
+        <w:t xml:space="preserve"> start</w:t>
+      </w:r>
       <w:r>
         <w:rPr>
           <w:lang w:val="en-US"/>
@@ -6223,119 +8332,103 @@
         <w:rPr>
           <w:lang w:val="en-US"/>
         </w:rPr>
-        <w:t>Hiển</w:t>
-      </w:r>
-      <w:proofErr w:type="spellEnd"/>
-      <w:r>
-        <w:rPr>
-          <w:lang w:val="en-US"/>
-        </w:rPr>
-        <w:t xml:space="preserve"> </w:t>
-      </w:r>
-      <w:proofErr w:type="spellStart"/>
-      <w:r>
-        <w:rPr>
-          <w:lang w:val="en-US"/>
-        </w:rPr>
-        <w:t>thị</w:t>
-      </w:r>
-      <w:proofErr w:type="spellEnd"/>
-      <w:r>
-        <w:rPr>
-          <w:lang w:val="en-US"/>
-        </w:rPr>
-        <w:t xml:space="preserve"> </w:t>
-      </w:r>
-      <w:proofErr w:type="spellStart"/>
-      <w:r>
-        <w:rPr>
-          <w:lang w:val="en-US"/>
-        </w:rPr>
-        <w:t>mô</w:t>
-      </w:r>
-      <w:proofErr w:type="spellEnd"/>
-      <w:r>
-        <w:rPr>
-          <w:lang w:val="en-US"/>
-        </w:rPr>
-        <w:t xml:space="preserve"> </w:t>
-      </w:r>
-      <w:proofErr w:type="spellStart"/>
-      <w:r>
-        <w:rPr>
-          <w:lang w:val="en-US"/>
-        </w:rPr>
-        <w:t>hình</w:t>
-      </w:r>
-      <w:proofErr w:type="spellEnd"/>
-      <w:r>
-        <w:rPr>
-          <w:lang w:val="en-US"/>
-        </w:rPr>
-        <w:t xml:space="preserve"> </w:t>
-      </w:r>
-      <w:proofErr w:type="spellStart"/>
-      <w:r>
-        <w:rPr>
-          <w:lang w:val="en-US"/>
-        </w:rPr>
-        <w:t>sơ</w:t>
-      </w:r>
-      <w:proofErr w:type="spellEnd"/>
-      <w:r>
-        <w:rPr>
-          <w:lang w:val="en-US"/>
-        </w:rPr>
-        <w:t xml:space="preserve"> </w:t>
-      </w:r>
-      <w:proofErr w:type="spellStart"/>
-      <w:r>
-        <w:rPr>
-          <w:lang w:val="en-US"/>
-        </w:rPr>
-        <w:t>đồ</w:t>
-      </w:r>
-      <w:proofErr w:type="spellEnd"/>
-      <w:r>
-        <w:rPr>
-          <w:lang w:val="en-US"/>
-        </w:rPr>
-        <w:t xml:space="preserve"> </w:t>
-      </w:r>
-      <w:proofErr w:type="spellStart"/>
-      <w:r>
-        <w:rPr>
-          <w:lang w:val="en-US"/>
-        </w:rPr>
-        <w:t>trường</w:t>
-      </w:r>
-      <w:proofErr w:type="spellEnd"/>
-      <w:r>
-        <w:rPr>
-          <w:lang w:val="en-US"/>
-        </w:rPr>
-        <w:t xml:space="preserve"> </w:t>
-      </w:r>
-      <w:proofErr w:type="spellStart"/>
-      <w:r>
-        <w:rPr>
-          <w:lang w:val="en-US"/>
-        </w:rPr>
-        <w:t>dạng</w:t>
-      </w:r>
-      <w:proofErr w:type="spellEnd"/>
-      <w:r>
-        <w:rPr>
-          <w:lang w:val="en-US"/>
-        </w:rPr>
-        <w:t xml:space="preserve"> 3D</w:t>
-      </w:r>
-      <w:r>
-        <w:rPr>
-          <w:lang w:val="en-US"/>
-        </w:rPr>
-        <w:t>.</w:t>
-      </w:r>
+        <w:t>Chuẩn</w:t>
+      </w:r>
+      <w:proofErr w:type="spellEnd"/>
+      <w:r>
+        <w:rPr>
+          <w:lang w:val="en-US"/>
+        </w:rPr>
+        <w:t xml:space="preserve"> </w:t>
+      </w:r>
+      <w:proofErr w:type="spellStart"/>
+      <w:r>
+        <w:rPr>
+          <w:lang w:val="en-US"/>
+        </w:rPr>
+        <w:t>bị</w:t>
+      </w:r>
+      <w:proofErr w:type="spellEnd"/>
+      <w:r>
+        <w:rPr>
+          <w:lang w:val="en-US"/>
+        </w:rPr>
+        <w:t xml:space="preserve"> </w:t>
+      </w:r>
+      <w:proofErr w:type="spellStart"/>
+      <w:r>
+        <w:rPr>
+          <w:lang w:val="en-US"/>
+        </w:rPr>
+        <w:t>tài</w:t>
+      </w:r>
+      <w:proofErr w:type="spellEnd"/>
+      <w:r>
+        <w:rPr>
+          <w:lang w:val="en-US"/>
+        </w:rPr>
+        <w:t xml:space="preserve"> </w:t>
+      </w:r>
+      <w:proofErr w:type="spellStart"/>
+      <w:r>
+        <w:rPr>
+          <w:lang w:val="en-US"/>
+        </w:rPr>
+        <w:t>nguyên</w:t>
+      </w:r>
+      <w:proofErr w:type="spellEnd"/>
+      <w:r>
+        <w:rPr>
+          <w:lang w:val="en-US"/>
+        </w:rPr>
+        <w:t>: link video, link mp3.</w:t>
+      </w:r>
+    </w:p>
+    <w:p>
+      <w:pPr>
+        <w:pStyle w:val="Heading2"/>
+        <w:rPr>
+          <w:lang w:val="en-US"/>
+        </w:rPr>
+      </w:pPr>
+      <w:bookmarkStart w:id="11" w:name="_Toc472033943"/>
+      <w:proofErr w:type="spellStart"/>
+      <w:r>
+        <w:rPr>
+          <w:lang w:val="en-US"/>
+        </w:rPr>
+        <w:t>Đặng</w:t>
+      </w:r>
+      <w:proofErr w:type="spellEnd"/>
+      <w:r>
+        <w:rPr>
+          <w:lang w:val="en-US"/>
+        </w:rPr>
+        <w:t xml:space="preserve"> </w:t>
+      </w:r>
+      <w:proofErr w:type="spellStart"/>
+      <w:r>
+        <w:rPr>
+          <w:lang w:val="en-US"/>
+        </w:rPr>
+        <w:t>Hoàng</w:t>
+      </w:r>
+      <w:proofErr w:type="spellEnd"/>
+      <w:r>
+        <w:rPr>
+          <w:lang w:val="en-US"/>
+        </w:rPr>
+        <w:t xml:space="preserve"> </w:t>
+      </w:r>
+      <w:proofErr w:type="spellStart"/>
+      <w:r>
+        <w:rPr>
+          <w:lang w:val="en-US"/>
+        </w:rPr>
+        <w:t>Lộc</w:t>
+      </w:r>
+      <w:bookmarkEnd w:id="11"/>
+      <w:proofErr w:type="spellEnd"/>
     </w:p>
     <w:p>
       <w:pPr>
@@ -6353,140 +8446,34 @@
         <w:rPr>
           <w:lang w:val="en-US"/>
         </w:rPr>
-        <w:t>Thông</w:t>
-      </w:r>
-      <w:proofErr w:type="spellEnd"/>
-      <w:r>
-        <w:rPr>
-          <w:lang w:val="en-US"/>
-        </w:rPr>
-        <w:t xml:space="preserve"> tin chi </w:t>
-      </w:r>
-      <w:proofErr w:type="spellStart"/>
-      <w:r>
-        <w:rPr>
-          <w:lang w:val="en-US"/>
-        </w:rPr>
-        <w:t>tiết</w:t>
-      </w:r>
-      <w:proofErr w:type="spellEnd"/>
-      <w:r>
-        <w:rPr>
-          <w:lang w:val="en-US"/>
-        </w:rPr>
-        <w:t xml:space="preserve"> </w:t>
-      </w:r>
-      <w:proofErr w:type="spellStart"/>
-      <w:r>
-        <w:rPr>
-          <w:lang w:val="en-US"/>
-        </w:rPr>
-        <w:t>cơ</w:t>
-      </w:r>
-      <w:proofErr w:type="spellEnd"/>
-      <w:r>
-        <w:rPr>
-          <w:lang w:val="en-US"/>
-        </w:rPr>
-        <w:t xml:space="preserve"> </w:t>
-      </w:r>
-      <w:proofErr w:type="spellStart"/>
-      <w:r>
-        <w:rPr>
-          <w:lang w:val="en-US"/>
-        </w:rPr>
-        <w:t>sở</w:t>
-      </w:r>
-      <w:proofErr w:type="spellEnd"/>
-      <w:r>
-        <w:rPr>
-          <w:lang w:val="en-US"/>
-        </w:rPr>
-        <w:t xml:space="preserve"> </w:t>
-      </w:r>
-      <w:proofErr w:type="spellStart"/>
-      <w:r>
-        <w:rPr>
-          <w:lang w:val="en-US"/>
-        </w:rPr>
-        <w:t>hạ</w:t>
-      </w:r>
-      <w:proofErr w:type="spellEnd"/>
-      <w:r>
-        <w:rPr>
-          <w:lang w:val="en-US"/>
-        </w:rPr>
-        <w:t xml:space="preserve"> </w:t>
-      </w:r>
-      <w:proofErr w:type="spellStart"/>
-      <w:r>
-        <w:rPr>
-          <w:lang w:val="en-US"/>
-        </w:rPr>
-        <w:t>tầng</w:t>
-      </w:r>
-      <w:proofErr w:type="spellEnd"/>
-      <w:r>
-        <w:rPr>
-          <w:lang w:val="en-US"/>
-        </w:rPr>
-        <w:t xml:space="preserve">, </w:t>
-      </w:r>
-      <w:proofErr w:type="spellStart"/>
-      <w:r>
-        <w:rPr>
-          <w:lang w:val="en-US"/>
-        </w:rPr>
-        <w:t>tòa</w:t>
-      </w:r>
-      <w:proofErr w:type="spellEnd"/>
-      <w:r>
-        <w:rPr>
-          <w:lang w:val="en-US"/>
-        </w:rPr>
-        <w:t xml:space="preserve"> </w:t>
-      </w:r>
-      <w:proofErr w:type="spellStart"/>
-      <w:r>
-        <w:rPr>
-          <w:lang w:val="en-US"/>
-        </w:rPr>
-        <w:t>nhà</w:t>
-      </w:r>
-      <w:proofErr w:type="spellEnd"/>
-      <w:r>
-        <w:rPr>
-          <w:lang w:val="en-US"/>
-        </w:rPr>
-        <w:t xml:space="preserve">, </w:t>
-      </w:r>
-      <w:proofErr w:type="spellStart"/>
-      <w:r>
-        <w:rPr>
-          <w:lang w:val="en-US"/>
-        </w:rPr>
-        <w:t>phòng</w:t>
-      </w:r>
-      <w:proofErr w:type="spellEnd"/>
-      <w:r>
-        <w:rPr>
-          <w:lang w:val="en-US"/>
-        </w:rPr>
-        <w:t xml:space="preserve"> </w:t>
-      </w:r>
-      <w:proofErr w:type="spellStart"/>
-      <w:r>
-        <w:rPr>
-          <w:lang w:val="en-US"/>
-        </w:rPr>
-        <w:t>học</w:t>
-      </w:r>
-      <w:proofErr w:type="spellEnd"/>
-      <w:r>
-        <w:rPr>
-          <w:lang w:val="en-US"/>
-        </w:rPr>
-        <w:t xml:space="preserve"> …</w:t>
+        <w:t>Màn</w:t>
+      </w:r>
+      <w:proofErr w:type="spellEnd"/>
+      <w:r>
+        <w:rPr>
+          <w:lang w:val="en-US"/>
+        </w:rPr>
+        <w:t xml:space="preserve"> </w:t>
+      </w:r>
+      <w:proofErr w:type="spellStart"/>
+      <w:r>
+        <w:rPr>
+          <w:lang w:val="en-US"/>
+        </w:rPr>
+        <w:t>hình</w:t>
+      </w:r>
+      <w:proofErr w:type="spellEnd"/>
+      <w:r>
+        <w:rPr>
+          <w:lang w:val="en-US"/>
+        </w:rPr>
+        <w:t xml:space="preserve"> About, History, Now</w:t>
+      </w:r>
+      <w:r>
+        <w:rPr>
+          <w:lang w:val="en-US"/>
+        </w:rPr>
+        <w:t>.</w:t>
       </w:r>
     </w:p>
     <w:p>
@@ -6505,1085 +8492,98 @@
         <w:rPr>
           <w:lang w:val="en-US"/>
         </w:rPr>
-        <w:t>Đặc</w:t>
-      </w:r>
-      <w:proofErr w:type="spellEnd"/>
-      <w:r>
-        <w:rPr>
-          <w:lang w:val="en-US"/>
-        </w:rPr>
-        <w:t xml:space="preserve"> </w:t>
-      </w:r>
-      <w:proofErr w:type="spellStart"/>
-      <w:r>
-        <w:rPr>
-          <w:lang w:val="en-US"/>
-        </w:rPr>
-        <w:t>biệt</w:t>
-      </w:r>
-      <w:proofErr w:type="spellEnd"/>
-      <w:r>
-        <w:rPr>
-          <w:lang w:val="en-US"/>
-        </w:rPr>
-        <w:t xml:space="preserve"> </w:t>
-      </w:r>
-      <w:proofErr w:type="spellStart"/>
-      <w:r>
-        <w:rPr>
-          <w:lang w:val="en-US"/>
-        </w:rPr>
-        <w:t>mô</w:t>
-      </w:r>
-      <w:proofErr w:type="spellEnd"/>
-      <w:r>
-        <w:rPr>
-          <w:lang w:val="en-US"/>
-        </w:rPr>
-        <w:t xml:space="preserve"> </w:t>
-      </w:r>
-      <w:proofErr w:type="spellStart"/>
-      <w:r>
-        <w:rPr>
-          <w:lang w:val="en-US"/>
-        </w:rPr>
-        <w:t>tả</w:t>
-      </w:r>
-      <w:proofErr w:type="spellEnd"/>
-      <w:r>
-        <w:rPr>
-          <w:lang w:val="en-US"/>
-        </w:rPr>
-        <w:t xml:space="preserve"> </w:t>
-      </w:r>
-      <w:proofErr w:type="spellStart"/>
-      <w:r>
-        <w:rPr>
-          <w:lang w:val="en-US"/>
-        </w:rPr>
-        <w:t>kỷ</w:t>
-      </w:r>
-      <w:proofErr w:type="spellEnd"/>
-      <w:r>
-        <w:rPr>
-          <w:lang w:val="en-US"/>
-        </w:rPr>
-        <w:t xml:space="preserve"> </w:t>
-      </w:r>
-      <w:proofErr w:type="spellStart"/>
-      <w:r>
-        <w:rPr>
-          <w:lang w:val="en-US"/>
-        </w:rPr>
-        <w:t>về</w:t>
-      </w:r>
-      <w:proofErr w:type="spellEnd"/>
-      <w:r>
-        <w:rPr>
-          <w:lang w:val="en-US"/>
-        </w:rPr>
-        <w:t xml:space="preserve"> </w:t>
-      </w:r>
-      <w:proofErr w:type="spellStart"/>
-      <w:r>
-        <w:rPr>
-          <w:lang w:val="en-US"/>
-        </w:rPr>
-        <w:t>tòa</w:t>
-      </w:r>
-      <w:proofErr w:type="spellEnd"/>
-      <w:r>
-        <w:rPr>
-          <w:lang w:val="en-US"/>
-        </w:rPr>
-        <w:t xml:space="preserve"> </w:t>
-      </w:r>
-      <w:proofErr w:type="spellStart"/>
-      <w:r>
-        <w:rPr>
-          <w:lang w:val="en-US"/>
-        </w:rPr>
-        <w:t>nhà</w:t>
-      </w:r>
-      <w:proofErr w:type="spellEnd"/>
-      <w:r>
-        <w:rPr>
-          <w:lang w:val="en-US"/>
-        </w:rPr>
-        <w:t xml:space="preserve"> I (</w:t>
-      </w:r>
-      <w:proofErr w:type="spellStart"/>
-      <w:r>
-        <w:rPr>
-          <w:lang w:val="en-US"/>
-        </w:rPr>
-        <w:t>Các</w:t>
-      </w:r>
-      <w:proofErr w:type="spellEnd"/>
-      <w:r>
-        <w:rPr>
-          <w:lang w:val="en-US"/>
-        </w:rPr>
-        <w:t xml:space="preserve"> </w:t>
-      </w:r>
-      <w:proofErr w:type="spellStart"/>
-      <w:r>
-        <w:rPr>
-          <w:lang w:val="en-US"/>
-        </w:rPr>
-        <w:t>phòng</w:t>
-      </w:r>
-      <w:proofErr w:type="spellEnd"/>
-      <w:r>
-        <w:rPr>
-          <w:lang w:val="en-US"/>
-        </w:rPr>
-        <w:t xml:space="preserve"> </w:t>
-      </w:r>
-      <w:proofErr w:type="spellStart"/>
-      <w:r>
-        <w:rPr>
-          <w:lang w:val="en-US"/>
-        </w:rPr>
-        <w:t>của</w:t>
-      </w:r>
-      <w:proofErr w:type="spellEnd"/>
-      <w:r>
-        <w:rPr>
-          <w:lang w:val="en-US"/>
-        </w:rPr>
-        <w:t xml:space="preserve"> </w:t>
-      </w:r>
-      <w:proofErr w:type="spellStart"/>
-      <w:r>
-        <w:rPr>
-          <w:lang w:val="en-US"/>
-        </w:rPr>
-        <w:t>Khoa</w:t>
-      </w:r>
-      <w:proofErr w:type="spellEnd"/>
-      <w:r>
-        <w:rPr>
-          <w:lang w:val="en-US"/>
-        </w:rPr>
-        <w:t xml:space="preserve"> </w:t>
-      </w:r>
-      <w:proofErr w:type="spellStart"/>
-      <w:r>
-        <w:rPr>
-          <w:lang w:val="en-US"/>
-        </w:rPr>
-        <w:t>công</w:t>
-      </w:r>
-      <w:proofErr w:type="spellEnd"/>
-      <w:r>
-        <w:rPr>
-          <w:lang w:val="en-US"/>
-        </w:rPr>
-        <w:t xml:space="preserve"> </w:t>
-      </w:r>
-      <w:proofErr w:type="spellStart"/>
-      <w:r>
-        <w:rPr>
-          <w:lang w:val="en-US"/>
-        </w:rPr>
-        <w:t>nghệ</w:t>
-      </w:r>
-      <w:proofErr w:type="spellEnd"/>
-      <w:r>
-        <w:rPr>
-          <w:lang w:val="en-US"/>
-        </w:rPr>
-        <w:t xml:space="preserve"> </w:t>
-      </w:r>
-      <w:proofErr w:type="spellStart"/>
-      <w:r>
-        <w:rPr>
-          <w:lang w:val="en-US"/>
-        </w:rPr>
-        <w:t>thông</w:t>
-      </w:r>
-      <w:proofErr w:type="spellEnd"/>
-      <w:r>
-        <w:rPr>
-          <w:lang w:val="en-US"/>
-        </w:rPr>
-        <w:t xml:space="preserve"> tin).</w:t>
-      </w:r>
+        <w:t>Chuẩn</w:t>
+      </w:r>
+      <w:proofErr w:type="spellEnd"/>
+      <w:r>
+        <w:rPr>
+          <w:lang w:val="en-US"/>
+        </w:rPr>
+        <w:t xml:space="preserve"> </w:t>
+      </w:r>
+      <w:proofErr w:type="spellStart"/>
+      <w:r>
+        <w:rPr>
+          <w:lang w:val="en-US"/>
+        </w:rPr>
+        <w:t>bị</w:t>
+      </w:r>
+      <w:proofErr w:type="spellEnd"/>
+      <w:r>
+        <w:rPr>
+          <w:lang w:val="en-US"/>
+        </w:rPr>
+        <w:t xml:space="preserve"> </w:t>
+      </w:r>
+      <w:proofErr w:type="spellStart"/>
+      <w:r>
+        <w:rPr>
+          <w:lang w:val="en-US"/>
+        </w:rPr>
+        <w:t>tài</w:t>
+      </w:r>
+      <w:proofErr w:type="spellEnd"/>
+      <w:r>
+        <w:rPr>
+          <w:lang w:val="en-US"/>
+        </w:rPr>
+        <w:t xml:space="preserve"> </w:t>
+      </w:r>
+      <w:proofErr w:type="spellStart"/>
+      <w:r>
+        <w:rPr>
+          <w:lang w:val="en-US"/>
+        </w:rPr>
+        <w:t>nguyên</w:t>
+      </w:r>
+      <w:proofErr w:type="spellEnd"/>
+      <w:r>
+        <w:rPr>
+          <w:lang w:val="en-US"/>
+        </w:rPr>
+        <w:t xml:space="preserve">: </w:t>
+      </w:r>
+      <w:proofErr w:type="spellStart"/>
+      <w:r>
+        <w:rPr>
+          <w:lang w:val="en-US"/>
+        </w:rPr>
+        <w:t>hình</w:t>
+      </w:r>
+      <w:proofErr w:type="spellEnd"/>
+      <w:r>
+        <w:rPr>
+          <w:lang w:val="en-US"/>
+        </w:rPr>
+        <w:t xml:space="preserve"> </w:t>
+      </w:r>
+      <w:proofErr w:type="spellStart"/>
+      <w:r>
+        <w:rPr>
+          <w:lang w:val="en-US"/>
+        </w:rPr>
+        <w:t>ảnh</w:t>
+      </w:r>
+      <w:proofErr w:type="spellEnd"/>
+      <w:r>
+        <w:rPr>
+          <w:lang w:val="en-US"/>
+        </w:rPr>
+        <w:t>.</w:t>
+      </w:r>
+      <w:bookmarkStart w:id="12" w:name="_GoBack"/>
+      <w:bookmarkEnd w:id="12"/>
     </w:p>
     <w:p>
       <w:pPr>
-        <w:pStyle w:val="ListParagraph"/>
-        <w:numPr>
-          <w:ilvl w:val="0"/>
-          <w:numId w:val="5"/>
-        </w:numPr>
-        <w:rPr>
-          <w:lang w:val="en-US"/>
-        </w:rPr>
-      </w:pPr>
-      <w:proofErr w:type="spellStart"/>
-      <w:r>
-        <w:rPr>
-          <w:lang w:val="en-US"/>
-        </w:rPr>
-        <w:t>Chế</w:t>
-      </w:r>
-      <w:proofErr w:type="spellEnd"/>
-      <w:r>
-        <w:rPr>
-          <w:lang w:val="en-US"/>
-        </w:rPr>
-        <w:t xml:space="preserve"> </w:t>
-      </w:r>
-      <w:proofErr w:type="spellStart"/>
-      <w:r>
-        <w:rPr>
-          <w:lang w:val="en-US"/>
-        </w:rPr>
-        <w:t>độ</w:t>
-      </w:r>
-      <w:proofErr w:type="spellEnd"/>
-      <w:r>
-        <w:rPr>
-          <w:lang w:val="en-US"/>
-        </w:rPr>
-        <w:t xml:space="preserve"> di </w:t>
-      </w:r>
-      <w:proofErr w:type="spellStart"/>
-      <w:r>
-        <w:rPr>
-          <w:lang w:val="en-US"/>
-        </w:rPr>
-        <w:t>chuyển</w:t>
-      </w:r>
-      <w:proofErr w:type="spellEnd"/>
-      <w:r>
-        <w:rPr>
-          <w:lang w:val="en-US"/>
-        </w:rPr>
-        <w:t xml:space="preserve"> </w:t>
-      </w:r>
-      <w:proofErr w:type="spellStart"/>
-      <w:r>
-        <w:rPr>
-          <w:lang w:val="en-US"/>
-        </w:rPr>
-        <w:t>bằng</w:t>
-      </w:r>
-      <w:proofErr w:type="spellEnd"/>
-      <w:r>
-        <w:rPr>
-          <w:lang w:val="en-US"/>
-        </w:rPr>
-        <w:t xml:space="preserve"> </w:t>
-      </w:r>
-      <w:proofErr w:type="spellStart"/>
-      <w:r>
-        <w:rPr>
-          <w:lang w:val="en-US"/>
-        </w:rPr>
-        <w:t>thang</w:t>
-      </w:r>
-      <w:proofErr w:type="spellEnd"/>
-      <w:r>
-        <w:rPr>
-          <w:lang w:val="en-US"/>
-        </w:rPr>
-        <w:t xml:space="preserve"> </w:t>
-      </w:r>
-      <w:proofErr w:type="spellStart"/>
-      <w:r>
-        <w:rPr>
-          <w:lang w:val="en-US"/>
-        </w:rPr>
-        <w:t>máy</w:t>
-      </w:r>
-      <w:proofErr w:type="spellEnd"/>
-      <w:r>
-        <w:rPr>
-          <w:lang w:val="en-US"/>
-        </w:rPr>
-        <w:t>.</w:t>
-      </w:r>
-    </w:p>
-    <w:p>
-      <w:pPr>
-        <w:rPr>
-          <w:lang w:val="en-US"/>
-        </w:rPr>
-      </w:pPr>
-    </w:p>
-    <w:p>
-      <w:pPr>
-        <w:pStyle w:val="Heading1"/>
-        <w:rPr>
-          <w:lang w:val="en-US"/>
-        </w:rPr>
-      </w:pPr>
-      <w:bookmarkStart w:id="8" w:name="_Toc464051427"/>
-      <w:proofErr w:type="spellStart"/>
-      <w:r>
-        <w:rPr>
-          <w:lang w:val="en-US"/>
-        </w:rPr>
-        <w:t>Kết</w:t>
-      </w:r>
-      <w:proofErr w:type="spellEnd"/>
-      <w:r>
-        <w:rPr>
-          <w:lang w:val="en-US"/>
-        </w:rPr>
-        <w:t xml:space="preserve"> </w:t>
-      </w:r>
-      <w:proofErr w:type="spellStart"/>
-      <w:r>
-        <w:rPr>
-          <w:lang w:val="en-US"/>
-        </w:rPr>
-        <w:t>luận</w:t>
-      </w:r>
-      <w:bookmarkEnd w:id="8"/>
-      <w:proofErr w:type="spellEnd"/>
-    </w:p>
-    <w:p>
-      <w:pPr>
-        <w:ind w:firstLine="720"/>
-        <w:rPr>
-          <w:lang w:val="en-US"/>
-        </w:rPr>
-      </w:pPr>
-      <w:r>
-        <w:rPr>
-          <w:lang w:val="en-US"/>
-        </w:rPr>
-        <w:t xml:space="preserve">Qua </w:t>
-      </w:r>
-      <w:proofErr w:type="spellStart"/>
-      <w:r>
-        <w:rPr>
-          <w:lang w:val="en-US"/>
-        </w:rPr>
-        <w:t>những</w:t>
-      </w:r>
-      <w:proofErr w:type="spellEnd"/>
-      <w:r>
-        <w:rPr>
-          <w:lang w:val="en-US"/>
-        </w:rPr>
-        <w:t xml:space="preserve"> </w:t>
-      </w:r>
-      <w:proofErr w:type="spellStart"/>
-      <w:r>
-        <w:rPr>
-          <w:lang w:val="en-US"/>
-        </w:rPr>
-        <w:t>mô</w:t>
-      </w:r>
-      <w:proofErr w:type="spellEnd"/>
-      <w:r>
-        <w:rPr>
-          <w:lang w:val="en-US"/>
-        </w:rPr>
-        <w:t xml:space="preserve"> </w:t>
-      </w:r>
-      <w:proofErr w:type="spellStart"/>
-      <w:r>
-        <w:rPr>
-          <w:lang w:val="en-US"/>
-        </w:rPr>
-        <w:t>tả</w:t>
-      </w:r>
-      <w:proofErr w:type="spellEnd"/>
-      <w:r>
-        <w:rPr>
-          <w:lang w:val="en-US"/>
-        </w:rPr>
-        <w:t xml:space="preserve"> </w:t>
-      </w:r>
-      <w:proofErr w:type="spellStart"/>
-      <w:r>
-        <w:rPr>
-          <w:lang w:val="en-US"/>
-        </w:rPr>
-        <w:t>về</w:t>
-      </w:r>
-      <w:proofErr w:type="spellEnd"/>
-      <w:r>
-        <w:rPr>
-          <w:lang w:val="en-US"/>
-        </w:rPr>
-        <w:t xml:space="preserve"> </w:t>
-      </w:r>
-      <w:proofErr w:type="spellStart"/>
-      <w:r>
-        <w:rPr>
-          <w:lang w:val="en-US"/>
-        </w:rPr>
-        <w:t>dự</w:t>
-      </w:r>
-      <w:proofErr w:type="spellEnd"/>
-      <w:r>
-        <w:rPr>
-          <w:lang w:val="en-US"/>
-        </w:rPr>
-        <w:t xml:space="preserve"> </w:t>
-      </w:r>
-      <w:proofErr w:type="spellStart"/>
-      <w:r>
-        <w:rPr>
-          <w:lang w:val="en-US"/>
-        </w:rPr>
-        <w:t>án</w:t>
-      </w:r>
-      <w:proofErr w:type="spellEnd"/>
-      <w:r>
-        <w:rPr>
-          <w:lang w:val="en-US"/>
-        </w:rPr>
-        <w:t xml:space="preserve"> , </w:t>
-      </w:r>
-      <w:proofErr w:type="spellStart"/>
-      <w:r>
-        <w:rPr>
-          <w:lang w:val="en-US"/>
-        </w:rPr>
-        <w:t>đối</w:t>
-      </w:r>
-      <w:proofErr w:type="spellEnd"/>
-      <w:r>
-        <w:rPr>
-          <w:lang w:val="en-US"/>
-        </w:rPr>
-        <w:t xml:space="preserve"> </w:t>
-      </w:r>
-      <w:proofErr w:type="spellStart"/>
-      <w:r>
-        <w:rPr>
-          <w:lang w:val="en-US"/>
-        </w:rPr>
-        <w:t>tượng</w:t>
-      </w:r>
-      <w:proofErr w:type="spellEnd"/>
-      <w:r>
-        <w:rPr>
-          <w:lang w:val="en-US"/>
-        </w:rPr>
-        <w:t xml:space="preserve">, </w:t>
-      </w:r>
-      <w:proofErr w:type="spellStart"/>
-      <w:r>
-        <w:rPr>
-          <w:lang w:val="en-US"/>
-        </w:rPr>
-        <w:t>sản</w:t>
-      </w:r>
-      <w:proofErr w:type="spellEnd"/>
-      <w:r>
-        <w:rPr>
-          <w:lang w:val="en-US"/>
-        </w:rPr>
-        <w:t xml:space="preserve"> </w:t>
-      </w:r>
-      <w:proofErr w:type="spellStart"/>
-      <w:r>
-        <w:rPr>
-          <w:lang w:val="en-US"/>
-        </w:rPr>
-        <w:t>phẩm</w:t>
-      </w:r>
-      <w:proofErr w:type="spellEnd"/>
-      <w:r>
-        <w:rPr>
-          <w:lang w:val="en-US"/>
-        </w:rPr>
-        <w:t xml:space="preserve"> </w:t>
-      </w:r>
-      <w:proofErr w:type="spellStart"/>
-      <w:r>
-        <w:rPr>
-          <w:lang w:val="en-US"/>
-        </w:rPr>
-        <w:t>cạnh</w:t>
-      </w:r>
-      <w:proofErr w:type="spellEnd"/>
-      <w:r>
-        <w:rPr>
-          <w:lang w:val="en-US"/>
-        </w:rPr>
-        <w:t xml:space="preserve"> </w:t>
-      </w:r>
-      <w:proofErr w:type="spellStart"/>
-      <w:r>
-        <w:rPr>
-          <w:lang w:val="en-US"/>
-        </w:rPr>
-        <w:t>tranh</w:t>
-      </w:r>
-      <w:proofErr w:type="spellEnd"/>
-      <w:r>
-        <w:rPr>
-          <w:lang w:val="en-US"/>
-        </w:rPr>
-        <w:t xml:space="preserve"> </w:t>
-      </w:r>
-      <w:proofErr w:type="spellStart"/>
-      <w:r>
-        <w:rPr>
-          <w:lang w:val="en-US"/>
-        </w:rPr>
-        <w:t>cũng</w:t>
-      </w:r>
-      <w:proofErr w:type="spellEnd"/>
-      <w:r>
-        <w:rPr>
-          <w:lang w:val="en-US"/>
-        </w:rPr>
-        <w:t xml:space="preserve"> </w:t>
-      </w:r>
-      <w:proofErr w:type="spellStart"/>
-      <w:r>
-        <w:rPr>
-          <w:lang w:val="en-US"/>
-        </w:rPr>
-        <w:t>như</w:t>
-      </w:r>
-      <w:proofErr w:type="spellEnd"/>
-      <w:r>
-        <w:rPr>
-          <w:lang w:val="en-US"/>
-        </w:rPr>
-        <w:t xml:space="preserve"> </w:t>
-      </w:r>
-      <w:proofErr w:type="spellStart"/>
-      <w:r>
-        <w:rPr>
-          <w:lang w:val="en-US"/>
-        </w:rPr>
-        <w:t>rủi</w:t>
-      </w:r>
-      <w:proofErr w:type="spellEnd"/>
-      <w:r>
-        <w:rPr>
-          <w:lang w:val="en-US"/>
-        </w:rPr>
-        <w:t xml:space="preserve"> </w:t>
-      </w:r>
-      <w:proofErr w:type="spellStart"/>
-      <w:r>
-        <w:rPr>
-          <w:lang w:val="en-US"/>
-        </w:rPr>
-        <w:t>ro</w:t>
-      </w:r>
-      <w:proofErr w:type="spellEnd"/>
-      <w:r>
-        <w:rPr>
-          <w:lang w:val="en-US"/>
-        </w:rPr>
-        <w:t xml:space="preserve"> </w:t>
-      </w:r>
-      <w:proofErr w:type="spellStart"/>
-      <w:r>
-        <w:rPr>
-          <w:lang w:val="en-US"/>
-        </w:rPr>
-        <w:t>và</w:t>
-      </w:r>
-      <w:proofErr w:type="spellEnd"/>
-      <w:r>
-        <w:rPr>
-          <w:lang w:val="en-US"/>
-        </w:rPr>
-        <w:t xml:space="preserve"> </w:t>
-      </w:r>
-      <w:proofErr w:type="spellStart"/>
-      <w:r>
-        <w:rPr>
-          <w:lang w:val="en-US"/>
-        </w:rPr>
-        <w:t>cơ</w:t>
-      </w:r>
-      <w:proofErr w:type="spellEnd"/>
-      <w:r>
-        <w:rPr>
-          <w:lang w:val="en-US"/>
-        </w:rPr>
-        <w:t xml:space="preserve"> </w:t>
-      </w:r>
-      <w:proofErr w:type="spellStart"/>
-      <w:r>
-        <w:rPr>
-          <w:lang w:val="en-US"/>
-        </w:rPr>
-        <w:t>hội</w:t>
-      </w:r>
-      <w:proofErr w:type="spellEnd"/>
-      <w:r>
-        <w:rPr>
-          <w:lang w:val="en-US"/>
-        </w:rPr>
-        <w:t xml:space="preserve">, </w:t>
-      </w:r>
-      <w:proofErr w:type="spellStart"/>
-      <w:r>
-        <w:rPr>
-          <w:lang w:val="en-US"/>
-        </w:rPr>
-        <w:t>đội</w:t>
-      </w:r>
-      <w:proofErr w:type="spellEnd"/>
-      <w:r>
-        <w:rPr>
-          <w:lang w:val="en-US"/>
-        </w:rPr>
-        <w:t xml:space="preserve"> </w:t>
-      </w:r>
-      <w:proofErr w:type="spellStart"/>
-      <w:r>
-        <w:rPr>
-          <w:lang w:val="en-US"/>
-        </w:rPr>
-        <w:t>ngũ</w:t>
-      </w:r>
-      <w:proofErr w:type="spellEnd"/>
-      <w:r>
-        <w:rPr>
-          <w:lang w:val="en-US"/>
-        </w:rPr>
-        <w:t xml:space="preserve"> </w:t>
-      </w:r>
-      <w:proofErr w:type="spellStart"/>
-      <w:r>
-        <w:rPr>
-          <w:lang w:val="en-US"/>
-        </w:rPr>
-        <w:t>phát</w:t>
-      </w:r>
-      <w:proofErr w:type="spellEnd"/>
-      <w:r>
-        <w:rPr>
-          <w:lang w:val="en-US"/>
-        </w:rPr>
-        <w:t xml:space="preserve"> </w:t>
-      </w:r>
-      <w:proofErr w:type="spellStart"/>
-      <w:r>
-        <w:rPr>
-          <w:lang w:val="en-US"/>
-        </w:rPr>
-        <w:t>triển</w:t>
-      </w:r>
-      <w:proofErr w:type="spellEnd"/>
-      <w:r>
-        <w:rPr>
-          <w:lang w:val="en-US"/>
-        </w:rPr>
-        <w:t xml:space="preserve"> </w:t>
-      </w:r>
-      <w:proofErr w:type="spellStart"/>
-      <w:r>
-        <w:rPr>
-          <w:lang w:val="en-US"/>
-        </w:rPr>
-        <w:t>chúng</w:t>
-      </w:r>
-      <w:proofErr w:type="spellEnd"/>
-      <w:r>
-        <w:rPr>
-          <w:lang w:val="en-US"/>
-        </w:rPr>
-        <w:t xml:space="preserve"> </w:t>
-      </w:r>
-      <w:proofErr w:type="spellStart"/>
-      <w:r>
-        <w:rPr>
-          <w:lang w:val="en-US"/>
-        </w:rPr>
-        <w:t>tôi</w:t>
-      </w:r>
-      <w:proofErr w:type="spellEnd"/>
-      <w:r>
-        <w:rPr>
-          <w:lang w:val="en-US"/>
-        </w:rPr>
-        <w:t xml:space="preserve"> tin </w:t>
-      </w:r>
-      <w:proofErr w:type="spellStart"/>
-      <w:r>
-        <w:rPr>
-          <w:lang w:val="en-US"/>
-        </w:rPr>
-        <w:t>rằng</w:t>
-      </w:r>
-      <w:proofErr w:type="spellEnd"/>
-      <w:r>
-        <w:rPr>
-          <w:lang w:val="en-US"/>
-        </w:rPr>
-        <w:t xml:space="preserve"> </w:t>
-      </w:r>
-      <w:proofErr w:type="spellStart"/>
-      <w:r>
-        <w:rPr>
-          <w:lang w:val="en-US"/>
-        </w:rPr>
-        <w:t>phần</w:t>
-      </w:r>
-      <w:proofErr w:type="spellEnd"/>
-      <w:r>
-        <w:rPr>
-          <w:lang w:val="en-US"/>
-        </w:rPr>
-        <w:t xml:space="preserve"> </w:t>
-      </w:r>
-      <w:proofErr w:type="spellStart"/>
-      <w:r>
-        <w:rPr>
-          <w:lang w:val="en-US"/>
-        </w:rPr>
-        <w:t>mềm</w:t>
-      </w:r>
-      <w:proofErr w:type="spellEnd"/>
-      <w:r>
-        <w:rPr>
-          <w:lang w:val="en-US"/>
-        </w:rPr>
-        <w:t xml:space="preserve"> game </w:t>
-      </w:r>
-      <w:proofErr w:type="spellStart"/>
-      <w:r>
-        <w:rPr>
-          <w:lang w:val="en-US"/>
-        </w:rPr>
-        <w:t>này</w:t>
-      </w:r>
-      <w:proofErr w:type="spellEnd"/>
-      <w:r>
-        <w:rPr>
-          <w:lang w:val="en-US"/>
-        </w:rPr>
-        <w:t xml:space="preserve"> </w:t>
-      </w:r>
-      <w:proofErr w:type="spellStart"/>
-      <w:r>
-        <w:rPr>
-          <w:lang w:val="en-US"/>
-        </w:rPr>
-        <w:t>sẽ</w:t>
-      </w:r>
-      <w:proofErr w:type="spellEnd"/>
-      <w:r>
-        <w:rPr>
-          <w:lang w:val="en-US"/>
-        </w:rPr>
-        <w:t xml:space="preserve"> </w:t>
-      </w:r>
-      <w:proofErr w:type="spellStart"/>
-      <w:r>
-        <w:rPr>
-          <w:lang w:val="en-US"/>
-        </w:rPr>
-        <w:t>được</w:t>
-      </w:r>
-      <w:proofErr w:type="spellEnd"/>
-      <w:r>
-        <w:rPr>
-          <w:lang w:val="en-US"/>
-        </w:rPr>
-        <w:t xml:space="preserve"> </w:t>
-      </w:r>
-      <w:proofErr w:type="spellStart"/>
-      <w:r>
-        <w:rPr>
-          <w:lang w:val="en-US"/>
-        </w:rPr>
-        <w:t>xây</w:t>
-      </w:r>
-      <w:proofErr w:type="spellEnd"/>
-      <w:r>
-        <w:rPr>
-          <w:lang w:val="en-US"/>
-        </w:rPr>
-        <w:t xml:space="preserve"> </w:t>
-      </w:r>
-      <w:proofErr w:type="spellStart"/>
-      <w:r>
-        <w:rPr>
-          <w:lang w:val="en-US"/>
-        </w:rPr>
-        <w:t>dựng</w:t>
-      </w:r>
-      <w:proofErr w:type="spellEnd"/>
-      <w:r>
-        <w:rPr>
-          <w:lang w:val="en-US"/>
-        </w:rPr>
-        <w:t xml:space="preserve"> </w:t>
-      </w:r>
-      <w:proofErr w:type="spellStart"/>
-      <w:r>
-        <w:rPr>
-          <w:lang w:val="en-US"/>
-        </w:rPr>
-        <w:t>đúng</w:t>
-      </w:r>
-      <w:proofErr w:type="spellEnd"/>
-      <w:r>
-        <w:rPr>
-          <w:lang w:val="en-US"/>
-        </w:rPr>
-        <w:t xml:space="preserve"> </w:t>
-      </w:r>
-      <w:proofErr w:type="spellStart"/>
-      <w:r>
-        <w:rPr>
-          <w:lang w:val="en-US"/>
-        </w:rPr>
-        <w:t>thời</w:t>
-      </w:r>
-      <w:proofErr w:type="spellEnd"/>
-      <w:r>
-        <w:rPr>
-          <w:lang w:val="en-US"/>
-        </w:rPr>
-        <w:t xml:space="preserve"> </w:t>
-      </w:r>
-      <w:proofErr w:type="spellStart"/>
-      <w:r>
-        <w:rPr>
-          <w:lang w:val="en-US"/>
-        </w:rPr>
-        <w:t>gian</w:t>
-      </w:r>
-      <w:proofErr w:type="spellEnd"/>
-      <w:r>
-        <w:rPr>
-          <w:lang w:val="en-US"/>
-        </w:rPr>
-        <w:t xml:space="preserve"> </w:t>
-      </w:r>
-      <w:proofErr w:type="spellStart"/>
-      <w:r>
-        <w:rPr>
-          <w:lang w:val="en-US"/>
-        </w:rPr>
-        <w:t>và</w:t>
-      </w:r>
-      <w:proofErr w:type="spellEnd"/>
-      <w:r>
-        <w:rPr>
-          <w:lang w:val="en-US"/>
-        </w:rPr>
-        <w:t xml:space="preserve"> </w:t>
-      </w:r>
-      <w:proofErr w:type="spellStart"/>
-      <w:r>
-        <w:rPr>
-          <w:lang w:val="en-US"/>
-        </w:rPr>
-        <w:t>đầy</w:t>
-      </w:r>
-      <w:proofErr w:type="spellEnd"/>
-      <w:r>
-        <w:rPr>
-          <w:lang w:val="en-US"/>
-        </w:rPr>
-        <w:t xml:space="preserve"> </w:t>
-      </w:r>
-      <w:proofErr w:type="spellStart"/>
-      <w:r>
-        <w:rPr>
-          <w:lang w:val="en-US"/>
-        </w:rPr>
-        <w:t>đủ</w:t>
-      </w:r>
-      <w:proofErr w:type="spellEnd"/>
-      <w:r>
-        <w:rPr>
-          <w:lang w:val="en-US"/>
-        </w:rPr>
-        <w:t xml:space="preserve"> </w:t>
-      </w:r>
-      <w:proofErr w:type="spellStart"/>
-      <w:r>
-        <w:rPr>
-          <w:lang w:val="en-US"/>
-        </w:rPr>
-        <w:t>tính</w:t>
-      </w:r>
-      <w:proofErr w:type="spellEnd"/>
-      <w:r>
-        <w:rPr>
-          <w:lang w:val="en-US"/>
-        </w:rPr>
-        <w:t xml:space="preserve"> </w:t>
-      </w:r>
-      <w:proofErr w:type="spellStart"/>
-      <w:r>
-        <w:rPr>
-          <w:lang w:val="en-US"/>
-        </w:rPr>
-        <w:t>năng</w:t>
-      </w:r>
-      <w:proofErr w:type="spellEnd"/>
-      <w:r>
-        <w:rPr>
-          <w:lang w:val="en-US"/>
-        </w:rPr>
-        <w:t xml:space="preserve"> </w:t>
-      </w:r>
-      <w:proofErr w:type="spellStart"/>
-      <w:r>
-        <w:rPr>
-          <w:lang w:val="en-US"/>
-        </w:rPr>
-        <w:t>như</w:t>
-      </w:r>
-      <w:proofErr w:type="spellEnd"/>
-      <w:r>
-        <w:rPr>
-          <w:lang w:val="en-US"/>
-        </w:rPr>
-        <w:t xml:space="preserve"> </w:t>
-      </w:r>
-      <w:proofErr w:type="spellStart"/>
-      <w:r>
-        <w:rPr>
-          <w:lang w:val="en-US"/>
-        </w:rPr>
-        <w:t>mô</w:t>
-      </w:r>
-      <w:proofErr w:type="spellEnd"/>
-      <w:r>
-        <w:rPr>
-          <w:lang w:val="en-US"/>
-        </w:rPr>
-        <w:t xml:space="preserve"> </w:t>
-      </w:r>
-      <w:proofErr w:type="spellStart"/>
-      <w:r>
-        <w:rPr>
-          <w:lang w:val="en-US"/>
-        </w:rPr>
-        <w:t>tả</w:t>
-      </w:r>
-      <w:proofErr w:type="spellEnd"/>
-      <w:r>
-        <w:rPr>
-          <w:lang w:val="en-US"/>
-        </w:rPr>
-        <w:t xml:space="preserve"> </w:t>
-      </w:r>
-      <w:proofErr w:type="spellStart"/>
-      <w:r>
-        <w:rPr>
-          <w:lang w:val="en-US"/>
-        </w:rPr>
-        <w:t>và</w:t>
-      </w:r>
-      <w:proofErr w:type="spellEnd"/>
-      <w:r>
-        <w:rPr>
-          <w:lang w:val="en-US"/>
-        </w:rPr>
-        <w:t xml:space="preserve"> </w:t>
-      </w:r>
-      <w:proofErr w:type="spellStart"/>
-      <w:r>
-        <w:rPr>
-          <w:lang w:val="en-US"/>
-        </w:rPr>
-        <w:t>sẽ</w:t>
-      </w:r>
-      <w:proofErr w:type="spellEnd"/>
-      <w:r>
-        <w:rPr>
-          <w:lang w:val="en-US"/>
-        </w:rPr>
-        <w:t xml:space="preserve"> </w:t>
-      </w:r>
-      <w:proofErr w:type="spellStart"/>
-      <w:r>
-        <w:rPr>
-          <w:lang w:val="en-US"/>
-        </w:rPr>
-        <w:t>được</w:t>
-      </w:r>
-      <w:proofErr w:type="spellEnd"/>
-      <w:r>
-        <w:rPr>
-          <w:lang w:val="en-US"/>
-        </w:rPr>
-        <w:t xml:space="preserve"> </w:t>
-      </w:r>
-      <w:proofErr w:type="spellStart"/>
-      <w:r>
-        <w:rPr>
-          <w:lang w:val="en-US"/>
-        </w:rPr>
-        <w:t>mọi</w:t>
-      </w:r>
-      <w:proofErr w:type="spellEnd"/>
-      <w:r>
-        <w:rPr>
-          <w:lang w:val="en-US"/>
-        </w:rPr>
-        <w:t xml:space="preserve"> </w:t>
-      </w:r>
-      <w:proofErr w:type="spellStart"/>
-      <w:r>
-        <w:rPr>
-          <w:lang w:val="en-US"/>
-        </w:rPr>
-        <w:t>người</w:t>
-      </w:r>
-      <w:proofErr w:type="spellEnd"/>
-      <w:r>
-        <w:rPr>
-          <w:lang w:val="en-US"/>
-        </w:rPr>
-        <w:t xml:space="preserve"> </w:t>
-      </w:r>
-      <w:proofErr w:type="spellStart"/>
-      <w:r>
-        <w:rPr>
-          <w:lang w:val="en-US"/>
-        </w:rPr>
-        <w:t>đón</w:t>
-      </w:r>
-      <w:proofErr w:type="spellEnd"/>
-      <w:r>
-        <w:rPr>
-          <w:lang w:val="en-US"/>
-        </w:rPr>
-        <w:t xml:space="preserve"> </w:t>
-      </w:r>
-      <w:proofErr w:type="spellStart"/>
-      <w:r>
-        <w:rPr>
-          <w:lang w:val="en-US"/>
-        </w:rPr>
-        <w:t>nhận</w:t>
-      </w:r>
-      <w:proofErr w:type="spellEnd"/>
-      <w:r>
-        <w:rPr>
-          <w:lang w:val="en-US"/>
-        </w:rPr>
-        <w:t>.</w:t>
-      </w:r>
-    </w:p>
-    <w:p>
-      <w:pPr>
         <w:rPr>
           <w:lang w:val="en-US"/>
         </w:rPr>
       </w:pPr>
     </w:p>
     <w:sectPr>
-      <w:headerReference w:type="default" r:id="rId16"/>
-      <w:footerReference w:type="default" r:id="rId17"/>
+      <w:headerReference w:type="default" r:id="rId15"/>
+      <w:footerReference w:type="default" r:id="rId16"/>
       <w:pgSz w:w="11907" w:h="16839" w:code="9"/>
       <w:pgMar w:top="1440" w:right="1440" w:bottom="1440" w:left="1440" w:header="720" w:footer="720" w:gutter="0"/>
       <w:pgNumType w:start="1"/>
@@ -7851,7 +8851,7 @@
               <w:rStyle w:val="PageNumber"/>
               <w:noProof/>
             </w:rPr>
-            <w:t>3</w:t>
+            <w:t>1</w:t>
           </w:r>
           <w:r>
             <w:rPr>
@@ -11792,7 +12792,7 @@
 </file>
 
 <file path=customXml/itemProps1.xml><?xml version="1.0" encoding="utf-8"?>
-<ds:datastoreItem xmlns:ds="http://schemas.openxmlformats.org/officeDocument/2006/customXml" ds:itemID="{739127C4-1AD5-46A3-93E9-BBD4A1BF3D1F}">
+<ds:datastoreItem xmlns:ds="http://schemas.openxmlformats.org/officeDocument/2006/customXml" ds:itemID="{345D9175-B601-41C0-BCF9-213DE0FC019D}">
   <ds:schemaRefs>
     <ds:schemaRef ds:uri="http://schemas.openxmlformats.org/officeDocument/2006/bibliography"/>
   </ds:schemaRefs>
